--- a/.0 SGWH-RCA/.0.1 Inicio/0.1.2.-Planificacion/0.1.2.8.-Gestion Riesgos/0.1.2.8.1.-Plan de Gestion de Riesgos.docx
+++ b/.0 SGWH-RCA/.0.1 Inicio/0.1.2.-Planificacion/0.1.2.8.-Gestion Riesgos/0.1.2.8.1.-Plan de Gestion de Riesgos.docx
@@ -2,6 +2,888 @@
 <file path=word/document.xml><?xml version="1.0" encoding="utf-8"?>
 <w:document xmlns:wpc="http://schemas.microsoft.com/office/word/2010/wordprocessingCanvas" xmlns:mc="http://schemas.openxmlformats.org/markup-compatibility/2006" xmlns:o="urn:schemas-microsoft-com:office:office" xmlns:r="http://schemas.openxmlformats.org/officeDocument/2006/relationships" xmlns:m="http://schemas.openxmlformats.org/officeDocument/2006/math" xmlns:v="urn:schemas-microsoft-com:vml" xmlns:wp14="http://schemas.microsoft.com/office/word/2010/wordprocessingDrawing" xmlns:wp="http://schemas.openxmlformats.org/drawingml/2006/wordprocessingDrawing" xmlns:w10="urn:schemas-microsoft-com:office:word" xmlns:w="http://schemas.openxmlformats.org/wordprocessingml/2006/main" xmlns:w14="http://schemas.microsoft.com/office/word/2010/wordml" xmlns:w15="http://schemas.microsoft.com/office/word/2012/wordml" xmlns:wpg="http://schemas.microsoft.com/office/word/2010/wordprocessingGroup" xmlns:wpi="http://schemas.microsoft.com/office/word/2010/wordprocessingInk" xmlns:wne="http://schemas.microsoft.com/office/word/2006/wordml" xmlns:wps="http://schemas.microsoft.com/office/word/2010/wordprocessingShape" mc:Ignorable="w14 w15 wp14">
   <w:body>
+    <w:bookmarkStart w:id="0" w:name="_Toc426887935" w:displacedByCustomXml="next"/>
+    <w:sdt>
+      <w:sdtPr>
+        <w:rPr>
+          <w:rFonts w:ascii="Times New Roman" w:eastAsiaTheme="minorHAnsi" w:hAnsi="Times New Roman" w:cs="Times New Roman"/>
+          <w:color w:val="auto"/>
+          <w:sz w:val="24"/>
+          <w:szCs w:val="24"/>
+          <w:lang w:eastAsia="en-US"/>
+        </w:rPr>
+        <w:id w:val="-1811625223"/>
+        <w:docPartObj>
+          <w:docPartGallery w:val="Table of Contents"/>
+          <w:docPartUnique/>
+        </w:docPartObj>
+      </w:sdtPr>
+      <w:sdtEndPr>
+        <w:rPr>
+          <w:bCs/>
+        </w:rPr>
+      </w:sdtEndPr>
+      <w:sdtContent>
+        <w:p>
+          <w:pPr>
+            <w:pStyle w:val="TtulodeTDC"/>
+            <w:spacing w:line="360" w:lineRule="auto"/>
+            <w:rPr>
+              <w:rFonts w:ascii="Times New Roman" w:hAnsi="Times New Roman" w:cs="Times New Roman"/>
+              <w:b/>
+              <w:sz w:val="24"/>
+              <w:szCs w:val="24"/>
+            </w:rPr>
+          </w:pPr>
+          <w:r>
+            <w:rPr>
+              <w:rFonts w:ascii="Times New Roman" w:hAnsi="Times New Roman" w:cs="Times New Roman"/>
+              <w:b/>
+              <w:sz w:val="24"/>
+              <w:szCs w:val="24"/>
+            </w:rPr>
+            <w:t>TABLA DE CONTENIDO</w:t>
+          </w:r>
+        </w:p>
+        <w:p>
+          <w:pPr>
+            <w:pStyle w:val="TDC1"/>
+            <w:tabs>
+              <w:tab w:val="right" w:leader="dot" w:pos="8494"/>
+            </w:tabs>
+            <w:spacing w:line="360" w:lineRule="auto"/>
+            <w:rPr>
+              <w:rFonts w:ascii="Times New Roman" w:eastAsiaTheme="minorEastAsia" w:hAnsi="Times New Roman" w:cs="Times New Roman"/>
+              <w:noProof/>
+              <w:sz w:val="24"/>
+              <w:szCs w:val="24"/>
+              <w:lang w:eastAsia="es-ES"/>
+            </w:rPr>
+          </w:pPr>
+          <w:r>
+            <w:rPr>
+              <w:rFonts w:ascii="Times New Roman" w:hAnsi="Times New Roman" w:cs="Times New Roman"/>
+              <w:sz w:val="24"/>
+              <w:szCs w:val="24"/>
+            </w:rPr>
+            <w:fldChar w:fldCharType="begin"/>
+          </w:r>
+          <w:r>
+            <w:rPr>
+              <w:rFonts w:ascii="Times New Roman" w:hAnsi="Times New Roman" w:cs="Times New Roman"/>
+              <w:sz w:val="24"/>
+              <w:szCs w:val="24"/>
+            </w:rPr>
+            <w:instrText xml:space="preserve"> TOC \o "1-3" \h \z \u </w:instrText>
+          </w:r>
+          <w:r>
+            <w:rPr>
+              <w:rFonts w:ascii="Times New Roman" w:hAnsi="Times New Roman" w:cs="Times New Roman"/>
+              <w:sz w:val="24"/>
+              <w:szCs w:val="24"/>
+            </w:rPr>
+            <w:fldChar w:fldCharType="separate"/>
+          </w:r>
+          <w:hyperlink w:anchor="_Toc428217732" w:history="1">
+            <w:r>
+              <w:rPr>
+                <w:rStyle w:val="Hipervnculo"/>
+                <w:rFonts w:ascii="Times New Roman" w:hAnsi="Times New Roman" w:cs="Times New Roman"/>
+                <w:noProof/>
+                <w:sz w:val="24"/>
+                <w:szCs w:val="24"/>
+                <w:lang w:val="es-EC"/>
+              </w:rPr>
+              <w:t>Informacion del documento</w:t>
+            </w:r>
+            <w:r>
+              <w:rPr>
+                <w:rFonts w:ascii="Times New Roman" w:hAnsi="Times New Roman" w:cs="Times New Roman"/>
+                <w:noProof/>
+                <w:webHidden/>
+                <w:sz w:val="24"/>
+                <w:szCs w:val="24"/>
+              </w:rPr>
+              <w:tab/>
+            </w:r>
+            <w:r>
+              <w:rPr>
+                <w:rFonts w:ascii="Times New Roman" w:hAnsi="Times New Roman" w:cs="Times New Roman"/>
+                <w:noProof/>
+                <w:webHidden/>
+                <w:sz w:val="24"/>
+                <w:szCs w:val="24"/>
+              </w:rPr>
+              <w:fldChar w:fldCharType="begin"/>
+            </w:r>
+            <w:r>
+              <w:rPr>
+                <w:rFonts w:ascii="Times New Roman" w:hAnsi="Times New Roman" w:cs="Times New Roman"/>
+                <w:noProof/>
+                <w:webHidden/>
+                <w:sz w:val="24"/>
+                <w:szCs w:val="24"/>
+              </w:rPr>
+              <w:instrText xml:space="preserve"> PAGEREF _Toc428217732 \h </w:instrText>
+            </w:r>
+            <w:r>
+              <w:rPr>
+                <w:rFonts w:ascii="Times New Roman" w:hAnsi="Times New Roman" w:cs="Times New Roman"/>
+                <w:noProof/>
+                <w:webHidden/>
+                <w:sz w:val="24"/>
+                <w:szCs w:val="24"/>
+              </w:rPr>
+            </w:r>
+            <w:r>
+              <w:rPr>
+                <w:rFonts w:ascii="Times New Roman" w:hAnsi="Times New Roman" w:cs="Times New Roman"/>
+                <w:noProof/>
+                <w:webHidden/>
+                <w:sz w:val="24"/>
+                <w:szCs w:val="24"/>
+              </w:rPr>
+              <w:fldChar w:fldCharType="separate"/>
+            </w:r>
+            <w:r>
+              <w:rPr>
+                <w:rFonts w:ascii="Times New Roman" w:hAnsi="Times New Roman" w:cs="Times New Roman"/>
+                <w:noProof/>
+                <w:webHidden/>
+                <w:sz w:val="24"/>
+                <w:szCs w:val="24"/>
+              </w:rPr>
+              <w:t>2</w:t>
+            </w:r>
+            <w:r>
+              <w:rPr>
+                <w:rFonts w:ascii="Times New Roman" w:hAnsi="Times New Roman" w:cs="Times New Roman"/>
+                <w:noProof/>
+                <w:webHidden/>
+                <w:sz w:val="24"/>
+                <w:szCs w:val="24"/>
+              </w:rPr>
+              <w:fldChar w:fldCharType="end"/>
+            </w:r>
+          </w:hyperlink>
+        </w:p>
+        <w:p>
+          <w:pPr>
+            <w:pStyle w:val="TDC1"/>
+            <w:tabs>
+              <w:tab w:val="right" w:leader="dot" w:pos="8494"/>
+            </w:tabs>
+            <w:spacing w:line="360" w:lineRule="auto"/>
+            <w:rPr>
+              <w:rFonts w:ascii="Times New Roman" w:eastAsiaTheme="minorEastAsia" w:hAnsi="Times New Roman" w:cs="Times New Roman"/>
+              <w:noProof/>
+              <w:sz w:val="24"/>
+              <w:szCs w:val="24"/>
+              <w:lang w:eastAsia="es-ES"/>
+            </w:rPr>
+          </w:pPr>
+          <w:hyperlink w:anchor="_Toc428217733" w:history="1">
+            <w:r>
+              <w:rPr>
+                <w:rStyle w:val="Hipervnculo"/>
+                <w:rFonts w:ascii="Times New Roman" w:hAnsi="Times New Roman" w:cs="Times New Roman"/>
+                <w:noProof/>
+                <w:sz w:val="24"/>
+                <w:szCs w:val="24"/>
+                <w:lang w:val="es-EC"/>
+              </w:rPr>
+              <w:t>PLAN DE GESTIÓN DE RIESGOS</w:t>
+            </w:r>
+            <w:r>
+              <w:rPr>
+                <w:rFonts w:ascii="Times New Roman" w:hAnsi="Times New Roman" w:cs="Times New Roman"/>
+                <w:noProof/>
+                <w:webHidden/>
+                <w:sz w:val="24"/>
+                <w:szCs w:val="24"/>
+              </w:rPr>
+              <w:tab/>
+            </w:r>
+            <w:r>
+              <w:rPr>
+                <w:rFonts w:ascii="Times New Roman" w:hAnsi="Times New Roman" w:cs="Times New Roman"/>
+                <w:noProof/>
+                <w:webHidden/>
+                <w:sz w:val="24"/>
+                <w:szCs w:val="24"/>
+              </w:rPr>
+              <w:fldChar w:fldCharType="begin"/>
+            </w:r>
+            <w:r>
+              <w:rPr>
+                <w:rFonts w:ascii="Times New Roman" w:hAnsi="Times New Roman" w:cs="Times New Roman"/>
+                <w:noProof/>
+                <w:webHidden/>
+                <w:sz w:val="24"/>
+                <w:szCs w:val="24"/>
+              </w:rPr>
+              <w:instrText xml:space="preserve"> PAGEREF _Toc428217733 \h </w:instrText>
+            </w:r>
+            <w:r>
+              <w:rPr>
+                <w:rFonts w:ascii="Times New Roman" w:hAnsi="Times New Roman" w:cs="Times New Roman"/>
+                <w:noProof/>
+                <w:webHidden/>
+                <w:sz w:val="24"/>
+                <w:szCs w:val="24"/>
+              </w:rPr>
+            </w:r>
+            <w:r>
+              <w:rPr>
+                <w:rFonts w:ascii="Times New Roman" w:hAnsi="Times New Roman" w:cs="Times New Roman"/>
+                <w:noProof/>
+                <w:webHidden/>
+                <w:sz w:val="24"/>
+                <w:szCs w:val="24"/>
+              </w:rPr>
+              <w:fldChar w:fldCharType="separate"/>
+            </w:r>
+            <w:r>
+              <w:rPr>
+                <w:rFonts w:ascii="Times New Roman" w:hAnsi="Times New Roman" w:cs="Times New Roman"/>
+                <w:noProof/>
+                <w:webHidden/>
+                <w:sz w:val="24"/>
+                <w:szCs w:val="24"/>
+              </w:rPr>
+              <w:t>4</w:t>
+            </w:r>
+            <w:r>
+              <w:rPr>
+                <w:rFonts w:ascii="Times New Roman" w:hAnsi="Times New Roman" w:cs="Times New Roman"/>
+                <w:noProof/>
+                <w:webHidden/>
+                <w:sz w:val="24"/>
+                <w:szCs w:val="24"/>
+              </w:rPr>
+              <w:fldChar w:fldCharType="end"/>
+            </w:r>
+          </w:hyperlink>
+        </w:p>
+        <w:p>
+          <w:pPr>
+            <w:pStyle w:val="TDC2"/>
+            <w:tabs>
+              <w:tab w:val="right" w:leader="dot" w:pos="8494"/>
+            </w:tabs>
+            <w:spacing w:line="360" w:lineRule="auto"/>
+            <w:rPr>
+              <w:rFonts w:ascii="Times New Roman" w:eastAsiaTheme="minorEastAsia" w:hAnsi="Times New Roman" w:cs="Times New Roman"/>
+              <w:noProof/>
+              <w:sz w:val="24"/>
+              <w:szCs w:val="24"/>
+              <w:lang w:eastAsia="es-ES"/>
+            </w:rPr>
+          </w:pPr>
+          <w:hyperlink w:anchor="_Toc428217734" w:history="1">
+            <w:r>
+              <w:rPr>
+                <w:rStyle w:val="Hipervnculo"/>
+                <w:rFonts w:ascii="Times New Roman" w:eastAsia="Calibri" w:hAnsi="Times New Roman" w:cs="Times New Roman"/>
+                <w:noProof/>
+                <w:sz w:val="24"/>
+                <w:szCs w:val="24"/>
+                <w:lang w:val="es-EC"/>
+              </w:rPr>
+              <w:t>Metodología de gestión de riesgos:</w:t>
+            </w:r>
+            <w:r>
+              <w:rPr>
+                <w:rFonts w:ascii="Times New Roman" w:hAnsi="Times New Roman" w:cs="Times New Roman"/>
+                <w:noProof/>
+                <w:webHidden/>
+                <w:sz w:val="24"/>
+                <w:szCs w:val="24"/>
+              </w:rPr>
+              <w:tab/>
+            </w:r>
+            <w:r>
+              <w:rPr>
+                <w:rFonts w:ascii="Times New Roman" w:hAnsi="Times New Roman" w:cs="Times New Roman"/>
+                <w:noProof/>
+                <w:webHidden/>
+                <w:sz w:val="24"/>
+                <w:szCs w:val="24"/>
+              </w:rPr>
+              <w:fldChar w:fldCharType="begin"/>
+            </w:r>
+            <w:r>
+              <w:rPr>
+                <w:rFonts w:ascii="Times New Roman" w:hAnsi="Times New Roman" w:cs="Times New Roman"/>
+                <w:noProof/>
+                <w:webHidden/>
+                <w:sz w:val="24"/>
+                <w:szCs w:val="24"/>
+              </w:rPr>
+              <w:instrText xml:space="preserve"> PAGEREF _Toc428217734 \h </w:instrText>
+            </w:r>
+            <w:r>
+              <w:rPr>
+                <w:rFonts w:ascii="Times New Roman" w:hAnsi="Times New Roman" w:cs="Times New Roman"/>
+                <w:noProof/>
+                <w:webHidden/>
+                <w:sz w:val="24"/>
+                <w:szCs w:val="24"/>
+              </w:rPr>
+            </w:r>
+            <w:r>
+              <w:rPr>
+                <w:rFonts w:ascii="Times New Roman" w:hAnsi="Times New Roman" w:cs="Times New Roman"/>
+                <w:noProof/>
+                <w:webHidden/>
+                <w:sz w:val="24"/>
+                <w:szCs w:val="24"/>
+              </w:rPr>
+              <w:fldChar w:fldCharType="separate"/>
+            </w:r>
+            <w:r>
+              <w:rPr>
+                <w:rFonts w:ascii="Times New Roman" w:hAnsi="Times New Roman" w:cs="Times New Roman"/>
+                <w:noProof/>
+                <w:webHidden/>
+                <w:sz w:val="24"/>
+                <w:szCs w:val="24"/>
+              </w:rPr>
+              <w:t>4</w:t>
+            </w:r>
+            <w:r>
+              <w:rPr>
+                <w:rFonts w:ascii="Times New Roman" w:hAnsi="Times New Roman" w:cs="Times New Roman"/>
+                <w:noProof/>
+                <w:webHidden/>
+                <w:sz w:val="24"/>
+                <w:szCs w:val="24"/>
+              </w:rPr>
+              <w:fldChar w:fldCharType="end"/>
+            </w:r>
+          </w:hyperlink>
+        </w:p>
+        <w:p>
+          <w:pPr>
+            <w:pStyle w:val="TDC2"/>
+            <w:tabs>
+              <w:tab w:val="right" w:leader="dot" w:pos="8494"/>
+            </w:tabs>
+            <w:spacing w:line="360" w:lineRule="auto"/>
+            <w:rPr>
+              <w:rFonts w:ascii="Times New Roman" w:eastAsiaTheme="minorEastAsia" w:hAnsi="Times New Roman" w:cs="Times New Roman"/>
+              <w:noProof/>
+              <w:sz w:val="24"/>
+              <w:szCs w:val="24"/>
+              <w:lang w:eastAsia="es-ES"/>
+            </w:rPr>
+          </w:pPr>
+          <w:hyperlink w:anchor="_Toc428217735" w:history="1">
+            <w:r>
+              <w:rPr>
+                <w:rStyle w:val="Hipervnculo"/>
+                <w:rFonts w:ascii="Times New Roman" w:eastAsia="Calibri" w:hAnsi="Times New Roman" w:cs="Times New Roman"/>
+                <w:noProof/>
+                <w:sz w:val="24"/>
+                <w:szCs w:val="24"/>
+                <w:lang w:val="es-EC"/>
+              </w:rPr>
+              <w:t>Roles y responsabilidades de la gestión de riesgos</w:t>
+            </w:r>
+            <w:r>
+              <w:rPr>
+                <w:rFonts w:ascii="Times New Roman" w:hAnsi="Times New Roman" w:cs="Times New Roman"/>
+                <w:noProof/>
+                <w:webHidden/>
+                <w:sz w:val="24"/>
+                <w:szCs w:val="24"/>
+              </w:rPr>
+              <w:tab/>
+            </w:r>
+            <w:r>
+              <w:rPr>
+                <w:rFonts w:ascii="Times New Roman" w:hAnsi="Times New Roman" w:cs="Times New Roman"/>
+                <w:noProof/>
+                <w:webHidden/>
+                <w:sz w:val="24"/>
+                <w:szCs w:val="24"/>
+              </w:rPr>
+              <w:fldChar w:fldCharType="begin"/>
+            </w:r>
+            <w:r>
+              <w:rPr>
+                <w:rFonts w:ascii="Times New Roman" w:hAnsi="Times New Roman" w:cs="Times New Roman"/>
+                <w:noProof/>
+                <w:webHidden/>
+                <w:sz w:val="24"/>
+                <w:szCs w:val="24"/>
+              </w:rPr>
+              <w:instrText xml:space="preserve"> PAGEREF _Toc428217735 \h </w:instrText>
+            </w:r>
+            <w:r>
+              <w:rPr>
+                <w:rFonts w:ascii="Times New Roman" w:hAnsi="Times New Roman" w:cs="Times New Roman"/>
+                <w:noProof/>
+                <w:webHidden/>
+                <w:sz w:val="24"/>
+                <w:szCs w:val="24"/>
+              </w:rPr>
+            </w:r>
+            <w:r>
+              <w:rPr>
+                <w:rFonts w:ascii="Times New Roman" w:hAnsi="Times New Roman" w:cs="Times New Roman"/>
+                <w:noProof/>
+                <w:webHidden/>
+                <w:sz w:val="24"/>
+                <w:szCs w:val="24"/>
+              </w:rPr>
+              <w:fldChar w:fldCharType="separate"/>
+            </w:r>
+            <w:r>
+              <w:rPr>
+                <w:rFonts w:ascii="Times New Roman" w:hAnsi="Times New Roman" w:cs="Times New Roman"/>
+                <w:noProof/>
+                <w:webHidden/>
+                <w:sz w:val="24"/>
+                <w:szCs w:val="24"/>
+              </w:rPr>
+              <w:t>4</w:t>
+            </w:r>
+            <w:r>
+              <w:rPr>
+                <w:rFonts w:ascii="Times New Roman" w:hAnsi="Times New Roman" w:cs="Times New Roman"/>
+                <w:noProof/>
+                <w:webHidden/>
+                <w:sz w:val="24"/>
+                <w:szCs w:val="24"/>
+              </w:rPr>
+              <w:fldChar w:fldCharType="end"/>
+            </w:r>
+          </w:hyperlink>
+        </w:p>
+        <w:p>
+          <w:pPr>
+            <w:pStyle w:val="TDC2"/>
+            <w:tabs>
+              <w:tab w:val="right" w:leader="dot" w:pos="8494"/>
+            </w:tabs>
+            <w:spacing w:line="360" w:lineRule="auto"/>
+            <w:rPr>
+              <w:rFonts w:ascii="Times New Roman" w:eastAsiaTheme="minorEastAsia" w:hAnsi="Times New Roman" w:cs="Times New Roman"/>
+              <w:noProof/>
+              <w:sz w:val="24"/>
+              <w:szCs w:val="24"/>
+              <w:lang w:eastAsia="es-ES"/>
+            </w:rPr>
+          </w:pPr>
+          <w:hyperlink w:anchor="_Toc428217736" w:history="1">
+            <w:r>
+              <w:rPr>
+                <w:rStyle w:val="Hipervnculo"/>
+                <w:rFonts w:ascii="Times New Roman" w:eastAsia="Calibri" w:hAnsi="Times New Roman" w:cs="Times New Roman"/>
+                <w:noProof/>
+                <w:sz w:val="24"/>
+                <w:szCs w:val="24"/>
+                <w:lang w:val="es-EC"/>
+              </w:rPr>
+              <w:t>Presupuesto de gestión de riesgo:</w:t>
+            </w:r>
+            <w:r>
+              <w:rPr>
+                <w:rFonts w:ascii="Times New Roman" w:hAnsi="Times New Roman" w:cs="Times New Roman"/>
+                <w:noProof/>
+                <w:webHidden/>
+                <w:sz w:val="24"/>
+                <w:szCs w:val="24"/>
+              </w:rPr>
+              <w:tab/>
+            </w:r>
+            <w:r>
+              <w:rPr>
+                <w:rFonts w:ascii="Times New Roman" w:hAnsi="Times New Roman" w:cs="Times New Roman"/>
+                <w:noProof/>
+                <w:webHidden/>
+                <w:sz w:val="24"/>
+                <w:szCs w:val="24"/>
+              </w:rPr>
+              <w:fldChar w:fldCharType="begin"/>
+            </w:r>
+            <w:r>
+              <w:rPr>
+                <w:rFonts w:ascii="Times New Roman" w:hAnsi="Times New Roman" w:cs="Times New Roman"/>
+                <w:noProof/>
+                <w:webHidden/>
+                <w:sz w:val="24"/>
+                <w:szCs w:val="24"/>
+              </w:rPr>
+              <w:instrText xml:space="preserve"> PAGEREF _Toc428217736 \h </w:instrText>
+            </w:r>
+            <w:r>
+              <w:rPr>
+                <w:rFonts w:ascii="Times New Roman" w:hAnsi="Times New Roman" w:cs="Times New Roman"/>
+                <w:noProof/>
+                <w:webHidden/>
+                <w:sz w:val="24"/>
+                <w:szCs w:val="24"/>
+              </w:rPr>
+            </w:r>
+            <w:r>
+              <w:rPr>
+                <w:rFonts w:ascii="Times New Roman" w:hAnsi="Times New Roman" w:cs="Times New Roman"/>
+                <w:noProof/>
+                <w:webHidden/>
+                <w:sz w:val="24"/>
+                <w:szCs w:val="24"/>
+              </w:rPr>
+              <w:fldChar w:fldCharType="separate"/>
+            </w:r>
+            <w:r>
+              <w:rPr>
+                <w:rFonts w:ascii="Times New Roman" w:hAnsi="Times New Roman" w:cs="Times New Roman"/>
+                <w:noProof/>
+                <w:webHidden/>
+                <w:sz w:val="24"/>
+                <w:szCs w:val="24"/>
+              </w:rPr>
+              <w:t>5</w:t>
+            </w:r>
+            <w:r>
+              <w:rPr>
+                <w:rFonts w:ascii="Times New Roman" w:hAnsi="Times New Roman" w:cs="Times New Roman"/>
+                <w:noProof/>
+                <w:webHidden/>
+                <w:sz w:val="24"/>
+                <w:szCs w:val="24"/>
+              </w:rPr>
+              <w:fldChar w:fldCharType="end"/>
+            </w:r>
+          </w:hyperlink>
+        </w:p>
+        <w:p>
+          <w:pPr>
+            <w:pStyle w:val="TDC2"/>
+            <w:tabs>
+              <w:tab w:val="right" w:leader="dot" w:pos="8494"/>
+            </w:tabs>
+            <w:spacing w:line="360" w:lineRule="auto"/>
+            <w:rPr>
+              <w:rFonts w:ascii="Times New Roman" w:eastAsiaTheme="minorEastAsia" w:hAnsi="Times New Roman" w:cs="Times New Roman"/>
+              <w:noProof/>
+              <w:sz w:val="24"/>
+              <w:szCs w:val="24"/>
+              <w:lang w:eastAsia="es-ES"/>
+            </w:rPr>
+          </w:pPr>
+          <w:hyperlink w:anchor="_Toc428217737" w:history="1">
+            <w:r>
+              <w:rPr>
+                <w:rStyle w:val="Hipervnculo"/>
+                <w:rFonts w:ascii="Times New Roman" w:eastAsia="Calibri" w:hAnsi="Times New Roman" w:cs="Times New Roman"/>
+                <w:noProof/>
+                <w:sz w:val="24"/>
+                <w:szCs w:val="24"/>
+                <w:lang w:val="es-EC"/>
+              </w:rPr>
+              <w:t>Periodicidad de la gestión de riesgos:</w:t>
+            </w:r>
+            <w:r>
+              <w:rPr>
+                <w:rFonts w:ascii="Times New Roman" w:hAnsi="Times New Roman" w:cs="Times New Roman"/>
+                <w:noProof/>
+                <w:webHidden/>
+                <w:sz w:val="24"/>
+                <w:szCs w:val="24"/>
+              </w:rPr>
+              <w:tab/>
+            </w:r>
+            <w:r>
+              <w:rPr>
+                <w:rFonts w:ascii="Times New Roman" w:hAnsi="Times New Roman" w:cs="Times New Roman"/>
+                <w:noProof/>
+                <w:webHidden/>
+                <w:sz w:val="24"/>
+                <w:szCs w:val="24"/>
+              </w:rPr>
+              <w:fldChar w:fldCharType="begin"/>
+            </w:r>
+            <w:r>
+              <w:rPr>
+                <w:rFonts w:ascii="Times New Roman" w:hAnsi="Times New Roman" w:cs="Times New Roman"/>
+                <w:noProof/>
+                <w:webHidden/>
+                <w:sz w:val="24"/>
+                <w:szCs w:val="24"/>
+              </w:rPr>
+              <w:instrText xml:space="preserve"> PAGEREF _Toc428217737 \h </w:instrText>
+            </w:r>
+            <w:r>
+              <w:rPr>
+                <w:rFonts w:ascii="Times New Roman" w:hAnsi="Times New Roman" w:cs="Times New Roman"/>
+                <w:noProof/>
+                <w:webHidden/>
+                <w:sz w:val="24"/>
+                <w:szCs w:val="24"/>
+              </w:rPr>
+            </w:r>
+            <w:r>
+              <w:rPr>
+                <w:rFonts w:ascii="Times New Roman" w:hAnsi="Times New Roman" w:cs="Times New Roman"/>
+                <w:noProof/>
+                <w:webHidden/>
+                <w:sz w:val="24"/>
+                <w:szCs w:val="24"/>
+              </w:rPr>
+              <w:fldChar w:fldCharType="separate"/>
+            </w:r>
+            <w:r>
+              <w:rPr>
+                <w:rFonts w:ascii="Times New Roman" w:hAnsi="Times New Roman" w:cs="Times New Roman"/>
+                <w:noProof/>
+                <w:webHidden/>
+                <w:sz w:val="24"/>
+                <w:szCs w:val="24"/>
+              </w:rPr>
+              <w:t>5</w:t>
+            </w:r>
+            <w:r>
+              <w:rPr>
+                <w:rFonts w:ascii="Times New Roman" w:hAnsi="Times New Roman" w:cs="Times New Roman"/>
+                <w:noProof/>
+                <w:webHidden/>
+                <w:sz w:val="24"/>
+                <w:szCs w:val="24"/>
+              </w:rPr>
+              <w:fldChar w:fldCharType="end"/>
+            </w:r>
+          </w:hyperlink>
+        </w:p>
+        <w:p>
+          <w:pPr>
+            <w:pStyle w:val="TDC2"/>
+            <w:tabs>
+              <w:tab w:val="right" w:leader="dot" w:pos="8494"/>
+            </w:tabs>
+            <w:spacing w:line="360" w:lineRule="auto"/>
+            <w:rPr>
+              <w:rFonts w:ascii="Times New Roman" w:eastAsiaTheme="minorEastAsia" w:hAnsi="Times New Roman" w:cs="Times New Roman"/>
+              <w:noProof/>
+              <w:sz w:val="24"/>
+              <w:szCs w:val="24"/>
+              <w:lang w:eastAsia="es-ES"/>
+            </w:rPr>
+          </w:pPr>
+          <w:hyperlink w:anchor="_Toc428217738" w:history="1">
+            <w:r>
+              <w:rPr>
+                <w:rStyle w:val="Hipervnculo"/>
+                <w:rFonts w:ascii="Times New Roman" w:eastAsia="Calibri" w:hAnsi="Times New Roman" w:cs="Times New Roman"/>
+                <w:noProof/>
+                <w:sz w:val="24"/>
+                <w:szCs w:val="24"/>
+                <w:lang w:val="es-EC"/>
+              </w:rPr>
+              <w:t>Formatos de la gestión de riesgos:</w:t>
+            </w:r>
+            <w:r>
+              <w:rPr>
+                <w:rFonts w:ascii="Times New Roman" w:hAnsi="Times New Roman" w:cs="Times New Roman"/>
+                <w:noProof/>
+                <w:webHidden/>
+                <w:sz w:val="24"/>
+                <w:szCs w:val="24"/>
+              </w:rPr>
+              <w:tab/>
+            </w:r>
+            <w:r>
+              <w:rPr>
+                <w:rFonts w:ascii="Times New Roman" w:hAnsi="Times New Roman" w:cs="Times New Roman"/>
+                <w:noProof/>
+                <w:webHidden/>
+                <w:sz w:val="24"/>
+                <w:szCs w:val="24"/>
+              </w:rPr>
+              <w:fldChar w:fldCharType="begin"/>
+            </w:r>
+            <w:r>
+              <w:rPr>
+                <w:rFonts w:ascii="Times New Roman" w:hAnsi="Times New Roman" w:cs="Times New Roman"/>
+                <w:noProof/>
+                <w:webHidden/>
+                <w:sz w:val="24"/>
+                <w:szCs w:val="24"/>
+              </w:rPr>
+              <w:instrText xml:space="preserve"> PAGEREF _Toc428217738 \h </w:instrText>
+            </w:r>
+            <w:r>
+              <w:rPr>
+                <w:rFonts w:ascii="Times New Roman" w:hAnsi="Times New Roman" w:cs="Times New Roman"/>
+                <w:noProof/>
+                <w:webHidden/>
+                <w:sz w:val="24"/>
+                <w:szCs w:val="24"/>
+              </w:rPr>
+            </w:r>
+            <w:r>
+              <w:rPr>
+                <w:rFonts w:ascii="Times New Roman" w:hAnsi="Times New Roman" w:cs="Times New Roman"/>
+                <w:noProof/>
+                <w:webHidden/>
+                <w:sz w:val="24"/>
+                <w:szCs w:val="24"/>
+              </w:rPr>
+              <w:fldChar w:fldCharType="separate"/>
+            </w:r>
+            <w:r>
+              <w:rPr>
+                <w:rFonts w:ascii="Times New Roman" w:hAnsi="Times New Roman" w:cs="Times New Roman"/>
+                <w:noProof/>
+                <w:webHidden/>
+                <w:sz w:val="24"/>
+                <w:szCs w:val="24"/>
+              </w:rPr>
+              <w:t>6</w:t>
+            </w:r>
+            <w:r>
+              <w:rPr>
+                <w:rFonts w:ascii="Times New Roman" w:hAnsi="Times New Roman" w:cs="Times New Roman"/>
+                <w:noProof/>
+                <w:webHidden/>
+                <w:sz w:val="24"/>
+                <w:szCs w:val="24"/>
+              </w:rPr>
+              <w:fldChar w:fldCharType="end"/>
+            </w:r>
+          </w:hyperlink>
+        </w:p>
+        <w:p>
+          <w:pPr>
+            <w:pStyle w:val="TDC1"/>
+            <w:tabs>
+              <w:tab w:val="right" w:leader="dot" w:pos="8494"/>
+            </w:tabs>
+            <w:spacing w:line="360" w:lineRule="auto"/>
+            <w:rPr>
+              <w:rFonts w:ascii="Times New Roman" w:eastAsiaTheme="minorEastAsia" w:hAnsi="Times New Roman" w:cs="Times New Roman"/>
+              <w:noProof/>
+              <w:sz w:val="24"/>
+              <w:szCs w:val="24"/>
+              <w:lang w:eastAsia="es-ES"/>
+            </w:rPr>
+          </w:pPr>
+          <w:hyperlink w:anchor="_Toc428217739" w:history="1">
+            <w:r>
+              <w:rPr>
+                <w:rStyle w:val="Hipervnculo"/>
+                <w:rFonts w:ascii="Times New Roman" w:hAnsi="Times New Roman" w:cs="Times New Roman"/>
+                <w:noProof/>
+                <w:sz w:val="24"/>
+                <w:szCs w:val="24"/>
+                <w:lang w:val="es-EC"/>
+              </w:rPr>
+              <w:t>Aprobaciones</w:t>
+            </w:r>
+            <w:r>
+              <w:rPr>
+                <w:rFonts w:ascii="Times New Roman" w:hAnsi="Times New Roman" w:cs="Times New Roman"/>
+                <w:noProof/>
+                <w:webHidden/>
+                <w:sz w:val="24"/>
+                <w:szCs w:val="24"/>
+              </w:rPr>
+              <w:tab/>
+            </w:r>
+            <w:r>
+              <w:rPr>
+                <w:rFonts w:ascii="Times New Roman" w:hAnsi="Times New Roman" w:cs="Times New Roman"/>
+                <w:noProof/>
+                <w:webHidden/>
+                <w:sz w:val="24"/>
+                <w:szCs w:val="24"/>
+              </w:rPr>
+              <w:fldChar w:fldCharType="begin"/>
+            </w:r>
+            <w:r>
+              <w:rPr>
+                <w:rFonts w:ascii="Times New Roman" w:hAnsi="Times New Roman" w:cs="Times New Roman"/>
+                <w:noProof/>
+                <w:webHidden/>
+                <w:sz w:val="24"/>
+                <w:szCs w:val="24"/>
+              </w:rPr>
+              <w:instrText xml:space="preserve"> PAGEREF _Toc428217739 \h </w:instrText>
+            </w:r>
+            <w:r>
+              <w:rPr>
+                <w:rFonts w:ascii="Times New Roman" w:hAnsi="Times New Roman" w:cs="Times New Roman"/>
+                <w:noProof/>
+                <w:webHidden/>
+                <w:sz w:val="24"/>
+                <w:szCs w:val="24"/>
+              </w:rPr>
+            </w:r>
+            <w:r>
+              <w:rPr>
+                <w:rFonts w:ascii="Times New Roman" w:hAnsi="Times New Roman" w:cs="Times New Roman"/>
+                <w:noProof/>
+                <w:webHidden/>
+                <w:sz w:val="24"/>
+                <w:szCs w:val="24"/>
+              </w:rPr>
+              <w:fldChar w:fldCharType="separate"/>
+            </w:r>
+            <w:r>
+              <w:rPr>
+                <w:rFonts w:ascii="Times New Roman" w:hAnsi="Times New Roman" w:cs="Times New Roman"/>
+                <w:noProof/>
+                <w:webHidden/>
+                <w:sz w:val="24"/>
+                <w:szCs w:val="24"/>
+              </w:rPr>
+              <w:t>6</w:t>
+            </w:r>
+            <w:r>
+              <w:rPr>
+                <w:rFonts w:ascii="Times New Roman" w:hAnsi="Times New Roman" w:cs="Times New Roman"/>
+                <w:noProof/>
+                <w:webHidden/>
+                <w:sz w:val="24"/>
+                <w:szCs w:val="24"/>
+              </w:rPr>
+              <w:fldChar w:fldCharType="end"/>
+            </w:r>
+          </w:hyperlink>
+        </w:p>
+        <w:p>
+          <w:pPr>
+            <w:spacing w:line="360" w:lineRule="auto"/>
+          </w:pPr>
+          <w:r>
+            <w:rPr>
+              <w:rFonts w:ascii="Times New Roman" w:hAnsi="Times New Roman" w:cs="Times New Roman"/>
+              <w:bCs/>
+              <w:sz w:val="24"/>
+              <w:szCs w:val="24"/>
+            </w:rPr>
+            <w:fldChar w:fldCharType="end"/>
+          </w:r>
+        </w:p>
+      </w:sdtContent>
+    </w:sdt>
+    <w:p>
+      <w:pPr>
+        <w:rPr>
+          <w:lang w:val="es-EC"/>
+        </w:rPr>
+      </w:pPr>
+      <w:r>
+        <w:rPr>
+          <w:lang w:val="es-EC"/>
+        </w:rPr>
+        <w:br w:type="page"/>
+      </w:r>
+      <w:bookmarkStart w:id="1" w:name="_GoBack"/>
+      <w:bookmarkEnd w:id="1"/>
+    </w:p>
     <w:p>
       <w:pPr>
         <w:pStyle w:val="Sinespaciado"/>
@@ -14,7 +896,7 @@
           <w:lang w:val="es-EC"/>
         </w:rPr>
       </w:pPr>
-      <w:bookmarkStart w:id="0" w:name="_Toc426887935"/>
+      <w:bookmarkStart w:id="2" w:name="_Toc428217732"/>
       <w:r>
         <w:rPr>
           <w:rFonts w:ascii="Times New Roman" w:hAnsi="Times New Roman" w:cs="Times New Roman"/>
@@ -22,9 +904,11 @@
           <w:sz w:val="28"/>
           <w:lang w:val="es-EC"/>
         </w:rPr>
+        <w:lastRenderedPageBreak/>
         <w:t>Informacion del documento</w:t>
       </w:r>
       <w:bookmarkEnd w:id="0"/>
+      <w:bookmarkEnd w:id="2"/>
       <w:r>
         <w:rPr>
           <w:rFonts w:ascii="Times New Roman" w:hAnsi="Times New Roman" w:cs="Times New Roman"/>
@@ -161,25 +1045,17 @@
           </w:tcPr>
           <w:p>
             <w:pPr>
-              <w:rPr>
-                <w:rFonts w:ascii="Times New Roman" w:eastAsia="Times New Roman" w:hAnsi="Times New Roman" w:cs="Times New Roman"/>
-                <w:b/>
-                <w:bCs/>
-                <w:sz w:val="24"/>
-                <w:szCs w:val="24"/>
-                <w:lang w:eastAsia="es-ES"/>
-              </w:rPr>
+              <w:spacing w:line="360" w:lineRule="auto"/>
+              <w:jc w:val="both"/>
             </w:pPr>
             <w:r>
               <w:rPr>
-                <w:rFonts w:ascii="Times New Roman" w:eastAsia="Times New Roman" w:hAnsi="Times New Roman" w:cs="Times New Roman"/>
-                <w:bCs/>
+                <w:rFonts w:ascii="Times New Roman" w:eastAsia="Calibri" w:hAnsi="Times New Roman" w:cs="Times New Roman"/>
                 <w:i/>
                 <w:sz w:val="24"/>
                 <w:szCs w:val="24"/>
-                <w:lang w:eastAsia="es-ES"/>
-              </w:rPr>
-              <w:t>“ANÁLISIS, DISEÑO  E IMPLEMENTACIÓN  DE UN SISTEMA WEB UTILIZANDO EL LENGUAJE DE PROGRAMACION PYTHON PARA LLEVAR EL CONTROL DEL SERVICIO DE HOTELERIA USANDO LA METODOLOGIA UWE PARA EL HOTEL RCA UBICADO EN LA CIUDAD DE MACHALA”.</w:t>
+              </w:rPr>
+              <w:t>“Análisis, diseño  e implementación  de un sistema web para llevar el control del servicio de hotelería,  utilizando el lenguaje de programación Python, la metodología UWE y la guía PMBOK para el hotel RCA ubicado en la ciudad de Machala”.</w:t>
             </w:r>
           </w:p>
         </w:tc>
@@ -431,6 +1307,16 @@
                 <w:lang w:eastAsia="es-VE"/>
               </w:rPr>
             </w:pPr>
+            <w:r>
+              <w:rPr>
+                <w:rFonts w:ascii="Times New Roman" w:eastAsia="Times New Roman" w:hAnsi="Times New Roman" w:cs="Times New Roman"/>
+                <w:color w:val="000000"/>
+                <w:sz w:val="24"/>
+                <w:szCs w:val="24"/>
+                <w:lang w:eastAsia="es-VE"/>
+              </w:rPr>
+              <w:t>Junio 08, 2015</w:t>
+            </w:r>
           </w:p>
         </w:tc>
       </w:tr>
@@ -535,7 +1421,15 @@
           <w:sz w:val="24"/>
           <w:szCs w:val="24"/>
         </w:rPr>
-        <w:t>Plan de Gestión del Cronograma.</w:t>
+        <w:t>Plan de Gestión d</w:t>
+      </w:r>
+      <w:r>
+        <w:rPr>
+          <w:rFonts w:ascii="Times New Roman" w:eastAsia="Calibri" w:hAnsi="Times New Roman" w:cs="Times New Roman"/>
+          <w:sz w:val="24"/>
+          <w:szCs w:val="24"/>
+        </w:rPr>
+        <w:t>e Riesgos.</w:t>
       </w:r>
     </w:p>
     <w:p>
@@ -558,7 +1452,7 @@
           <w:sz w:val="24"/>
           <w:szCs w:val="24"/>
         </w:rPr>
-        <w:t>“Análisis, diseño  e implementación  de un sistema web utilizando el lenguaje de programación Python para llevar el control del servicio de hotelería usando la metodología UWE para el hotel RCA ubicado en la ciudad de Machala”.</w:t>
+        <w:t>“Análisis, diseño  e implementación  de un sistema web para llevar el control del servicio de hotelería,  utilizando el lenguaje de programación Python, la metodología UWE y la guía PMBOK para el hotel RCA ubicado en la ciudad de Machala”.</w:t>
       </w:r>
     </w:p>
     <w:tbl>
@@ -696,7 +1590,16 @@
                 <w:rFonts w:ascii="Times New Roman" w:hAnsi="Times New Roman" w:cs="Times New Roman"/>
               </w:rPr>
               <w:br/>
-              <w:t>Mayo 26, 2015</w:t>
+            </w:r>
+            <w:r>
+              <w:rPr>
+                <w:rFonts w:ascii="Times New Roman" w:eastAsia="Times New Roman" w:hAnsi="Times New Roman" w:cs="Times New Roman"/>
+                <w:color w:val="000000"/>
+                <w:sz w:val="24"/>
+                <w:szCs w:val="24"/>
+                <w:lang w:eastAsia="es-VE"/>
+              </w:rPr>
+              <w:t>Junio 08, 2015</w:t>
             </w:r>
           </w:p>
         </w:tc>
@@ -790,7 +1693,16 @@
                 <w:rFonts w:ascii="Times New Roman" w:hAnsi="Times New Roman" w:cs="Times New Roman"/>
               </w:rPr>
               <w:br/>
-              <w:t>Mayo 26, 2015</w:t>
+            </w:r>
+            <w:r>
+              <w:rPr>
+                <w:rFonts w:ascii="Times New Roman" w:eastAsia="Times New Roman" w:hAnsi="Times New Roman" w:cs="Times New Roman"/>
+                <w:color w:val="000000"/>
+                <w:sz w:val="24"/>
+                <w:szCs w:val="24"/>
+                <w:lang w:eastAsia="es-VE"/>
+              </w:rPr>
+              <w:t>Junio 08, 2015</w:t>
             </w:r>
           </w:p>
         </w:tc>
@@ -884,32 +1796,21 @@
                 <w:rFonts w:ascii="Times New Roman" w:hAnsi="Times New Roman" w:cs="Times New Roman"/>
               </w:rPr>
               <w:br/>
-              <w:t>Mayo 27, 2015</w:t>
+            </w:r>
+            <w:r>
+              <w:rPr>
+                <w:rFonts w:ascii="Times New Roman" w:eastAsia="Times New Roman" w:hAnsi="Times New Roman" w:cs="Times New Roman"/>
+                <w:color w:val="000000"/>
+                <w:sz w:val="24"/>
+                <w:szCs w:val="24"/>
+                <w:lang w:eastAsia="es-VE"/>
+              </w:rPr>
+              <w:t>Junio 08, 2015</w:t>
             </w:r>
           </w:p>
         </w:tc>
       </w:tr>
     </w:tbl>
-    <w:p>
-      <w:pPr>
-        <w:spacing w:line="360" w:lineRule="auto"/>
-        <w:jc w:val="both"/>
-        <w:rPr>
-          <w:rFonts w:ascii="Times New Roman" w:eastAsia="Calibri" w:hAnsi="Times New Roman" w:cs="Times New Roman"/>
-          <w:b/>
-        </w:rPr>
-      </w:pPr>
-    </w:p>
-    <w:p>
-      <w:pPr>
-        <w:spacing w:line="360" w:lineRule="auto"/>
-        <w:jc w:val="both"/>
-        <w:rPr>
-          <w:rFonts w:ascii="Times New Roman" w:eastAsia="Calibri" w:hAnsi="Times New Roman" w:cs="Times New Roman"/>
-          <w:b/>
-        </w:rPr>
-      </w:pPr>
-    </w:p>
     <w:p>
       <w:pPr>
         <w:spacing w:line="360" w:lineRule="auto"/>
@@ -934,6 +1835,7 @@
           <w:rFonts w:ascii="Times New Roman" w:eastAsia="Calibri" w:hAnsi="Times New Roman" w:cs="Times New Roman"/>
           <w:b/>
         </w:rPr>
+        <w:lastRenderedPageBreak/>
         <w:t>HISTORIAL DE REVISION</w:t>
       </w:r>
     </w:p>
@@ -1162,6 +2064,13 @@
                 <w:lang w:val="es-EC"/>
               </w:rPr>
             </w:pPr>
+            <w:r>
+              <w:rPr>
+                <w:rFonts w:ascii="Times New Roman" w:hAnsi="Times New Roman" w:cs="Times New Roman"/>
+                <w:lang w:val="es-EC"/>
+              </w:rPr>
+              <w:t>1.0</w:t>
+            </w:r>
           </w:p>
         </w:tc>
         <w:tc>
@@ -1178,6 +2087,13 @@
                 <w:lang w:val="es-EC"/>
               </w:rPr>
             </w:pPr>
+            <w:r>
+              <w:rPr>
+                <w:rFonts w:ascii="Times New Roman" w:hAnsi="Times New Roman" w:cs="Times New Roman"/>
+                <w:lang w:val="es-EC"/>
+              </w:rPr>
+              <w:t>GK</w:t>
+            </w:r>
           </w:p>
         </w:tc>
         <w:tc>
@@ -1194,6 +2110,13 @@
                 <w:lang w:val="es-EC"/>
               </w:rPr>
             </w:pPr>
+            <w:r>
+              <w:rPr>
+                <w:rFonts w:ascii="Times New Roman" w:hAnsi="Times New Roman" w:cs="Times New Roman"/>
+                <w:lang w:val="es-EC"/>
+              </w:rPr>
+              <w:t>GK</w:t>
+            </w:r>
           </w:p>
         </w:tc>
         <w:tc>
@@ -1210,6 +2133,13 @@
                 <w:lang w:val="es-EC"/>
               </w:rPr>
             </w:pPr>
+            <w:r>
+              <w:rPr>
+                <w:rFonts w:ascii="Times New Roman" w:hAnsi="Times New Roman" w:cs="Times New Roman"/>
+                <w:lang w:val="es-EC"/>
+              </w:rPr>
+              <w:t>CP</w:t>
+            </w:r>
           </w:p>
         </w:tc>
         <w:tc>
@@ -1226,6 +2156,13 @@
                 <w:lang w:val="es-EC"/>
               </w:rPr>
             </w:pPr>
+            <w:r>
+              <w:rPr>
+                <w:rFonts w:ascii="Times New Roman" w:hAnsi="Times New Roman" w:cs="Times New Roman"/>
+                <w:lang w:val="es-EC"/>
+              </w:rPr>
+              <w:t>08-06-2015</w:t>
+            </w:r>
           </w:p>
         </w:tc>
         <w:tc>
@@ -1421,14 +2358,22 @@
           <w:lang w:val="es-EC"/>
         </w:rPr>
       </w:pPr>
-      <w:bookmarkStart w:id="1" w:name="_Toc426887942"/>
+      <w:bookmarkStart w:id="3" w:name="_Toc426887942"/>
+      <w:bookmarkStart w:id="4" w:name="_Toc428217733"/>
       <w:r>
         <w:rPr>
           <w:lang w:val="es-EC"/>
         </w:rPr>
         <w:lastRenderedPageBreak/>
-        <w:t>PLAN DE GESTION DE RIESGOS</w:t>
+        <w:t>PLAN DE GESTIÓ</w:t>
       </w:r>
+      <w:r>
+        <w:rPr>
+          <w:lang w:val="es-EC"/>
+        </w:rPr>
+        <w:t>N DE RIESGOS</w:t>
+      </w:r>
+      <w:bookmarkEnd w:id="4"/>
     </w:p>
     <w:tbl>
       <w:tblPr>
@@ -1448,23 +2393,30 @@
           </w:tcPr>
           <w:p>
             <w:pPr>
-              <w:spacing w:before="60" w:line="276" w:lineRule="auto"/>
-              <w:jc w:val="both"/>
+              <w:pStyle w:val="Ttulo2"/>
+              <w:outlineLvl w:val="1"/>
               <w:rPr>
                 <w:rFonts w:ascii="Times New Roman" w:eastAsia="Calibri" w:hAnsi="Times New Roman" w:cs="Times New Roman"/>
                 <w:b/>
+                <w:color w:val="auto"/>
+                <w:sz w:val="24"/>
+                <w:szCs w:val="24"/>
                 <w:lang w:val="es-EC"/>
               </w:rPr>
             </w:pPr>
-            <w:bookmarkStart w:id="2" w:name="_GoBack"/>
+            <w:bookmarkStart w:id="5" w:name="_Toc428217734"/>
             <w:r>
               <w:rPr>
                 <w:rFonts w:ascii="Times New Roman" w:eastAsia="Calibri" w:hAnsi="Times New Roman" w:cs="Times New Roman"/>
                 <w:b/>
+                <w:color w:val="auto"/>
+                <w:sz w:val="24"/>
+                <w:szCs w:val="24"/>
                 <w:lang w:val="es-EC"/>
               </w:rPr>
               <w:t>Metodología de gestión de riesgos:</w:t>
             </w:r>
+            <w:bookmarkEnd w:id="5"/>
           </w:p>
         </w:tc>
       </w:tr>
@@ -1503,6 +2455,8 @@
                     <w:rPr>
                       <w:rFonts w:ascii="Times New Roman" w:eastAsia="Calibri" w:hAnsi="Times New Roman" w:cs="Times New Roman"/>
                       <w:b/>
+                      <w:sz w:val="24"/>
+                      <w:szCs w:val="24"/>
                       <w:lang w:val="es-EC"/>
                     </w:rPr>
                   </w:pPr>
@@ -1510,6 +2464,8 @@
                     <w:rPr>
                       <w:rFonts w:ascii="Times New Roman" w:eastAsia="Calibri" w:hAnsi="Times New Roman" w:cs="Times New Roman"/>
                       <w:b/>
+                      <w:sz w:val="24"/>
+                      <w:szCs w:val="24"/>
                       <w:lang w:val="es-EC"/>
                     </w:rPr>
                     <w:t>Proceso</w:t>
@@ -1532,6 +2488,8 @@
                     <w:rPr>
                       <w:rFonts w:ascii="Times New Roman" w:eastAsia="Calibri" w:hAnsi="Times New Roman" w:cs="Times New Roman"/>
                       <w:b/>
+                      <w:sz w:val="24"/>
+                      <w:szCs w:val="24"/>
                       <w:lang w:val="es-EC"/>
                     </w:rPr>
                   </w:pPr>
@@ -1539,6 +2497,8 @@
                     <w:rPr>
                       <w:rFonts w:ascii="Times New Roman" w:eastAsia="Calibri" w:hAnsi="Times New Roman" w:cs="Times New Roman"/>
                       <w:b/>
+                      <w:sz w:val="24"/>
+                      <w:szCs w:val="24"/>
                       <w:lang w:val="es-EC"/>
                     </w:rPr>
                     <w:t>Descripción</w:t>
@@ -1561,6 +2521,8 @@
                     <w:rPr>
                       <w:rFonts w:ascii="Times New Roman" w:eastAsia="Calibri" w:hAnsi="Times New Roman" w:cs="Times New Roman"/>
                       <w:b/>
+                      <w:sz w:val="24"/>
+                      <w:szCs w:val="24"/>
                       <w:lang w:val="es-EC"/>
                     </w:rPr>
                   </w:pPr>
@@ -1568,6 +2530,8 @@
                     <w:rPr>
                       <w:rFonts w:ascii="Times New Roman" w:eastAsia="Calibri" w:hAnsi="Times New Roman" w:cs="Times New Roman"/>
                       <w:b/>
+                      <w:sz w:val="24"/>
+                      <w:szCs w:val="24"/>
                       <w:lang w:val="es-EC"/>
                     </w:rPr>
                     <w:t>Herramientas</w:t>
@@ -1590,6 +2554,8 @@
                     <w:rPr>
                       <w:rFonts w:ascii="Times New Roman" w:eastAsia="Calibri" w:hAnsi="Times New Roman" w:cs="Times New Roman"/>
                       <w:b/>
+                      <w:sz w:val="24"/>
+                      <w:szCs w:val="24"/>
                       <w:lang w:val="es-EC"/>
                     </w:rPr>
                   </w:pPr>
@@ -1597,6 +2563,8 @@
                     <w:rPr>
                       <w:rFonts w:ascii="Times New Roman" w:eastAsia="Calibri" w:hAnsi="Times New Roman" w:cs="Times New Roman"/>
                       <w:b/>
+                      <w:sz w:val="24"/>
+                      <w:szCs w:val="24"/>
                       <w:lang w:val="es-EC"/>
                     </w:rPr>
                     <w:t>Fuente de información</w:t>
@@ -1619,12 +2587,16 @@
                     <w:contextualSpacing/>
                     <w:rPr>
                       <w:rFonts w:ascii="Times New Roman" w:eastAsia="Calibri" w:hAnsi="Times New Roman" w:cs="Times New Roman"/>
-                      <w:lang w:val="es-EC"/>
-                    </w:rPr>
-                  </w:pPr>
-                  <w:r>
-                    <w:rPr>
-                      <w:rFonts w:ascii="Times New Roman" w:eastAsia="Calibri" w:hAnsi="Times New Roman" w:cs="Times New Roman"/>
+                      <w:sz w:val="24"/>
+                      <w:szCs w:val="24"/>
+                      <w:lang w:val="es-EC"/>
+                    </w:rPr>
+                  </w:pPr>
+                  <w:r>
+                    <w:rPr>
+                      <w:rFonts w:ascii="Times New Roman" w:eastAsia="Calibri" w:hAnsi="Times New Roman" w:cs="Times New Roman"/>
+                      <w:sz w:val="24"/>
+                      <w:szCs w:val="24"/>
                       <w:lang w:val="es-EC"/>
                     </w:rPr>
                     <w:t>Planificación de gestión de los riesgos</w:t>
@@ -1645,12 +2617,16 @@
                     <w:contextualSpacing/>
                     <w:rPr>
                       <w:rFonts w:ascii="Times New Roman" w:eastAsia="Calibri" w:hAnsi="Times New Roman" w:cs="Times New Roman"/>
-                      <w:lang w:val="es-EC"/>
-                    </w:rPr>
-                  </w:pPr>
-                  <w:r>
-                    <w:rPr>
-                      <w:rFonts w:ascii="Times New Roman" w:eastAsia="Calibri" w:hAnsi="Times New Roman" w:cs="Times New Roman"/>
+                      <w:sz w:val="24"/>
+                      <w:szCs w:val="24"/>
+                      <w:lang w:val="es-EC"/>
+                    </w:rPr>
+                  </w:pPr>
+                  <w:r>
+                    <w:rPr>
+                      <w:rFonts w:ascii="Times New Roman" w:eastAsia="Calibri" w:hAnsi="Times New Roman" w:cs="Times New Roman"/>
+                      <w:sz w:val="24"/>
+                      <w:szCs w:val="24"/>
                       <w:lang w:val="es-EC"/>
                     </w:rPr>
                     <w:t>Elaborar el plan de gestión de riesgos</w:t>
@@ -1671,12 +2647,16 @@
                     <w:contextualSpacing/>
                     <w:rPr>
                       <w:rFonts w:ascii="Times New Roman" w:eastAsia="Calibri" w:hAnsi="Times New Roman" w:cs="Times New Roman"/>
-                      <w:lang w:val="es-EC"/>
-                    </w:rPr>
-                  </w:pPr>
-                  <w:r>
-                    <w:rPr>
-                      <w:rFonts w:ascii="Times New Roman" w:eastAsia="Calibri" w:hAnsi="Times New Roman" w:cs="Times New Roman"/>
+                      <w:sz w:val="24"/>
+                      <w:szCs w:val="24"/>
+                      <w:lang w:val="es-EC"/>
+                    </w:rPr>
+                  </w:pPr>
+                  <w:r>
+                    <w:rPr>
+                      <w:rFonts w:ascii="Times New Roman" w:eastAsia="Calibri" w:hAnsi="Times New Roman" w:cs="Times New Roman"/>
+                      <w:sz w:val="24"/>
+                      <w:szCs w:val="24"/>
                       <w:lang w:val="es-EC"/>
                     </w:rPr>
                     <w:t>Guía de los fundamentos de la  dirección de proyectos (Guía PMBOK)</w:t>
@@ -1697,12 +2677,16 @@
                     <w:contextualSpacing/>
                     <w:rPr>
                       <w:rFonts w:ascii="Times New Roman" w:eastAsia="Calibri" w:hAnsi="Times New Roman" w:cs="Times New Roman"/>
-                      <w:lang w:val="es-EC"/>
-                    </w:rPr>
-                  </w:pPr>
-                  <w:r>
-                    <w:rPr>
-                      <w:rFonts w:ascii="Times New Roman" w:eastAsia="Calibri" w:hAnsi="Times New Roman" w:cs="Times New Roman"/>
+                      <w:sz w:val="24"/>
+                      <w:szCs w:val="24"/>
+                      <w:lang w:val="es-EC"/>
+                    </w:rPr>
+                  </w:pPr>
+                  <w:r>
+                    <w:rPr>
+                      <w:rFonts w:ascii="Times New Roman" w:eastAsia="Calibri" w:hAnsi="Times New Roman" w:cs="Times New Roman"/>
+                      <w:sz w:val="24"/>
+                      <w:szCs w:val="24"/>
                       <w:lang w:val="es-EC"/>
                     </w:rPr>
                     <w:t>Patrocinador y usuarios</w:t>
@@ -1717,12 +2701,16 @@
                     <w:contextualSpacing/>
                     <w:rPr>
                       <w:rFonts w:ascii="Times New Roman" w:eastAsia="Calibri" w:hAnsi="Times New Roman" w:cs="Times New Roman"/>
-                      <w:lang w:val="es-EC"/>
-                    </w:rPr>
-                  </w:pPr>
-                  <w:r>
-                    <w:rPr>
-                      <w:rFonts w:ascii="Times New Roman" w:eastAsia="Calibri" w:hAnsi="Times New Roman" w:cs="Times New Roman"/>
+                      <w:sz w:val="24"/>
+                      <w:szCs w:val="24"/>
+                      <w:lang w:val="es-EC"/>
+                    </w:rPr>
+                  </w:pPr>
+                  <w:r>
+                    <w:rPr>
+                      <w:rFonts w:ascii="Times New Roman" w:eastAsia="Calibri" w:hAnsi="Times New Roman" w:cs="Times New Roman"/>
+                      <w:sz w:val="24"/>
+                      <w:szCs w:val="24"/>
                       <w:lang w:val="es-EC"/>
                     </w:rPr>
                     <w:t>Administrador y equipo de proyectos</w:t>
@@ -1745,12 +2733,16 @@
                     <w:contextualSpacing/>
                     <w:rPr>
                       <w:rFonts w:ascii="Times New Roman" w:eastAsia="Calibri" w:hAnsi="Times New Roman" w:cs="Times New Roman"/>
-                      <w:lang w:val="es-EC"/>
-                    </w:rPr>
-                  </w:pPr>
-                  <w:r>
-                    <w:rPr>
-                      <w:rFonts w:ascii="Times New Roman" w:eastAsia="Calibri" w:hAnsi="Times New Roman" w:cs="Times New Roman"/>
+                      <w:sz w:val="24"/>
+                      <w:szCs w:val="24"/>
+                      <w:lang w:val="es-EC"/>
+                    </w:rPr>
+                  </w:pPr>
+                  <w:r>
+                    <w:rPr>
+                      <w:rFonts w:ascii="Times New Roman" w:eastAsia="Calibri" w:hAnsi="Times New Roman" w:cs="Times New Roman"/>
+                      <w:sz w:val="24"/>
+                      <w:szCs w:val="24"/>
                       <w:lang w:val="es-EC"/>
                     </w:rPr>
                     <w:t>Identificación de Riesgo</w:t>
@@ -1771,12 +2763,16 @@
                     <w:contextualSpacing/>
                     <w:rPr>
                       <w:rFonts w:ascii="Times New Roman" w:eastAsia="Calibri" w:hAnsi="Times New Roman" w:cs="Times New Roman"/>
-                      <w:lang w:val="es-EC"/>
-                    </w:rPr>
-                  </w:pPr>
-                  <w:r>
-                    <w:rPr>
-                      <w:rFonts w:ascii="Times New Roman" w:eastAsia="Calibri" w:hAnsi="Times New Roman" w:cs="Times New Roman"/>
+                      <w:sz w:val="24"/>
+                      <w:szCs w:val="24"/>
+                      <w:lang w:val="es-EC"/>
+                    </w:rPr>
+                  </w:pPr>
+                  <w:r>
+                    <w:rPr>
+                      <w:rFonts w:ascii="Times New Roman" w:eastAsia="Calibri" w:hAnsi="Times New Roman" w:cs="Times New Roman"/>
+                      <w:sz w:val="24"/>
+                      <w:szCs w:val="24"/>
                       <w:lang w:val="es-EC"/>
                     </w:rPr>
                     <w:t>Identificar que riesgos pueden afectar el proyecto y documentar sus características</w:t>
@@ -1797,12 +2793,16 @@
                     <w:contextualSpacing/>
                     <w:rPr>
                       <w:rFonts w:ascii="Times New Roman" w:eastAsia="Calibri" w:hAnsi="Times New Roman" w:cs="Times New Roman"/>
-                      <w:lang w:val="es-EC"/>
-                    </w:rPr>
-                  </w:pPr>
-                  <w:r>
-                    <w:rPr>
-                      <w:rFonts w:ascii="Times New Roman" w:eastAsia="Calibri" w:hAnsi="Times New Roman" w:cs="Times New Roman"/>
+                      <w:sz w:val="24"/>
+                      <w:szCs w:val="24"/>
+                      <w:lang w:val="es-EC"/>
+                    </w:rPr>
+                  </w:pPr>
+                  <w:r>
+                    <w:rPr>
+                      <w:rFonts w:ascii="Times New Roman" w:eastAsia="Calibri" w:hAnsi="Times New Roman" w:cs="Times New Roman"/>
+                      <w:sz w:val="24"/>
+                      <w:szCs w:val="24"/>
                       <w:lang w:val="es-EC"/>
                     </w:rPr>
                     <w:t>Checklists</w:t>
@@ -1810,6 +2810,8 @@
                   <w:r>
                     <w:rPr>
                       <w:rFonts w:ascii="Times New Roman" w:eastAsia="Calibri" w:hAnsi="Times New Roman" w:cs="Times New Roman"/>
+                      <w:sz w:val="24"/>
+                      <w:szCs w:val="24"/>
                       <w:lang w:val="es-EC"/>
                     </w:rPr>
                     <w:t xml:space="preserve"> de riesgos</w:t>
@@ -1830,12 +2832,16 @@
                     <w:contextualSpacing/>
                     <w:rPr>
                       <w:rFonts w:ascii="Times New Roman" w:eastAsia="Calibri" w:hAnsi="Times New Roman" w:cs="Times New Roman"/>
-                      <w:lang w:val="es-EC"/>
-                    </w:rPr>
-                  </w:pPr>
-                  <w:r>
-                    <w:rPr>
-                      <w:rFonts w:ascii="Times New Roman" w:eastAsia="Calibri" w:hAnsi="Times New Roman" w:cs="Times New Roman"/>
+                      <w:sz w:val="24"/>
+                      <w:szCs w:val="24"/>
+                      <w:lang w:val="es-EC"/>
+                    </w:rPr>
+                  </w:pPr>
+                  <w:r>
+                    <w:rPr>
+                      <w:rFonts w:ascii="Times New Roman" w:eastAsia="Calibri" w:hAnsi="Times New Roman" w:cs="Times New Roman"/>
+                      <w:sz w:val="24"/>
+                      <w:szCs w:val="24"/>
                       <w:lang w:val="es-EC"/>
                     </w:rPr>
                     <w:t>Patrocinador y usuarios</w:t>
@@ -1850,12 +2856,16 @@
                     <w:contextualSpacing/>
                     <w:rPr>
                       <w:rFonts w:ascii="Times New Roman" w:eastAsia="Calibri" w:hAnsi="Times New Roman" w:cs="Times New Roman"/>
-                      <w:lang w:val="es-EC"/>
-                    </w:rPr>
-                  </w:pPr>
-                  <w:r>
-                    <w:rPr>
-                      <w:rFonts w:ascii="Times New Roman" w:eastAsia="Calibri" w:hAnsi="Times New Roman" w:cs="Times New Roman"/>
+                      <w:sz w:val="24"/>
+                      <w:szCs w:val="24"/>
+                      <w:lang w:val="es-EC"/>
+                    </w:rPr>
+                  </w:pPr>
+                  <w:r>
+                    <w:rPr>
+                      <w:rFonts w:ascii="Times New Roman" w:eastAsia="Calibri" w:hAnsi="Times New Roman" w:cs="Times New Roman"/>
+                      <w:sz w:val="24"/>
+                      <w:szCs w:val="24"/>
                       <w:lang w:val="es-EC"/>
                     </w:rPr>
                     <w:t>Administrador y equipo de proyectos</w:t>
@@ -1878,12 +2888,16 @@
                     <w:contextualSpacing/>
                     <w:rPr>
                       <w:rFonts w:ascii="Times New Roman" w:eastAsia="Calibri" w:hAnsi="Times New Roman" w:cs="Times New Roman"/>
-                      <w:lang w:val="es-EC"/>
-                    </w:rPr>
-                  </w:pPr>
-                  <w:r>
-                    <w:rPr>
-                      <w:rFonts w:ascii="Times New Roman" w:eastAsia="Calibri" w:hAnsi="Times New Roman" w:cs="Times New Roman"/>
+                      <w:sz w:val="24"/>
+                      <w:szCs w:val="24"/>
+                      <w:lang w:val="es-EC"/>
+                    </w:rPr>
+                  </w:pPr>
+                  <w:r>
+                    <w:rPr>
+                      <w:rFonts w:ascii="Times New Roman" w:eastAsia="Calibri" w:hAnsi="Times New Roman" w:cs="Times New Roman"/>
+                      <w:sz w:val="24"/>
+                      <w:szCs w:val="24"/>
                       <w:lang w:val="es-EC"/>
                     </w:rPr>
                     <w:t>Análisis cualitativo de riesgos</w:t>
@@ -1904,12 +2918,16 @@
                     <w:contextualSpacing/>
                     <w:rPr>
                       <w:rFonts w:ascii="Times New Roman" w:eastAsia="Calibri" w:hAnsi="Times New Roman" w:cs="Times New Roman"/>
-                      <w:lang w:val="es-EC"/>
-                    </w:rPr>
-                  </w:pPr>
-                  <w:r>
-                    <w:rPr>
-                      <w:rFonts w:ascii="Times New Roman" w:eastAsia="Calibri" w:hAnsi="Times New Roman" w:cs="Times New Roman"/>
+                      <w:sz w:val="24"/>
+                      <w:szCs w:val="24"/>
+                      <w:lang w:val="es-EC"/>
+                    </w:rPr>
+                  </w:pPr>
+                  <w:r>
+                    <w:rPr>
+                      <w:rFonts w:ascii="Times New Roman" w:eastAsia="Calibri" w:hAnsi="Times New Roman" w:cs="Times New Roman"/>
+                      <w:sz w:val="24"/>
+                      <w:szCs w:val="24"/>
                       <w:lang w:val="es-EC"/>
                     </w:rPr>
                     <w:t>Evaluar probabilidad e impacta.</w:t>
@@ -1930,12 +2948,16 @@
                     <w:contextualSpacing/>
                     <w:rPr>
                       <w:rFonts w:ascii="Times New Roman" w:eastAsia="Calibri" w:hAnsi="Times New Roman" w:cs="Times New Roman"/>
-                      <w:lang w:val="es-EC"/>
-                    </w:rPr>
-                  </w:pPr>
-                  <w:r>
-                    <w:rPr>
-                      <w:rFonts w:ascii="Times New Roman" w:eastAsia="Calibri" w:hAnsi="Times New Roman" w:cs="Times New Roman"/>
+                      <w:sz w:val="24"/>
+                      <w:szCs w:val="24"/>
+                      <w:lang w:val="es-EC"/>
+                    </w:rPr>
+                  </w:pPr>
+                  <w:r>
+                    <w:rPr>
+                      <w:rFonts w:ascii="Times New Roman" w:eastAsia="Calibri" w:hAnsi="Times New Roman" w:cs="Times New Roman"/>
+                      <w:sz w:val="24"/>
+                      <w:szCs w:val="24"/>
                       <w:lang w:val="es-EC"/>
                     </w:rPr>
                     <w:t>Definición de probabilidad e impacto</w:t>
@@ -1950,12 +2972,16 @@
                     <w:contextualSpacing/>
                     <w:rPr>
                       <w:rFonts w:ascii="Times New Roman" w:eastAsia="Calibri" w:hAnsi="Times New Roman" w:cs="Times New Roman"/>
-                      <w:lang w:val="es-EC"/>
-                    </w:rPr>
-                  </w:pPr>
-                  <w:r>
-                    <w:rPr>
-                      <w:rFonts w:ascii="Times New Roman" w:eastAsia="Calibri" w:hAnsi="Times New Roman" w:cs="Times New Roman"/>
+                      <w:sz w:val="24"/>
+                      <w:szCs w:val="24"/>
+                      <w:lang w:val="es-EC"/>
+                    </w:rPr>
+                  </w:pPr>
+                  <w:r>
+                    <w:rPr>
+                      <w:rFonts w:ascii="Times New Roman" w:eastAsia="Calibri" w:hAnsi="Times New Roman" w:cs="Times New Roman"/>
+                      <w:sz w:val="24"/>
+                      <w:szCs w:val="24"/>
                       <w:lang w:val="es-EC"/>
                     </w:rPr>
                     <w:t>Matriz de probabilidad e impacto</w:t>
@@ -1976,12 +3002,16 @@
                     <w:contextualSpacing/>
                     <w:rPr>
                       <w:rFonts w:ascii="Times New Roman" w:eastAsia="Calibri" w:hAnsi="Times New Roman" w:cs="Times New Roman"/>
-                      <w:lang w:val="es-EC"/>
-                    </w:rPr>
-                  </w:pPr>
-                  <w:r>
-                    <w:rPr>
-                      <w:rFonts w:ascii="Times New Roman" w:eastAsia="Calibri" w:hAnsi="Times New Roman" w:cs="Times New Roman"/>
+                      <w:sz w:val="24"/>
+                      <w:szCs w:val="24"/>
+                      <w:lang w:val="es-EC"/>
+                    </w:rPr>
+                  </w:pPr>
+                  <w:r>
+                    <w:rPr>
+                      <w:rFonts w:ascii="Times New Roman" w:eastAsia="Calibri" w:hAnsi="Times New Roman" w:cs="Times New Roman"/>
+                      <w:sz w:val="24"/>
+                      <w:szCs w:val="24"/>
                       <w:lang w:val="es-EC"/>
                     </w:rPr>
                     <w:t>Patrocinador y usuarios</w:t>
@@ -1996,12 +3026,16 @@
                     <w:contextualSpacing/>
                     <w:rPr>
                       <w:rFonts w:ascii="Times New Roman" w:eastAsia="Calibri" w:hAnsi="Times New Roman" w:cs="Times New Roman"/>
-                      <w:lang w:val="es-EC"/>
-                    </w:rPr>
-                  </w:pPr>
-                  <w:r>
-                    <w:rPr>
-                      <w:rFonts w:ascii="Times New Roman" w:eastAsia="Calibri" w:hAnsi="Times New Roman" w:cs="Times New Roman"/>
+                      <w:sz w:val="24"/>
+                      <w:szCs w:val="24"/>
+                      <w:lang w:val="es-EC"/>
+                    </w:rPr>
+                  </w:pPr>
+                  <w:r>
+                    <w:rPr>
+                      <w:rFonts w:ascii="Times New Roman" w:eastAsia="Calibri" w:hAnsi="Times New Roman" w:cs="Times New Roman"/>
+                      <w:sz w:val="24"/>
+                      <w:szCs w:val="24"/>
                       <w:lang w:val="es-EC"/>
                     </w:rPr>
                     <w:t>Administrador y equipo de proyectos</w:t>
@@ -2023,12 +3057,16 @@
                     <w:contextualSpacing/>
                     <w:rPr>
                       <w:rFonts w:ascii="Times New Roman" w:eastAsia="Calibri" w:hAnsi="Times New Roman" w:cs="Times New Roman"/>
-                      <w:lang w:val="es-EC"/>
-                    </w:rPr>
-                  </w:pPr>
-                  <w:r>
-                    <w:rPr>
-                      <w:rFonts w:ascii="Times New Roman" w:eastAsia="Calibri" w:hAnsi="Times New Roman" w:cs="Times New Roman"/>
+                      <w:sz w:val="24"/>
+                      <w:szCs w:val="24"/>
+                      <w:lang w:val="es-EC"/>
+                    </w:rPr>
+                  </w:pPr>
+                  <w:r>
+                    <w:rPr>
+                      <w:rFonts w:ascii="Times New Roman" w:eastAsia="Calibri" w:hAnsi="Times New Roman" w:cs="Times New Roman"/>
+                      <w:sz w:val="24"/>
+                      <w:szCs w:val="24"/>
                       <w:lang w:val="es-EC"/>
                     </w:rPr>
                     <w:t>Análisis cuantitativo de riesgos</w:t>
@@ -2048,6 +3086,8 @@
                     <w:contextualSpacing/>
                     <w:rPr>
                       <w:rFonts w:ascii="Times New Roman" w:eastAsia="Calibri" w:hAnsi="Times New Roman" w:cs="Times New Roman"/>
+                      <w:sz w:val="24"/>
+                      <w:szCs w:val="24"/>
                       <w:lang w:val="es-EC"/>
                     </w:rPr>
                   </w:pPr>
@@ -2066,12 +3106,16 @@
                     <w:contextualSpacing/>
                     <w:rPr>
                       <w:rFonts w:ascii="Times New Roman" w:eastAsia="Calibri" w:hAnsi="Times New Roman" w:cs="Times New Roman"/>
-                      <w:lang w:val="es-EC"/>
-                    </w:rPr>
-                  </w:pPr>
-                  <w:r>
-                    <w:rPr>
-                      <w:rFonts w:ascii="Times New Roman" w:eastAsia="Calibri" w:hAnsi="Times New Roman" w:cs="Times New Roman"/>
+                      <w:sz w:val="24"/>
+                      <w:szCs w:val="24"/>
+                      <w:lang w:val="es-EC"/>
+                    </w:rPr>
+                  </w:pPr>
+                  <w:r>
+                    <w:rPr>
+                      <w:rFonts w:ascii="Times New Roman" w:eastAsia="Calibri" w:hAnsi="Times New Roman" w:cs="Times New Roman"/>
+                      <w:sz w:val="24"/>
+                      <w:szCs w:val="24"/>
                       <w:lang w:val="es-EC"/>
                     </w:rPr>
                     <w:t>No aplica</w:t>
@@ -2091,12 +3135,16 @@
                     <w:contextualSpacing/>
                     <w:rPr>
                       <w:rFonts w:ascii="Times New Roman" w:eastAsia="Calibri" w:hAnsi="Times New Roman" w:cs="Times New Roman"/>
-                      <w:lang w:val="es-EC"/>
-                    </w:rPr>
-                  </w:pPr>
-                  <w:r>
-                    <w:rPr>
-                      <w:rFonts w:ascii="Times New Roman" w:eastAsia="Calibri" w:hAnsi="Times New Roman" w:cs="Times New Roman"/>
+                      <w:sz w:val="24"/>
+                      <w:szCs w:val="24"/>
+                      <w:lang w:val="es-EC"/>
+                    </w:rPr>
+                  </w:pPr>
+                  <w:r>
+                    <w:rPr>
+                      <w:rFonts w:ascii="Times New Roman" w:eastAsia="Calibri" w:hAnsi="Times New Roman" w:cs="Times New Roman"/>
+                      <w:sz w:val="24"/>
+                      <w:szCs w:val="24"/>
                       <w:lang w:val="es-EC"/>
                     </w:rPr>
                     <w:t>No aplica</w:t>
@@ -2118,12 +3166,16 @@
                     <w:contextualSpacing/>
                     <w:rPr>
                       <w:rFonts w:ascii="Times New Roman" w:eastAsia="Calibri" w:hAnsi="Times New Roman" w:cs="Times New Roman"/>
-                      <w:lang w:val="es-EC"/>
-                    </w:rPr>
-                  </w:pPr>
-                  <w:r>
-                    <w:rPr>
-                      <w:rFonts w:ascii="Times New Roman" w:eastAsia="Calibri" w:hAnsi="Times New Roman" w:cs="Times New Roman"/>
+                      <w:sz w:val="24"/>
+                      <w:szCs w:val="24"/>
+                      <w:lang w:val="es-EC"/>
+                    </w:rPr>
+                  </w:pPr>
+                  <w:r>
+                    <w:rPr>
+                      <w:rFonts w:ascii="Times New Roman" w:eastAsia="Calibri" w:hAnsi="Times New Roman" w:cs="Times New Roman"/>
+                      <w:sz w:val="24"/>
+                      <w:szCs w:val="24"/>
                       <w:lang w:val="es-EC"/>
                     </w:rPr>
                     <w:t>Planificación de respuesta a los riesgos</w:t>
@@ -2143,12 +3195,16 @@
                     <w:contextualSpacing/>
                     <w:rPr>
                       <w:rFonts w:ascii="Times New Roman" w:eastAsia="Calibri" w:hAnsi="Times New Roman" w:cs="Times New Roman"/>
-                      <w:lang w:val="es-EC"/>
-                    </w:rPr>
-                  </w:pPr>
-                  <w:r>
-                    <w:rPr>
-                      <w:rFonts w:ascii="Times New Roman" w:eastAsia="Calibri" w:hAnsi="Times New Roman" w:cs="Times New Roman"/>
+                      <w:sz w:val="24"/>
+                      <w:szCs w:val="24"/>
+                      <w:lang w:val="es-EC"/>
+                    </w:rPr>
+                  </w:pPr>
+                  <w:r>
+                    <w:rPr>
+                      <w:rFonts w:ascii="Times New Roman" w:eastAsia="Calibri" w:hAnsi="Times New Roman" w:cs="Times New Roman"/>
+                      <w:sz w:val="24"/>
+                      <w:szCs w:val="24"/>
                       <w:lang w:val="es-EC"/>
                     </w:rPr>
                     <w:t>Definir respuesta a riesgos</w:t>
@@ -2163,12 +3219,16 @@
                     <w:contextualSpacing/>
                     <w:rPr>
                       <w:rFonts w:ascii="Times New Roman" w:eastAsia="Calibri" w:hAnsi="Times New Roman" w:cs="Times New Roman"/>
-                      <w:lang w:val="es-EC"/>
-                    </w:rPr>
-                  </w:pPr>
-                  <w:r>
-                    <w:rPr>
-                      <w:rFonts w:ascii="Times New Roman" w:eastAsia="Calibri" w:hAnsi="Times New Roman" w:cs="Times New Roman"/>
+                      <w:sz w:val="24"/>
+                      <w:szCs w:val="24"/>
+                      <w:lang w:val="es-EC"/>
+                    </w:rPr>
+                  </w:pPr>
+                  <w:r>
+                    <w:rPr>
+                      <w:rFonts w:ascii="Times New Roman" w:eastAsia="Calibri" w:hAnsi="Times New Roman" w:cs="Times New Roman"/>
+                      <w:sz w:val="24"/>
+                      <w:szCs w:val="24"/>
                       <w:lang w:val="es-EC"/>
                     </w:rPr>
                     <w:t>Planificar ejecución de respuestas</w:t>
@@ -2188,6 +3248,8 @@
                     <w:contextualSpacing/>
                     <w:rPr>
                       <w:rFonts w:ascii="Times New Roman" w:eastAsia="Calibri" w:hAnsi="Times New Roman" w:cs="Times New Roman"/>
+                      <w:sz w:val="24"/>
+                      <w:szCs w:val="24"/>
                       <w:lang w:val="es-EC"/>
                     </w:rPr>
                   </w:pPr>
@@ -2206,12 +3268,16 @@
                     <w:contextualSpacing/>
                     <w:rPr>
                       <w:rFonts w:ascii="Times New Roman" w:eastAsia="Calibri" w:hAnsi="Times New Roman" w:cs="Times New Roman"/>
-                      <w:lang w:val="es-EC"/>
-                    </w:rPr>
-                  </w:pPr>
-                  <w:r>
-                    <w:rPr>
-                      <w:rFonts w:ascii="Times New Roman" w:eastAsia="Calibri" w:hAnsi="Times New Roman" w:cs="Times New Roman"/>
+                      <w:sz w:val="24"/>
+                      <w:szCs w:val="24"/>
+                      <w:lang w:val="es-EC"/>
+                    </w:rPr>
+                  </w:pPr>
+                  <w:r>
+                    <w:rPr>
+                      <w:rFonts w:ascii="Times New Roman" w:eastAsia="Calibri" w:hAnsi="Times New Roman" w:cs="Times New Roman"/>
+                      <w:sz w:val="24"/>
+                      <w:szCs w:val="24"/>
                       <w:lang w:val="es-EC"/>
                     </w:rPr>
                     <w:t>Patrocinador y usuarios</w:t>
@@ -2226,12 +3292,16 @@
                     <w:contextualSpacing/>
                     <w:rPr>
                       <w:rFonts w:ascii="Times New Roman" w:eastAsia="Calibri" w:hAnsi="Times New Roman" w:cs="Times New Roman"/>
-                      <w:lang w:val="es-EC"/>
-                    </w:rPr>
-                  </w:pPr>
-                  <w:r>
-                    <w:rPr>
-                      <w:rFonts w:ascii="Times New Roman" w:eastAsia="Calibri" w:hAnsi="Times New Roman" w:cs="Times New Roman"/>
+                      <w:sz w:val="24"/>
+                      <w:szCs w:val="24"/>
+                      <w:lang w:val="es-EC"/>
+                    </w:rPr>
+                  </w:pPr>
+                  <w:r>
+                    <w:rPr>
+                      <w:rFonts w:ascii="Times New Roman" w:eastAsia="Calibri" w:hAnsi="Times New Roman" w:cs="Times New Roman"/>
+                      <w:sz w:val="24"/>
+                      <w:szCs w:val="24"/>
                       <w:lang w:val="es-EC"/>
                     </w:rPr>
                     <w:t>Administrador y equipo de proyectos</w:t>
@@ -2253,12 +3323,16 @@
                     <w:contextualSpacing/>
                     <w:rPr>
                       <w:rFonts w:ascii="Times New Roman" w:eastAsia="Calibri" w:hAnsi="Times New Roman" w:cs="Times New Roman"/>
-                      <w:lang w:val="es-EC"/>
-                    </w:rPr>
-                  </w:pPr>
-                  <w:r>
-                    <w:rPr>
-                      <w:rFonts w:ascii="Times New Roman" w:eastAsia="Calibri" w:hAnsi="Times New Roman" w:cs="Times New Roman"/>
+                      <w:sz w:val="24"/>
+                      <w:szCs w:val="24"/>
+                      <w:lang w:val="es-EC"/>
+                    </w:rPr>
+                  </w:pPr>
+                  <w:r>
+                    <w:rPr>
+                      <w:rFonts w:ascii="Times New Roman" w:eastAsia="Calibri" w:hAnsi="Times New Roman" w:cs="Times New Roman"/>
+                      <w:sz w:val="24"/>
+                      <w:szCs w:val="24"/>
                       <w:lang w:val="es-EC"/>
                     </w:rPr>
                     <w:t>Seguimiento y control de riesgos</w:t>
@@ -2278,12 +3352,16 @@
                     <w:contextualSpacing/>
                     <w:rPr>
                       <w:rFonts w:ascii="Times New Roman" w:eastAsia="Calibri" w:hAnsi="Times New Roman" w:cs="Times New Roman"/>
-                      <w:lang w:val="es-EC"/>
-                    </w:rPr>
-                  </w:pPr>
-                  <w:r>
-                    <w:rPr>
-                      <w:rFonts w:ascii="Times New Roman" w:eastAsia="Calibri" w:hAnsi="Times New Roman" w:cs="Times New Roman"/>
+                      <w:sz w:val="24"/>
+                      <w:szCs w:val="24"/>
+                      <w:lang w:val="es-EC"/>
+                    </w:rPr>
+                  </w:pPr>
+                  <w:r>
+                    <w:rPr>
+                      <w:rFonts w:ascii="Times New Roman" w:eastAsia="Calibri" w:hAnsi="Times New Roman" w:cs="Times New Roman"/>
+                      <w:sz w:val="24"/>
+                      <w:szCs w:val="24"/>
                       <w:lang w:val="es-EC"/>
                     </w:rPr>
                     <w:t>Verificar la ocurrencia de riesgos. Supervisar y verificar la ejecución de respuestas.</w:t>
@@ -2298,12 +3376,16 @@
                     <w:contextualSpacing/>
                     <w:rPr>
                       <w:rFonts w:ascii="Times New Roman" w:eastAsia="Calibri" w:hAnsi="Times New Roman" w:cs="Times New Roman"/>
-                      <w:lang w:val="es-EC"/>
-                    </w:rPr>
-                  </w:pPr>
-                  <w:r>
-                    <w:rPr>
-                      <w:rFonts w:ascii="Times New Roman" w:eastAsia="Calibri" w:hAnsi="Times New Roman" w:cs="Times New Roman"/>
+                      <w:sz w:val="24"/>
+                      <w:szCs w:val="24"/>
+                      <w:lang w:val="es-EC"/>
+                    </w:rPr>
+                  </w:pPr>
+                  <w:r>
+                    <w:rPr>
+                      <w:rFonts w:ascii="Times New Roman" w:eastAsia="Calibri" w:hAnsi="Times New Roman" w:cs="Times New Roman"/>
+                      <w:sz w:val="24"/>
+                      <w:szCs w:val="24"/>
                       <w:lang w:val="es-EC"/>
                     </w:rPr>
                     <w:t>Verificar aparición de nuevos riesgos.</w:t>
@@ -2323,6 +3405,8 @@
                     <w:contextualSpacing/>
                     <w:rPr>
                       <w:rFonts w:ascii="Times New Roman" w:eastAsia="Calibri" w:hAnsi="Times New Roman" w:cs="Times New Roman"/>
+                      <w:sz w:val="24"/>
+                      <w:szCs w:val="24"/>
                       <w:lang w:val="es-EC"/>
                     </w:rPr>
                   </w:pPr>
@@ -2341,12 +3425,16 @@
                     <w:contextualSpacing/>
                     <w:rPr>
                       <w:rFonts w:ascii="Times New Roman" w:eastAsia="Calibri" w:hAnsi="Times New Roman" w:cs="Times New Roman"/>
-                      <w:lang w:val="es-EC"/>
-                    </w:rPr>
-                  </w:pPr>
-                  <w:r>
-                    <w:rPr>
-                      <w:rFonts w:ascii="Times New Roman" w:eastAsia="Calibri" w:hAnsi="Times New Roman" w:cs="Times New Roman"/>
+                      <w:sz w:val="24"/>
+                      <w:szCs w:val="24"/>
+                      <w:lang w:val="es-EC"/>
+                    </w:rPr>
+                  </w:pPr>
+                  <w:r>
+                    <w:rPr>
+                      <w:rFonts w:ascii="Times New Roman" w:eastAsia="Calibri" w:hAnsi="Times New Roman" w:cs="Times New Roman"/>
+                      <w:sz w:val="24"/>
+                      <w:szCs w:val="24"/>
                       <w:lang w:val="es-EC"/>
                     </w:rPr>
                     <w:t>Patrocinador y usuarios</w:t>
@@ -2361,12 +3449,16 @@
                     <w:contextualSpacing/>
                     <w:rPr>
                       <w:rFonts w:ascii="Times New Roman" w:eastAsia="Calibri" w:hAnsi="Times New Roman" w:cs="Times New Roman"/>
-                      <w:lang w:val="es-EC"/>
-                    </w:rPr>
-                  </w:pPr>
-                  <w:r>
-                    <w:rPr>
-                      <w:rFonts w:ascii="Times New Roman" w:eastAsia="Calibri" w:hAnsi="Times New Roman" w:cs="Times New Roman"/>
+                      <w:sz w:val="24"/>
+                      <w:szCs w:val="24"/>
+                      <w:lang w:val="es-EC"/>
+                    </w:rPr>
+                  </w:pPr>
+                  <w:r>
+                    <w:rPr>
+                      <w:rFonts w:ascii="Times New Roman" w:eastAsia="Calibri" w:hAnsi="Times New Roman" w:cs="Times New Roman"/>
+                      <w:sz w:val="24"/>
+                      <w:szCs w:val="24"/>
                       <w:lang w:val="es-EC"/>
                     </w:rPr>
                     <w:t>Administrador y equipo de proyectos</w:t>
@@ -2381,6 +3473,8 @@
               <w:jc w:val="both"/>
               <w:rPr>
                 <w:rFonts w:ascii="Times New Roman" w:eastAsia="Calibri" w:hAnsi="Times New Roman" w:cs="Times New Roman"/>
+                <w:sz w:val="24"/>
+                <w:szCs w:val="24"/>
                 <w:lang w:val="es-EC"/>
               </w:rPr>
             </w:pPr>
@@ -2395,22 +3489,30 @@
           </w:tcPr>
           <w:p>
             <w:pPr>
-              <w:spacing w:before="60" w:line="276" w:lineRule="auto"/>
-              <w:jc w:val="both"/>
+              <w:pStyle w:val="Ttulo2"/>
+              <w:outlineLvl w:val="1"/>
               <w:rPr>
                 <w:rFonts w:ascii="Times New Roman" w:eastAsia="Calibri" w:hAnsi="Times New Roman" w:cs="Times New Roman"/>
                 <w:b/>
+                <w:color w:val="auto"/>
+                <w:sz w:val="24"/>
+                <w:szCs w:val="24"/>
                 <w:lang w:val="es-EC"/>
               </w:rPr>
             </w:pPr>
+            <w:bookmarkStart w:id="6" w:name="_Toc428217735"/>
             <w:r>
               <w:rPr>
                 <w:rFonts w:ascii="Times New Roman" w:eastAsia="Calibri" w:hAnsi="Times New Roman" w:cs="Times New Roman"/>
                 <w:b/>
+                <w:color w:val="auto"/>
+                <w:sz w:val="24"/>
+                <w:szCs w:val="24"/>
                 <w:lang w:val="es-EC"/>
               </w:rPr>
               <w:t>Roles y responsabilidades de la gestión de riesgos</w:t>
             </w:r>
+            <w:bookmarkEnd w:id="6"/>
           </w:p>
         </w:tc>
       </w:tr>
@@ -2447,6 +3549,8 @@
                     <w:rPr>
                       <w:rFonts w:ascii="Times New Roman" w:eastAsia="Calibri" w:hAnsi="Times New Roman" w:cs="Times New Roman"/>
                       <w:b/>
+                      <w:sz w:val="24"/>
+                      <w:szCs w:val="24"/>
                       <w:lang w:val="es-EC"/>
                     </w:rPr>
                   </w:pPr>
@@ -2454,6 +3558,8 @@
                     <w:rPr>
                       <w:rFonts w:ascii="Times New Roman" w:eastAsia="Calibri" w:hAnsi="Times New Roman" w:cs="Times New Roman"/>
                       <w:b/>
+                      <w:sz w:val="24"/>
+                      <w:szCs w:val="24"/>
                       <w:lang w:val="es-EC"/>
                     </w:rPr>
                     <w:t>Proceso</w:t>
@@ -2472,6 +3578,8 @@
                     <w:rPr>
                       <w:rFonts w:ascii="Times New Roman" w:eastAsia="Calibri" w:hAnsi="Times New Roman" w:cs="Times New Roman"/>
                       <w:b/>
+                      <w:sz w:val="24"/>
+                      <w:szCs w:val="24"/>
                       <w:lang w:val="es-EC"/>
                     </w:rPr>
                   </w:pPr>
@@ -2479,6 +3587,8 @@
                     <w:rPr>
                       <w:rFonts w:ascii="Times New Roman" w:eastAsia="Calibri" w:hAnsi="Times New Roman" w:cs="Times New Roman"/>
                       <w:b/>
+                      <w:sz w:val="24"/>
+                      <w:szCs w:val="24"/>
                       <w:lang w:val="es-EC"/>
                     </w:rPr>
                     <w:t xml:space="preserve">Roles </w:t>
@@ -2497,6 +3607,8 @@
                     <w:rPr>
                       <w:rFonts w:ascii="Times New Roman" w:eastAsia="Calibri" w:hAnsi="Times New Roman" w:cs="Times New Roman"/>
                       <w:b/>
+                      <w:sz w:val="24"/>
+                      <w:szCs w:val="24"/>
                       <w:lang w:val="es-EC"/>
                     </w:rPr>
                   </w:pPr>
@@ -2504,6 +3616,8 @@
                     <w:rPr>
                       <w:rFonts w:ascii="Times New Roman" w:eastAsia="Calibri" w:hAnsi="Times New Roman" w:cs="Times New Roman"/>
                       <w:b/>
+                      <w:sz w:val="24"/>
+                      <w:szCs w:val="24"/>
                       <w:lang w:val="es-EC"/>
                     </w:rPr>
                     <w:t xml:space="preserve">Responsabilidades </w:t>
@@ -2526,12 +3640,16 @@
                     <w:spacing w:before="60" w:line="276" w:lineRule="auto"/>
                     <w:rPr>
                       <w:rFonts w:ascii="Times New Roman" w:eastAsia="Calibri" w:hAnsi="Times New Roman" w:cs="Times New Roman"/>
-                      <w:lang w:val="es-EC"/>
-                    </w:rPr>
-                  </w:pPr>
-                  <w:r>
-                    <w:rPr>
-                      <w:rFonts w:ascii="Times New Roman" w:eastAsia="Calibri" w:hAnsi="Times New Roman" w:cs="Times New Roman"/>
+                      <w:sz w:val="24"/>
+                      <w:szCs w:val="24"/>
+                      <w:lang w:val="es-EC"/>
+                    </w:rPr>
+                  </w:pPr>
+                  <w:r>
+                    <w:rPr>
+                      <w:rFonts w:ascii="Times New Roman" w:eastAsia="Calibri" w:hAnsi="Times New Roman" w:cs="Times New Roman"/>
+                      <w:sz w:val="24"/>
+                      <w:szCs w:val="24"/>
                       <w:lang w:val="es-EC"/>
                     </w:rPr>
                     <w:t>Planificación de gestión de los riesgos</w:t>
@@ -2549,12 +3667,16 @@
                     <w:spacing w:before="60" w:line="276" w:lineRule="auto"/>
                     <w:rPr>
                       <w:rFonts w:ascii="Times New Roman" w:eastAsia="Calibri" w:hAnsi="Times New Roman" w:cs="Times New Roman"/>
-                      <w:lang w:val="es-EC"/>
-                    </w:rPr>
-                  </w:pPr>
-                  <w:r>
-                    <w:rPr>
-                      <w:rFonts w:ascii="Times New Roman" w:eastAsia="Calibri" w:hAnsi="Times New Roman" w:cs="Times New Roman"/>
+                      <w:sz w:val="24"/>
+                      <w:szCs w:val="24"/>
+                      <w:lang w:val="es-EC"/>
+                    </w:rPr>
+                  </w:pPr>
+                  <w:r>
+                    <w:rPr>
+                      <w:rFonts w:ascii="Times New Roman" w:eastAsia="Calibri" w:hAnsi="Times New Roman" w:cs="Times New Roman"/>
+                      <w:sz w:val="24"/>
+                      <w:szCs w:val="24"/>
                       <w:lang w:val="es-EC"/>
                     </w:rPr>
                     <w:t>Equipo de proyecto</w:t>
@@ -2572,12 +3694,16 @@
                     <w:jc w:val="both"/>
                     <w:rPr>
                       <w:rFonts w:ascii="Times New Roman" w:eastAsia="Calibri" w:hAnsi="Times New Roman" w:cs="Times New Roman"/>
-                      <w:lang w:val="es-EC"/>
-                    </w:rPr>
-                  </w:pPr>
-                  <w:r>
-                    <w:rPr>
-                      <w:rFonts w:ascii="Times New Roman" w:eastAsia="Calibri" w:hAnsi="Times New Roman" w:cs="Times New Roman"/>
+                      <w:sz w:val="24"/>
+                      <w:szCs w:val="24"/>
+                      <w:lang w:val="es-EC"/>
+                    </w:rPr>
+                  </w:pPr>
+                  <w:r>
+                    <w:rPr>
+                      <w:rFonts w:ascii="Times New Roman" w:eastAsia="Calibri" w:hAnsi="Times New Roman" w:cs="Times New Roman"/>
+                      <w:sz w:val="24"/>
+                      <w:szCs w:val="24"/>
                       <w:lang w:val="es-EC"/>
                     </w:rPr>
                     <w:t>Dirigir actividad, responsable directo Proveer definiciones</w:t>
@@ -2590,14 +3716,19 @@
                     <w:rPr>
                       <w:rFonts w:ascii="Times New Roman" w:eastAsia="Calibri" w:hAnsi="Times New Roman" w:cs="Times New Roman"/>
                       <w:b/>
-                      <w:lang w:val="es-EC"/>
-                    </w:rPr>
-                  </w:pPr>
-                  <w:r>
-                    <w:rPr>
-                      <w:rFonts w:ascii="Times New Roman" w:eastAsia="Calibri" w:hAnsi="Times New Roman" w:cs="Times New Roman"/>
-                      <w:lang w:val="es-EC"/>
-                    </w:rPr>
+                      <w:sz w:val="24"/>
+                      <w:szCs w:val="24"/>
+                      <w:lang w:val="es-EC"/>
+                    </w:rPr>
+                  </w:pPr>
+                  <w:r>
+                    <w:rPr>
+                      <w:rFonts w:ascii="Times New Roman" w:eastAsia="Calibri" w:hAnsi="Times New Roman" w:cs="Times New Roman"/>
+                      <w:sz w:val="24"/>
+                      <w:szCs w:val="24"/>
+                      <w:lang w:val="es-EC"/>
+                    </w:rPr>
+                    <w:lastRenderedPageBreak/>
                     <w:t>Ejecutar actividad</w:t>
                   </w:r>
                 </w:p>
@@ -2618,14 +3749,19 @@
                     <w:spacing w:before="60" w:line="276" w:lineRule="auto"/>
                     <w:rPr>
                       <w:rFonts w:ascii="Times New Roman" w:eastAsia="Calibri" w:hAnsi="Times New Roman" w:cs="Times New Roman"/>
-                      <w:lang w:val="es-EC"/>
-                    </w:rPr>
-                  </w:pPr>
-                  <w:r>
-                    <w:rPr>
-                      <w:rFonts w:ascii="Times New Roman" w:eastAsia="Calibri" w:hAnsi="Times New Roman" w:cs="Times New Roman"/>
-                      <w:lang w:val="es-EC"/>
-                    </w:rPr>
+                      <w:sz w:val="24"/>
+                      <w:szCs w:val="24"/>
+                      <w:lang w:val="es-EC"/>
+                    </w:rPr>
+                  </w:pPr>
+                  <w:r>
+                    <w:rPr>
+                      <w:rFonts w:ascii="Times New Roman" w:eastAsia="Calibri" w:hAnsi="Times New Roman" w:cs="Times New Roman"/>
+                      <w:sz w:val="24"/>
+                      <w:szCs w:val="24"/>
+                      <w:lang w:val="es-EC"/>
+                    </w:rPr>
+                    <w:lastRenderedPageBreak/>
                     <w:t>Identificación de riesgos</w:t>
                   </w:r>
                 </w:p>
@@ -2642,12 +3778,16 @@
                     <w:rPr>
                       <w:rFonts w:ascii="Times New Roman" w:eastAsia="Calibri" w:hAnsi="Times New Roman" w:cs="Times New Roman"/>
                       <w:b/>
-                      <w:lang w:val="es-EC"/>
-                    </w:rPr>
-                  </w:pPr>
-                  <w:r>
-                    <w:rPr>
-                      <w:rFonts w:ascii="Times New Roman" w:eastAsia="Calibri" w:hAnsi="Times New Roman" w:cs="Times New Roman"/>
+                      <w:sz w:val="24"/>
+                      <w:szCs w:val="24"/>
+                      <w:lang w:val="es-EC"/>
+                    </w:rPr>
+                  </w:pPr>
+                  <w:r>
+                    <w:rPr>
+                      <w:rFonts w:ascii="Times New Roman" w:eastAsia="Calibri" w:hAnsi="Times New Roman" w:cs="Times New Roman"/>
+                      <w:sz w:val="24"/>
+                      <w:szCs w:val="24"/>
                       <w:lang w:val="es-EC"/>
                     </w:rPr>
                     <w:t>Equipo de proyecto</w:t>
@@ -2665,12 +3805,16 @@
                     <w:jc w:val="both"/>
                     <w:rPr>
                       <w:rFonts w:ascii="Times New Roman" w:eastAsia="Calibri" w:hAnsi="Times New Roman" w:cs="Times New Roman"/>
-                      <w:lang w:val="es-EC"/>
-                    </w:rPr>
-                  </w:pPr>
-                  <w:r>
-                    <w:rPr>
-                      <w:rFonts w:ascii="Times New Roman" w:eastAsia="Calibri" w:hAnsi="Times New Roman" w:cs="Times New Roman"/>
+                      <w:sz w:val="24"/>
+                      <w:szCs w:val="24"/>
+                      <w:lang w:val="es-EC"/>
+                    </w:rPr>
+                  </w:pPr>
+                  <w:r>
+                    <w:rPr>
+                      <w:rFonts w:ascii="Times New Roman" w:eastAsia="Calibri" w:hAnsi="Times New Roman" w:cs="Times New Roman"/>
+                      <w:sz w:val="24"/>
+                      <w:szCs w:val="24"/>
                       <w:lang w:val="es-EC"/>
                     </w:rPr>
                     <w:t>Dirigir actividad, responsable directo Proveer definiciones</w:t>
@@ -2683,12 +3827,16 @@
                     <w:rPr>
                       <w:rFonts w:ascii="Times New Roman" w:eastAsia="Calibri" w:hAnsi="Times New Roman" w:cs="Times New Roman"/>
                       <w:b/>
-                      <w:lang w:val="es-EC"/>
-                    </w:rPr>
-                  </w:pPr>
-                  <w:r>
-                    <w:rPr>
-                      <w:rFonts w:ascii="Times New Roman" w:eastAsia="Calibri" w:hAnsi="Times New Roman" w:cs="Times New Roman"/>
+                      <w:sz w:val="24"/>
+                      <w:szCs w:val="24"/>
+                      <w:lang w:val="es-EC"/>
+                    </w:rPr>
+                  </w:pPr>
+                  <w:r>
+                    <w:rPr>
+                      <w:rFonts w:ascii="Times New Roman" w:eastAsia="Calibri" w:hAnsi="Times New Roman" w:cs="Times New Roman"/>
+                      <w:sz w:val="24"/>
+                      <w:szCs w:val="24"/>
                       <w:lang w:val="es-EC"/>
                     </w:rPr>
                     <w:t>Ejecutar actividad</w:t>
@@ -2711,15 +3859,18 @@
                     <w:spacing w:before="60" w:line="276" w:lineRule="auto"/>
                     <w:rPr>
                       <w:rFonts w:ascii="Times New Roman" w:eastAsia="Calibri" w:hAnsi="Times New Roman" w:cs="Times New Roman"/>
-                      <w:lang w:val="es-EC"/>
-                    </w:rPr>
-                  </w:pPr>
-                  <w:r>
-                    <w:rPr>
-                      <w:rFonts w:ascii="Times New Roman" w:eastAsia="Calibri" w:hAnsi="Times New Roman" w:cs="Times New Roman"/>
-                      <w:lang w:val="es-EC"/>
-                    </w:rPr>
-                    <w:lastRenderedPageBreak/>
+                      <w:sz w:val="24"/>
+                      <w:szCs w:val="24"/>
+                      <w:lang w:val="es-EC"/>
+                    </w:rPr>
+                  </w:pPr>
+                  <w:r>
+                    <w:rPr>
+                      <w:rFonts w:ascii="Times New Roman" w:eastAsia="Calibri" w:hAnsi="Times New Roman" w:cs="Times New Roman"/>
+                      <w:sz w:val="24"/>
+                      <w:szCs w:val="24"/>
+                      <w:lang w:val="es-EC"/>
+                    </w:rPr>
                     <w:t>Análisis cualitativo de riesgos</w:t>
                   </w:r>
                 </w:p>
@@ -2736,12 +3887,16 @@
                     <w:rPr>
                       <w:rFonts w:ascii="Times New Roman" w:eastAsia="Calibri" w:hAnsi="Times New Roman" w:cs="Times New Roman"/>
                       <w:b/>
-                      <w:lang w:val="es-EC"/>
-                    </w:rPr>
-                  </w:pPr>
-                  <w:r>
-                    <w:rPr>
-                      <w:rFonts w:ascii="Times New Roman" w:eastAsia="Calibri" w:hAnsi="Times New Roman" w:cs="Times New Roman"/>
+                      <w:sz w:val="24"/>
+                      <w:szCs w:val="24"/>
+                      <w:lang w:val="es-EC"/>
+                    </w:rPr>
+                  </w:pPr>
+                  <w:r>
+                    <w:rPr>
+                      <w:rFonts w:ascii="Times New Roman" w:eastAsia="Calibri" w:hAnsi="Times New Roman" w:cs="Times New Roman"/>
+                      <w:sz w:val="24"/>
+                      <w:szCs w:val="24"/>
                       <w:lang w:val="es-EC"/>
                     </w:rPr>
                     <w:t>Equipo de proyecto</w:t>
@@ -2759,12 +3914,16 @@
                     <w:jc w:val="both"/>
                     <w:rPr>
                       <w:rFonts w:ascii="Times New Roman" w:eastAsia="Calibri" w:hAnsi="Times New Roman" w:cs="Times New Roman"/>
-                      <w:lang w:val="es-EC"/>
-                    </w:rPr>
-                  </w:pPr>
-                  <w:r>
-                    <w:rPr>
-                      <w:rFonts w:ascii="Times New Roman" w:eastAsia="Calibri" w:hAnsi="Times New Roman" w:cs="Times New Roman"/>
+                      <w:sz w:val="24"/>
+                      <w:szCs w:val="24"/>
+                      <w:lang w:val="es-EC"/>
+                    </w:rPr>
+                  </w:pPr>
+                  <w:r>
+                    <w:rPr>
+                      <w:rFonts w:ascii="Times New Roman" w:eastAsia="Calibri" w:hAnsi="Times New Roman" w:cs="Times New Roman"/>
+                      <w:sz w:val="24"/>
+                      <w:szCs w:val="24"/>
                       <w:lang w:val="es-EC"/>
                     </w:rPr>
                     <w:t>Dirigir actividad, responsable directo Proveer definiciones</w:t>
@@ -2777,12 +3936,16 @@
                     <w:rPr>
                       <w:rFonts w:ascii="Times New Roman" w:eastAsia="Calibri" w:hAnsi="Times New Roman" w:cs="Times New Roman"/>
                       <w:b/>
-                      <w:lang w:val="es-EC"/>
-                    </w:rPr>
-                  </w:pPr>
-                  <w:r>
-                    <w:rPr>
-                      <w:rFonts w:ascii="Times New Roman" w:eastAsia="Calibri" w:hAnsi="Times New Roman" w:cs="Times New Roman"/>
+                      <w:sz w:val="24"/>
+                      <w:szCs w:val="24"/>
+                      <w:lang w:val="es-EC"/>
+                    </w:rPr>
+                  </w:pPr>
+                  <w:r>
+                    <w:rPr>
+                      <w:rFonts w:ascii="Times New Roman" w:eastAsia="Calibri" w:hAnsi="Times New Roman" w:cs="Times New Roman"/>
+                      <w:sz w:val="24"/>
+                      <w:szCs w:val="24"/>
                       <w:lang w:val="es-EC"/>
                     </w:rPr>
                     <w:t>Ejecutar actividad</w:t>
@@ -2805,12 +3968,16 @@
                     <w:spacing w:before="60" w:line="276" w:lineRule="auto"/>
                     <w:rPr>
                       <w:rFonts w:ascii="Times New Roman" w:eastAsia="Calibri" w:hAnsi="Times New Roman" w:cs="Times New Roman"/>
-                      <w:lang w:val="es-EC"/>
-                    </w:rPr>
-                  </w:pPr>
-                  <w:r>
-                    <w:rPr>
-                      <w:rFonts w:ascii="Times New Roman" w:eastAsia="Calibri" w:hAnsi="Times New Roman" w:cs="Times New Roman"/>
+                      <w:sz w:val="24"/>
+                      <w:szCs w:val="24"/>
+                      <w:lang w:val="es-EC"/>
+                    </w:rPr>
+                  </w:pPr>
+                  <w:r>
+                    <w:rPr>
+                      <w:rFonts w:ascii="Times New Roman" w:eastAsia="Calibri" w:hAnsi="Times New Roman" w:cs="Times New Roman"/>
+                      <w:sz w:val="24"/>
+                      <w:szCs w:val="24"/>
                       <w:lang w:val="es-EC"/>
                     </w:rPr>
                     <w:t>Análisis Cuantitativo de Riesgos</w:t>
@@ -2828,12 +3995,16 @@
                     <w:spacing w:before="60" w:line="276" w:lineRule="auto"/>
                     <w:rPr>
                       <w:rFonts w:ascii="Times New Roman" w:eastAsia="Calibri" w:hAnsi="Times New Roman" w:cs="Times New Roman"/>
-                      <w:lang w:val="es-EC"/>
-                    </w:rPr>
-                  </w:pPr>
-                  <w:r>
-                    <w:rPr>
-                      <w:rFonts w:ascii="Times New Roman" w:eastAsia="Calibri" w:hAnsi="Times New Roman" w:cs="Times New Roman"/>
+                      <w:sz w:val="24"/>
+                      <w:szCs w:val="24"/>
+                      <w:lang w:val="es-EC"/>
+                    </w:rPr>
+                  </w:pPr>
+                  <w:r>
+                    <w:rPr>
+                      <w:rFonts w:ascii="Times New Roman" w:eastAsia="Calibri" w:hAnsi="Times New Roman" w:cs="Times New Roman"/>
+                      <w:sz w:val="24"/>
+                      <w:szCs w:val="24"/>
                       <w:lang w:val="es-EC"/>
                     </w:rPr>
                     <w:t xml:space="preserve">Equipo de Proyecto </w:t>
@@ -2851,12 +4022,16 @@
                     <w:jc w:val="both"/>
                     <w:rPr>
                       <w:rFonts w:ascii="Times New Roman" w:eastAsia="Calibri" w:hAnsi="Times New Roman" w:cs="Times New Roman"/>
-                      <w:lang w:val="es-EC"/>
-                    </w:rPr>
-                  </w:pPr>
-                  <w:r>
-                    <w:rPr>
-                      <w:rFonts w:ascii="Times New Roman" w:eastAsia="Calibri" w:hAnsi="Times New Roman" w:cs="Times New Roman"/>
+                      <w:sz w:val="24"/>
+                      <w:szCs w:val="24"/>
+                      <w:lang w:val="es-EC"/>
+                    </w:rPr>
+                  </w:pPr>
+                  <w:r>
+                    <w:rPr>
+                      <w:rFonts w:ascii="Times New Roman" w:eastAsia="Calibri" w:hAnsi="Times New Roman" w:cs="Times New Roman"/>
+                      <w:sz w:val="24"/>
+                      <w:szCs w:val="24"/>
                       <w:lang w:val="es-EC"/>
                     </w:rPr>
                     <w:t xml:space="preserve">No aplica </w:t>
@@ -2879,12 +4054,16 @@
                     <w:spacing w:before="60" w:line="276" w:lineRule="auto"/>
                     <w:rPr>
                       <w:rFonts w:ascii="Times New Roman" w:eastAsia="Calibri" w:hAnsi="Times New Roman" w:cs="Times New Roman"/>
-                      <w:lang w:val="es-EC"/>
-                    </w:rPr>
-                  </w:pPr>
-                  <w:r>
-                    <w:rPr>
-                      <w:rFonts w:ascii="Times New Roman" w:eastAsia="Calibri" w:hAnsi="Times New Roman" w:cs="Times New Roman"/>
+                      <w:sz w:val="24"/>
+                      <w:szCs w:val="24"/>
+                      <w:lang w:val="es-EC"/>
+                    </w:rPr>
+                  </w:pPr>
+                  <w:r>
+                    <w:rPr>
+                      <w:rFonts w:ascii="Times New Roman" w:eastAsia="Calibri" w:hAnsi="Times New Roman" w:cs="Times New Roman"/>
+                      <w:sz w:val="24"/>
+                      <w:szCs w:val="24"/>
                       <w:lang w:val="es-EC"/>
                     </w:rPr>
                     <w:t>Planificación de Respuesta a los Riesgos</w:t>
@@ -2902,12 +4081,16 @@
                     <w:spacing w:before="60" w:line="276" w:lineRule="auto"/>
                     <w:rPr>
                       <w:rFonts w:ascii="Times New Roman" w:eastAsia="Calibri" w:hAnsi="Times New Roman" w:cs="Times New Roman"/>
-                      <w:lang w:val="es-EC"/>
-                    </w:rPr>
-                  </w:pPr>
-                  <w:r>
-                    <w:rPr>
-                      <w:rFonts w:ascii="Times New Roman" w:eastAsia="Calibri" w:hAnsi="Times New Roman" w:cs="Times New Roman"/>
+                      <w:sz w:val="24"/>
+                      <w:szCs w:val="24"/>
+                      <w:lang w:val="es-EC"/>
+                    </w:rPr>
+                  </w:pPr>
+                  <w:r>
+                    <w:rPr>
+                      <w:rFonts w:ascii="Times New Roman" w:eastAsia="Calibri" w:hAnsi="Times New Roman" w:cs="Times New Roman"/>
+                      <w:sz w:val="24"/>
+                      <w:szCs w:val="24"/>
                       <w:lang w:val="es-EC"/>
                     </w:rPr>
                     <w:t>Equipo de Proyecto</w:t>
@@ -2925,12 +4108,16 @@
                     <w:jc w:val="both"/>
                     <w:rPr>
                       <w:rFonts w:ascii="Times New Roman" w:eastAsia="Calibri" w:hAnsi="Times New Roman" w:cs="Times New Roman"/>
-                      <w:lang w:val="es-EC"/>
-                    </w:rPr>
-                  </w:pPr>
-                  <w:r>
-                    <w:rPr>
-                      <w:rFonts w:ascii="Times New Roman" w:eastAsia="Calibri" w:hAnsi="Times New Roman" w:cs="Times New Roman"/>
+                      <w:sz w:val="24"/>
+                      <w:szCs w:val="24"/>
+                      <w:lang w:val="es-EC"/>
+                    </w:rPr>
+                  </w:pPr>
+                  <w:r>
+                    <w:rPr>
+                      <w:rFonts w:ascii="Times New Roman" w:eastAsia="Calibri" w:hAnsi="Times New Roman" w:cs="Times New Roman"/>
+                      <w:sz w:val="24"/>
+                      <w:szCs w:val="24"/>
                       <w:lang w:val="es-EC"/>
                     </w:rPr>
                     <w:t>Dirigir actividad, responsable directo Proveer definiciones</w:t>
@@ -2942,12 +4129,16 @@
                     <w:jc w:val="both"/>
                     <w:rPr>
                       <w:rFonts w:ascii="Times New Roman" w:eastAsia="Calibri" w:hAnsi="Times New Roman" w:cs="Times New Roman"/>
-                      <w:lang w:val="es-EC"/>
-                    </w:rPr>
-                  </w:pPr>
-                  <w:r>
-                    <w:rPr>
-                      <w:rFonts w:ascii="Times New Roman" w:eastAsia="Calibri" w:hAnsi="Times New Roman" w:cs="Times New Roman"/>
+                      <w:sz w:val="24"/>
+                      <w:szCs w:val="24"/>
+                      <w:lang w:val="es-EC"/>
+                    </w:rPr>
+                  </w:pPr>
+                  <w:r>
+                    <w:rPr>
+                      <w:rFonts w:ascii="Times New Roman" w:eastAsia="Calibri" w:hAnsi="Times New Roman" w:cs="Times New Roman"/>
+                      <w:sz w:val="24"/>
+                      <w:szCs w:val="24"/>
                       <w:lang w:val="es-EC"/>
                     </w:rPr>
                     <w:t>Ejecutar actividad</w:t>
@@ -2970,12 +4161,16 @@
                     <w:spacing w:before="60" w:line="276" w:lineRule="auto"/>
                     <w:rPr>
                       <w:rFonts w:ascii="Times New Roman" w:eastAsia="Calibri" w:hAnsi="Times New Roman" w:cs="Times New Roman"/>
-                      <w:lang w:val="es-EC"/>
-                    </w:rPr>
-                  </w:pPr>
-                  <w:r>
-                    <w:rPr>
-                      <w:rFonts w:ascii="Times New Roman" w:eastAsia="Calibri" w:hAnsi="Times New Roman" w:cs="Times New Roman"/>
+                      <w:sz w:val="24"/>
+                      <w:szCs w:val="24"/>
+                      <w:lang w:val="es-EC"/>
+                    </w:rPr>
+                  </w:pPr>
+                  <w:r>
+                    <w:rPr>
+                      <w:rFonts w:ascii="Times New Roman" w:eastAsia="Calibri" w:hAnsi="Times New Roman" w:cs="Times New Roman"/>
+                      <w:sz w:val="24"/>
+                      <w:szCs w:val="24"/>
                       <w:lang w:val="es-EC"/>
                     </w:rPr>
                     <w:t>Seguimiento y control del Riesgo</w:t>
@@ -2993,12 +4188,16 @@
                     <w:spacing w:before="60" w:line="276" w:lineRule="auto"/>
                     <w:rPr>
                       <w:rFonts w:ascii="Times New Roman" w:eastAsia="Calibri" w:hAnsi="Times New Roman" w:cs="Times New Roman"/>
-                      <w:lang w:val="es-EC"/>
-                    </w:rPr>
-                  </w:pPr>
-                  <w:r>
-                    <w:rPr>
-                      <w:rFonts w:ascii="Times New Roman" w:eastAsia="Calibri" w:hAnsi="Times New Roman" w:cs="Times New Roman"/>
+                      <w:sz w:val="24"/>
+                      <w:szCs w:val="24"/>
+                      <w:lang w:val="es-EC"/>
+                    </w:rPr>
+                  </w:pPr>
+                  <w:r>
+                    <w:rPr>
+                      <w:rFonts w:ascii="Times New Roman" w:eastAsia="Calibri" w:hAnsi="Times New Roman" w:cs="Times New Roman"/>
+                      <w:sz w:val="24"/>
+                      <w:szCs w:val="24"/>
                       <w:lang w:val="es-EC"/>
                     </w:rPr>
                     <w:t xml:space="preserve">Equipo de proyecto </w:t>
@@ -3016,12 +4215,16 @@
                     <w:jc w:val="both"/>
                     <w:rPr>
                       <w:rFonts w:ascii="Times New Roman" w:eastAsia="Calibri" w:hAnsi="Times New Roman" w:cs="Times New Roman"/>
-                      <w:lang w:val="es-EC"/>
-                    </w:rPr>
-                  </w:pPr>
-                  <w:r>
-                    <w:rPr>
-                      <w:rFonts w:ascii="Times New Roman" w:eastAsia="Calibri" w:hAnsi="Times New Roman" w:cs="Times New Roman"/>
+                      <w:sz w:val="24"/>
+                      <w:szCs w:val="24"/>
+                      <w:lang w:val="es-EC"/>
+                    </w:rPr>
+                  </w:pPr>
+                  <w:r>
+                    <w:rPr>
+                      <w:rFonts w:ascii="Times New Roman" w:eastAsia="Calibri" w:hAnsi="Times New Roman" w:cs="Times New Roman"/>
+                      <w:sz w:val="24"/>
+                      <w:szCs w:val="24"/>
                       <w:lang w:val="es-EC"/>
                     </w:rPr>
                     <w:t>Dirigir actividad, responsable directo Proveer definiciones</w:t>
@@ -3033,12 +4236,16 @@
                     <w:jc w:val="both"/>
                     <w:rPr>
                       <w:rFonts w:ascii="Times New Roman" w:eastAsia="Calibri" w:hAnsi="Times New Roman" w:cs="Times New Roman"/>
-                      <w:lang w:val="es-EC"/>
-                    </w:rPr>
-                  </w:pPr>
-                  <w:r>
-                    <w:rPr>
-                      <w:rFonts w:ascii="Times New Roman" w:eastAsia="Calibri" w:hAnsi="Times New Roman" w:cs="Times New Roman"/>
+                      <w:sz w:val="24"/>
+                      <w:szCs w:val="24"/>
+                      <w:lang w:val="es-EC"/>
+                    </w:rPr>
+                  </w:pPr>
+                  <w:r>
+                    <w:rPr>
+                      <w:rFonts w:ascii="Times New Roman" w:eastAsia="Calibri" w:hAnsi="Times New Roman" w:cs="Times New Roman"/>
+                      <w:sz w:val="24"/>
+                      <w:szCs w:val="24"/>
                       <w:lang w:val="es-EC"/>
                     </w:rPr>
                     <w:t>Ejecutar actividad</w:t>
@@ -3053,6 +4260,8 @@
               <w:jc w:val="both"/>
               <w:rPr>
                 <w:rFonts w:ascii="Times New Roman" w:eastAsia="Calibri" w:hAnsi="Times New Roman" w:cs="Times New Roman"/>
+                <w:sz w:val="24"/>
+                <w:szCs w:val="24"/>
                 <w:lang w:val="es-EC"/>
               </w:rPr>
             </w:pPr>
@@ -3067,23 +4276,31 @@
           </w:tcPr>
           <w:p>
             <w:pPr>
-              <w:spacing w:before="60" w:line="276" w:lineRule="auto"/>
-              <w:jc w:val="both"/>
+              <w:pStyle w:val="Ttulo2"/>
+              <w:outlineLvl w:val="1"/>
               <w:rPr>
                 <w:rFonts w:ascii="Times New Roman" w:eastAsia="Calibri" w:hAnsi="Times New Roman" w:cs="Times New Roman"/>
                 <w:b/>
+                <w:color w:val="auto"/>
+                <w:sz w:val="24"/>
+                <w:szCs w:val="24"/>
                 <w:lang w:val="es-EC"/>
               </w:rPr>
             </w:pPr>
+            <w:bookmarkStart w:id="7" w:name="_Toc428217736"/>
             <w:r>
               <w:rPr>
                 <w:rFonts w:ascii="Times New Roman" w:eastAsia="Calibri" w:hAnsi="Times New Roman" w:cs="Times New Roman"/>
                 <w:b/>
+                <w:color w:val="auto"/>
+                <w:sz w:val="24"/>
+                <w:szCs w:val="24"/>
                 <w:lang w:val="es-EC"/>
               </w:rPr>
               <w:lastRenderedPageBreak/>
               <w:t>Presupuesto de gestión de riesgo:</w:t>
             </w:r>
+            <w:bookmarkEnd w:id="7"/>
           </w:p>
         </w:tc>
       </w:tr>
@@ -3099,11 +4316,11 @@
               <w:tblLook w:val="04A0" w:firstRow="1" w:lastRow="0" w:firstColumn="1" w:lastColumn="0" w:noHBand="0" w:noVBand="1"/>
             </w:tblPr>
             <w:tblGrid>
-              <w:gridCol w:w="3709"/>
-              <w:gridCol w:w="2249"/>
-              <w:gridCol w:w="1289"/>
-              <w:gridCol w:w="1094"/>
-              <w:gridCol w:w="931"/>
+              <w:gridCol w:w="3644"/>
+              <w:gridCol w:w="2230"/>
+              <w:gridCol w:w="1309"/>
+              <w:gridCol w:w="1093"/>
+              <w:gridCol w:w="996"/>
             </w:tblGrid>
             <w:tr>
               <w:tc>
@@ -3121,6 +4338,8 @@
                     <w:rPr>
                       <w:rFonts w:ascii="Times New Roman" w:eastAsia="Calibri" w:hAnsi="Times New Roman" w:cs="Times New Roman"/>
                       <w:b/>
+                      <w:sz w:val="24"/>
+                      <w:szCs w:val="24"/>
                       <w:lang w:val="es-EC"/>
                     </w:rPr>
                   </w:pPr>
@@ -3128,6 +4347,8 @@
                     <w:rPr>
                       <w:rFonts w:ascii="Times New Roman" w:eastAsia="Calibri" w:hAnsi="Times New Roman" w:cs="Times New Roman"/>
                       <w:b/>
+                      <w:sz w:val="24"/>
+                      <w:szCs w:val="24"/>
                       <w:lang w:val="es-EC"/>
                     </w:rPr>
                     <w:t>Proceso</w:t>
@@ -3149,6 +4370,8 @@
                     <w:rPr>
                       <w:rFonts w:ascii="Times New Roman" w:eastAsia="Calibri" w:hAnsi="Times New Roman" w:cs="Times New Roman"/>
                       <w:b/>
+                      <w:sz w:val="24"/>
+                      <w:szCs w:val="24"/>
                       <w:lang w:val="es-EC"/>
                     </w:rPr>
                   </w:pPr>
@@ -3156,6 +4379,8 @@
                     <w:rPr>
                       <w:rFonts w:ascii="Times New Roman" w:eastAsia="Calibri" w:hAnsi="Times New Roman" w:cs="Times New Roman"/>
                       <w:b/>
+                      <w:sz w:val="24"/>
+                      <w:szCs w:val="24"/>
                       <w:lang w:val="es-EC"/>
                     </w:rPr>
                     <w:t>Personas</w:t>
@@ -3177,6 +4402,8 @@
                     <w:rPr>
                       <w:rFonts w:ascii="Times New Roman" w:eastAsia="Calibri" w:hAnsi="Times New Roman" w:cs="Times New Roman"/>
                       <w:b/>
+                      <w:sz w:val="24"/>
+                      <w:szCs w:val="24"/>
                       <w:lang w:val="es-EC"/>
                     </w:rPr>
                   </w:pPr>
@@ -3184,6 +4411,8 @@
                     <w:rPr>
                       <w:rFonts w:ascii="Times New Roman" w:eastAsia="Calibri" w:hAnsi="Times New Roman" w:cs="Times New Roman"/>
                       <w:b/>
+                      <w:sz w:val="24"/>
+                      <w:szCs w:val="24"/>
                       <w:lang w:val="es-EC"/>
                     </w:rPr>
                     <w:t>Materiales</w:t>
@@ -3205,6 +4434,8 @@
                     <w:rPr>
                       <w:rFonts w:ascii="Times New Roman" w:eastAsia="Calibri" w:hAnsi="Times New Roman" w:cs="Times New Roman"/>
                       <w:b/>
+                      <w:sz w:val="24"/>
+                      <w:szCs w:val="24"/>
                       <w:lang w:val="es-EC"/>
                     </w:rPr>
                   </w:pPr>
@@ -3212,6 +4443,8 @@
                     <w:rPr>
                       <w:rFonts w:ascii="Times New Roman" w:eastAsia="Calibri" w:hAnsi="Times New Roman" w:cs="Times New Roman"/>
                       <w:b/>
+                      <w:sz w:val="24"/>
+                      <w:szCs w:val="24"/>
                       <w:lang w:val="es-EC"/>
                     </w:rPr>
                     <w:t>Equipos</w:t>
@@ -3233,6 +4466,8 @@
                     <w:rPr>
                       <w:rFonts w:ascii="Times New Roman" w:eastAsia="Calibri" w:hAnsi="Times New Roman" w:cs="Times New Roman"/>
                       <w:b/>
+                      <w:sz w:val="24"/>
+                      <w:szCs w:val="24"/>
                       <w:lang w:val="es-EC"/>
                     </w:rPr>
                   </w:pPr>
@@ -3240,6 +4475,8 @@
                     <w:rPr>
                       <w:rFonts w:ascii="Times New Roman" w:eastAsia="Calibri" w:hAnsi="Times New Roman" w:cs="Times New Roman"/>
                       <w:b/>
+                      <w:sz w:val="24"/>
+                      <w:szCs w:val="24"/>
                       <w:lang w:val="es-EC"/>
                     </w:rPr>
                     <w:t>Total</w:t>
@@ -3262,12 +4499,16 @@
                     <w:jc w:val="both"/>
                     <w:rPr>
                       <w:rFonts w:ascii="Times New Roman" w:eastAsia="Calibri" w:hAnsi="Times New Roman" w:cs="Times New Roman"/>
-                      <w:lang w:val="es-EC"/>
-                    </w:rPr>
-                  </w:pPr>
-                  <w:r>
-                    <w:rPr>
-                      <w:rFonts w:ascii="Times New Roman" w:eastAsia="Calibri" w:hAnsi="Times New Roman" w:cs="Times New Roman"/>
+                      <w:sz w:val="24"/>
+                      <w:szCs w:val="24"/>
+                      <w:lang w:val="es-EC"/>
+                    </w:rPr>
+                  </w:pPr>
+                  <w:r>
+                    <w:rPr>
+                      <w:rFonts w:ascii="Times New Roman" w:eastAsia="Calibri" w:hAnsi="Times New Roman" w:cs="Times New Roman"/>
+                      <w:sz w:val="24"/>
+                      <w:szCs w:val="24"/>
                       <w:lang w:val="es-EC"/>
                     </w:rPr>
                     <w:t>Planificación de gestión de los riesgos</w:t>
@@ -3287,22 +4528,19 @@
                     <w:jc w:val="both"/>
                     <w:rPr>
                       <w:rFonts w:ascii="Times New Roman" w:eastAsia="Calibri" w:hAnsi="Times New Roman" w:cs="Times New Roman"/>
-                      <w:lang w:val="es-EC"/>
-                    </w:rPr>
-                  </w:pPr>
-                  <w:r>
-                    <w:rPr>
-                      <w:rFonts w:ascii="Times New Roman" w:eastAsia="Calibri" w:hAnsi="Times New Roman" w:cs="Times New Roman"/>
-                      <w:lang w:val="es-EC"/>
-                    </w:rPr>
-                    <w:t xml:space="preserve">Administrador </w:t>
-                  </w:r>
-                  <w:r>
-                    <w:rPr>
-                      <w:rFonts w:ascii="Times New Roman" w:eastAsia="Calibri" w:hAnsi="Times New Roman" w:cs="Times New Roman"/>
-                      <w:lang w:val="es-EC"/>
-                    </w:rPr>
-                    <w:t>$385.65</w:t>
+                      <w:sz w:val="24"/>
+                      <w:szCs w:val="24"/>
+                      <w:lang w:val="es-EC"/>
+                    </w:rPr>
+                  </w:pPr>
+                  <w:r>
+                    <w:rPr>
+                      <w:rFonts w:ascii="Times New Roman" w:eastAsia="Calibri" w:hAnsi="Times New Roman" w:cs="Times New Roman"/>
+                      <w:sz w:val="24"/>
+                      <w:szCs w:val="24"/>
+                      <w:lang w:val="es-EC"/>
+                    </w:rPr>
+                    <w:t>Administrador $385.65</w:t>
                   </w:r>
                 </w:p>
                 <w:p>
@@ -3314,12 +4552,16 @@
                     <w:jc w:val="both"/>
                     <w:rPr>
                       <w:rFonts w:ascii="Times New Roman" w:eastAsia="Calibri" w:hAnsi="Times New Roman" w:cs="Times New Roman"/>
-                      <w:lang w:val="es-EC"/>
-                    </w:rPr>
-                  </w:pPr>
-                  <w:r>
-                    <w:rPr>
-                      <w:rFonts w:ascii="Times New Roman" w:eastAsia="Calibri" w:hAnsi="Times New Roman" w:cs="Times New Roman"/>
+                      <w:sz w:val="24"/>
+                      <w:szCs w:val="24"/>
+                      <w:lang w:val="es-EC"/>
+                    </w:rPr>
+                  </w:pPr>
+                  <w:r>
+                    <w:rPr>
+                      <w:rFonts w:ascii="Times New Roman" w:eastAsia="Calibri" w:hAnsi="Times New Roman" w:cs="Times New Roman"/>
+                      <w:sz w:val="24"/>
+                      <w:szCs w:val="24"/>
                       <w:lang w:val="es-EC"/>
                     </w:rPr>
                     <w:t>Analista$ 380.59</w:t>
@@ -3334,22 +4576,19 @@
                     <w:jc w:val="both"/>
                     <w:rPr>
                       <w:rFonts w:ascii="Times New Roman" w:eastAsia="Calibri" w:hAnsi="Times New Roman" w:cs="Times New Roman"/>
-                      <w:lang w:val="es-EC"/>
-                    </w:rPr>
-                  </w:pPr>
-                  <w:r>
-                    <w:rPr>
-                      <w:rFonts w:ascii="Times New Roman" w:eastAsia="Calibri" w:hAnsi="Times New Roman" w:cs="Times New Roman"/>
-                      <w:lang w:val="es-EC"/>
-                    </w:rPr>
-                    <w:t>Programador $380.59</w:t>
-                  </w:r>
-                  <w:r>
-                    <w:rPr>
-                      <w:rFonts w:ascii="Times New Roman" w:eastAsia="Calibri" w:hAnsi="Times New Roman" w:cs="Times New Roman"/>
-                      <w:lang w:val="es-EC"/>
-                    </w:rPr>
-                    <w:t xml:space="preserve"> </w:t>
+                      <w:sz w:val="24"/>
+                      <w:szCs w:val="24"/>
+                      <w:lang w:val="es-EC"/>
+                    </w:rPr>
+                  </w:pPr>
+                  <w:r>
+                    <w:rPr>
+                      <w:rFonts w:ascii="Times New Roman" w:eastAsia="Calibri" w:hAnsi="Times New Roman" w:cs="Times New Roman"/>
+                      <w:sz w:val="24"/>
+                      <w:szCs w:val="24"/>
+                      <w:lang w:val="es-EC"/>
+                    </w:rPr>
+                    <w:t xml:space="preserve">Programador $380.59 </w:t>
                   </w:r>
                 </w:p>
               </w:tc>
@@ -3366,6 +4605,8 @@
                     <w:jc w:val="both"/>
                     <w:rPr>
                       <w:rFonts w:ascii="Times New Roman" w:eastAsia="Calibri" w:hAnsi="Times New Roman" w:cs="Times New Roman"/>
+                      <w:sz w:val="24"/>
+                      <w:szCs w:val="24"/>
                       <w:lang w:val="es-EC"/>
                     </w:rPr>
                   </w:pPr>
@@ -3384,6 +4625,8 @@
                     <w:jc w:val="both"/>
                     <w:rPr>
                       <w:rFonts w:ascii="Times New Roman" w:eastAsia="Calibri" w:hAnsi="Times New Roman" w:cs="Times New Roman"/>
+                      <w:sz w:val="24"/>
+                      <w:szCs w:val="24"/>
                       <w:lang w:val="es-EC"/>
                     </w:rPr>
                   </w:pPr>
@@ -3402,6 +4645,8 @@
                     <w:jc w:val="both"/>
                     <w:rPr>
                       <w:rFonts w:ascii="Times New Roman" w:eastAsia="Calibri" w:hAnsi="Times New Roman" w:cs="Times New Roman"/>
+                      <w:sz w:val="24"/>
+                      <w:szCs w:val="24"/>
                       <w:lang w:val="es-EC"/>
                     </w:rPr>
                   </w:pPr>
@@ -3423,6 +4668,8 @@
                     <w:jc w:val="both"/>
                     <w:rPr>
                       <w:rFonts w:ascii="Times New Roman" w:eastAsia="Calibri" w:hAnsi="Times New Roman" w:cs="Times New Roman"/>
+                      <w:sz w:val="24"/>
+                      <w:szCs w:val="24"/>
                       <w:lang w:val="es-EC"/>
                     </w:rPr>
                   </w:pPr>
@@ -3442,12 +4689,16 @@
                     <w:jc w:val="center"/>
                     <w:rPr>
                       <w:rFonts w:ascii="Times New Roman" w:eastAsia="Calibri" w:hAnsi="Times New Roman" w:cs="Times New Roman"/>
-                      <w:lang w:val="es-EC"/>
-                    </w:rPr>
-                  </w:pPr>
-                  <w:r>
-                    <w:rPr>
-                      <w:rFonts w:ascii="Times New Roman" w:eastAsia="Calibri" w:hAnsi="Times New Roman" w:cs="Times New Roman"/>
+                      <w:sz w:val="24"/>
+                      <w:szCs w:val="24"/>
+                      <w:lang w:val="es-EC"/>
+                    </w:rPr>
+                  </w:pPr>
+                  <w:r>
+                    <w:rPr>
+                      <w:rFonts w:ascii="Times New Roman" w:eastAsia="Calibri" w:hAnsi="Times New Roman" w:cs="Times New Roman"/>
+                      <w:sz w:val="24"/>
+                      <w:szCs w:val="24"/>
                       <w:lang w:val="es-EC"/>
                     </w:rPr>
                     <w:t>1527.42</w:t>
@@ -3468,6 +4719,8 @@
                     <w:jc w:val="center"/>
                     <w:rPr>
                       <w:rFonts w:ascii="Times New Roman" w:eastAsia="Calibri" w:hAnsi="Times New Roman" w:cs="Times New Roman"/>
+                      <w:sz w:val="24"/>
+                      <w:szCs w:val="24"/>
                       <w:lang w:val="es-EC"/>
                     </w:rPr>
                   </w:pPr>
@@ -3487,6 +4740,8 @@
                     <w:jc w:val="center"/>
                     <w:rPr>
                       <w:rFonts w:ascii="Times New Roman" w:eastAsia="Calibri" w:hAnsi="Times New Roman" w:cs="Times New Roman"/>
+                      <w:sz w:val="24"/>
+                      <w:szCs w:val="24"/>
                       <w:lang w:val="es-EC"/>
                     </w:rPr>
                   </w:pPr>
@@ -3506,12 +4761,16 @@
                     <w:jc w:val="center"/>
                     <w:rPr>
                       <w:rFonts w:ascii="Times New Roman" w:eastAsia="Calibri" w:hAnsi="Times New Roman" w:cs="Times New Roman"/>
-                      <w:lang w:val="es-EC"/>
-                    </w:rPr>
-                  </w:pPr>
-                  <w:r>
-                    <w:rPr>
-                      <w:rFonts w:ascii="Times New Roman" w:eastAsia="Calibri" w:hAnsi="Times New Roman" w:cs="Times New Roman"/>
+                      <w:sz w:val="24"/>
+                      <w:szCs w:val="24"/>
+                      <w:lang w:val="es-EC"/>
+                    </w:rPr>
+                  </w:pPr>
+                  <w:r>
+                    <w:rPr>
+                      <w:rFonts w:ascii="Times New Roman" w:eastAsia="Calibri" w:hAnsi="Times New Roman" w:cs="Times New Roman"/>
+                      <w:sz w:val="24"/>
+                      <w:szCs w:val="24"/>
                       <w:lang w:val="es-EC"/>
                     </w:rPr>
                     <w:t>1527.42</w:t>
@@ -3533,12 +4792,16 @@
                     <w:jc w:val="both"/>
                     <w:rPr>
                       <w:rFonts w:ascii="Times New Roman" w:eastAsia="Calibri" w:hAnsi="Times New Roman" w:cs="Times New Roman"/>
-                      <w:lang w:val="es-EC"/>
-                    </w:rPr>
-                  </w:pPr>
-                  <w:r>
-                    <w:rPr>
-                      <w:rFonts w:ascii="Times New Roman" w:eastAsia="Calibri" w:hAnsi="Times New Roman" w:cs="Times New Roman"/>
+                      <w:sz w:val="24"/>
+                      <w:szCs w:val="24"/>
+                      <w:lang w:val="es-EC"/>
+                    </w:rPr>
+                  </w:pPr>
+                  <w:r>
+                    <w:rPr>
+                      <w:rFonts w:ascii="Times New Roman" w:eastAsia="Calibri" w:hAnsi="Times New Roman" w:cs="Times New Roman"/>
+                      <w:sz w:val="24"/>
+                      <w:szCs w:val="24"/>
                       <w:lang w:val="es-EC"/>
                     </w:rPr>
                     <w:t>Identificación de los riesgos</w:t>
@@ -3559,6 +4822,8 @@
                     <w:jc w:val="center"/>
                     <w:rPr>
                       <w:rFonts w:ascii="Times New Roman" w:eastAsia="Calibri" w:hAnsi="Times New Roman" w:cs="Times New Roman"/>
+                      <w:sz w:val="24"/>
+                      <w:szCs w:val="24"/>
                       <w:lang w:val="es-EC"/>
                     </w:rPr>
                   </w:pPr>
@@ -3578,6 +4843,8 @@
                     <w:jc w:val="center"/>
                     <w:rPr>
                       <w:rFonts w:ascii="Times New Roman" w:eastAsia="Calibri" w:hAnsi="Times New Roman" w:cs="Times New Roman"/>
+                      <w:sz w:val="24"/>
+                      <w:szCs w:val="24"/>
                       <w:lang w:val="es-EC"/>
                     </w:rPr>
                   </w:pPr>
@@ -3597,6 +4864,8 @@
                     <w:jc w:val="center"/>
                     <w:rPr>
                       <w:rFonts w:ascii="Times New Roman" w:eastAsia="Calibri" w:hAnsi="Times New Roman" w:cs="Times New Roman"/>
+                      <w:sz w:val="24"/>
+                      <w:szCs w:val="24"/>
                       <w:lang w:val="es-EC"/>
                     </w:rPr>
                   </w:pPr>
@@ -3616,6 +4885,8 @@
                     <w:jc w:val="center"/>
                     <w:rPr>
                       <w:rFonts w:ascii="Times New Roman" w:eastAsia="Calibri" w:hAnsi="Times New Roman" w:cs="Times New Roman"/>
+                      <w:sz w:val="24"/>
+                      <w:szCs w:val="24"/>
                       <w:lang w:val="es-EC"/>
                     </w:rPr>
                   </w:pPr>
@@ -3636,12 +4907,16 @@
                     <w:jc w:val="both"/>
                     <w:rPr>
                       <w:rFonts w:ascii="Times New Roman" w:eastAsia="Calibri" w:hAnsi="Times New Roman" w:cs="Times New Roman"/>
-                      <w:lang w:val="es-EC"/>
-                    </w:rPr>
-                  </w:pPr>
-                  <w:r>
-                    <w:rPr>
-                      <w:rFonts w:ascii="Times New Roman" w:eastAsia="Calibri" w:hAnsi="Times New Roman" w:cs="Times New Roman"/>
+                      <w:sz w:val="24"/>
+                      <w:szCs w:val="24"/>
+                      <w:lang w:val="es-EC"/>
+                    </w:rPr>
+                  </w:pPr>
+                  <w:r>
+                    <w:rPr>
+                      <w:rFonts w:ascii="Times New Roman" w:eastAsia="Calibri" w:hAnsi="Times New Roman" w:cs="Times New Roman"/>
+                      <w:sz w:val="24"/>
+                      <w:szCs w:val="24"/>
                       <w:lang w:val="es-EC"/>
                     </w:rPr>
                     <w:t>Análisis cualitativo de riesgos.</w:t>
@@ -3662,6 +4937,8 @@
                     <w:jc w:val="center"/>
                     <w:rPr>
                       <w:rFonts w:ascii="Times New Roman" w:eastAsia="Calibri" w:hAnsi="Times New Roman" w:cs="Times New Roman"/>
+                      <w:sz w:val="24"/>
+                      <w:szCs w:val="24"/>
                       <w:lang w:val="es-EC"/>
                     </w:rPr>
                   </w:pPr>
@@ -3681,6 +4958,8 @@
                     <w:jc w:val="center"/>
                     <w:rPr>
                       <w:rFonts w:ascii="Times New Roman" w:eastAsia="Calibri" w:hAnsi="Times New Roman" w:cs="Times New Roman"/>
+                      <w:sz w:val="24"/>
+                      <w:szCs w:val="24"/>
                       <w:lang w:val="es-EC"/>
                     </w:rPr>
                   </w:pPr>
@@ -3700,6 +4979,8 @@
                     <w:jc w:val="center"/>
                     <w:rPr>
                       <w:rFonts w:ascii="Times New Roman" w:eastAsia="Calibri" w:hAnsi="Times New Roman" w:cs="Times New Roman"/>
+                      <w:sz w:val="24"/>
+                      <w:szCs w:val="24"/>
                       <w:lang w:val="es-EC"/>
                     </w:rPr>
                   </w:pPr>
@@ -3719,6 +5000,8 @@
                     <w:jc w:val="center"/>
                     <w:rPr>
                       <w:rFonts w:ascii="Times New Roman" w:eastAsia="Calibri" w:hAnsi="Times New Roman" w:cs="Times New Roman"/>
+                      <w:sz w:val="24"/>
+                      <w:szCs w:val="24"/>
                       <w:lang w:val="es-EC"/>
                     </w:rPr>
                   </w:pPr>
@@ -3739,12 +5022,16 @@
                     <w:jc w:val="both"/>
                     <w:rPr>
                       <w:rFonts w:ascii="Times New Roman" w:eastAsia="Calibri" w:hAnsi="Times New Roman" w:cs="Times New Roman"/>
-                      <w:lang w:val="es-EC"/>
-                    </w:rPr>
-                  </w:pPr>
-                  <w:r>
-                    <w:rPr>
-                      <w:rFonts w:ascii="Times New Roman" w:eastAsia="Calibri" w:hAnsi="Times New Roman" w:cs="Times New Roman"/>
+                      <w:sz w:val="24"/>
+                      <w:szCs w:val="24"/>
+                      <w:lang w:val="es-EC"/>
+                    </w:rPr>
+                  </w:pPr>
+                  <w:r>
+                    <w:rPr>
+                      <w:rFonts w:ascii="Times New Roman" w:eastAsia="Calibri" w:hAnsi="Times New Roman" w:cs="Times New Roman"/>
+                      <w:sz w:val="24"/>
+                      <w:szCs w:val="24"/>
                       <w:lang w:val="es-EC"/>
                     </w:rPr>
                     <w:t>Análisis cuantitativo de riesgos.</w:t>
@@ -3765,6 +5052,8 @@
                     <w:jc w:val="center"/>
                     <w:rPr>
                       <w:rFonts w:ascii="Times New Roman" w:eastAsia="Calibri" w:hAnsi="Times New Roman" w:cs="Times New Roman"/>
+                      <w:sz w:val="24"/>
+                      <w:szCs w:val="24"/>
                       <w:lang w:val="es-EC"/>
                     </w:rPr>
                   </w:pPr>
@@ -3784,6 +5073,8 @@
                     <w:jc w:val="center"/>
                     <w:rPr>
                       <w:rFonts w:ascii="Times New Roman" w:eastAsia="Calibri" w:hAnsi="Times New Roman" w:cs="Times New Roman"/>
+                      <w:sz w:val="24"/>
+                      <w:szCs w:val="24"/>
                       <w:lang w:val="es-EC"/>
                     </w:rPr>
                   </w:pPr>
@@ -3803,6 +5094,8 @@
                     <w:jc w:val="center"/>
                     <w:rPr>
                       <w:rFonts w:ascii="Times New Roman" w:eastAsia="Calibri" w:hAnsi="Times New Roman" w:cs="Times New Roman"/>
+                      <w:sz w:val="24"/>
+                      <w:szCs w:val="24"/>
                       <w:lang w:val="es-EC"/>
                     </w:rPr>
                   </w:pPr>
@@ -3822,6 +5115,8 @@
                     <w:jc w:val="center"/>
                     <w:rPr>
                       <w:rFonts w:ascii="Times New Roman" w:eastAsia="Calibri" w:hAnsi="Times New Roman" w:cs="Times New Roman"/>
+                      <w:sz w:val="24"/>
+                      <w:szCs w:val="24"/>
                       <w:lang w:val="es-EC"/>
                     </w:rPr>
                   </w:pPr>
@@ -3842,12 +5137,16 @@
                     <w:jc w:val="both"/>
                     <w:rPr>
                       <w:rFonts w:ascii="Times New Roman" w:eastAsia="Calibri" w:hAnsi="Times New Roman" w:cs="Times New Roman"/>
-                      <w:lang w:val="es-EC"/>
-                    </w:rPr>
-                  </w:pPr>
-                  <w:r>
-                    <w:rPr>
-                      <w:rFonts w:ascii="Times New Roman" w:eastAsia="Calibri" w:hAnsi="Times New Roman" w:cs="Times New Roman"/>
+                      <w:sz w:val="24"/>
+                      <w:szCs w:val="24"/>
+                      <w:lang w:val="es-EC"/>
+                    </w:rPr>
+                  </w:pPr>
+                  <w:r>
+                    <w:rPr>
+                      <w:rFonts w:ascii="Times New Roman" w:eastAsia="Calibri" w:hAnsi="Times New Roman" w:cs="Times New Roman"/>
+                      <w:sz w:val="24"/>
+                      <w:szCs w:val="24"/>
                       <w:lang w:val="es-EC"/>
                     </w:rPr>
                     <w:t>Planificación de respuesta a los riesgos</w:t>
@@ -3868,6 +5167,8 @@
                     <w:jc w:val="center"/>
                     <w:rPr>
                       <w:rFonts w:ascii="Times New Roman" w:eastAsia="Calibri" w:hAnsi="Times New Roman" w:cs="Times New Roman"/>
+                      <w:sz w:val="24"/>
+                      <w:szCs w:val="24"/>
                       <w:lang w:val="es-EC"/>
                     </w:rPr>
                   </w:pPr>
@@ -3887,6 +5188,8 @@
                     <w:jc w:val="center"/>
                     <w:rPr>
                       <w:rFonts w:ascii="Times New Roman" w:eastAsia="Calibri" w:hAnsi="Times New Roman" w:cs="Times New Roman"/>
+                      <w:sz w:val="24"/>
+                      <w:szCs w:val="24"/>
                       <w:lang w:val="es-EC"/>
                     </w:rPr>
                   </w:pPr>
@@ -3906,6 +5209,8 @@
                     <w:jc w:val="center"/>
                     <w:rPr>
                       <w:rFonts w:ascii="Times New Roman" w:eastAsia="Calibri" w:hAnsi="Times New Roman" w:cs="Times New Roman"/>
+                      <w:sz w:val="24"/>
+                      <w:szCs w:val="24"/>
                       <w:lang w:val="es-EC"/>
                     </w:rPr>
                   </w:pPr>
@@ -3925,6 +5230,8 @@
                     <w:jc w:val="center"/>
                     <w:rPr>
                       <w:rFonts w:ascii="Times New Roman" w:eastAsia="Calibri" w:hAnsi="Times New Roman" w:cs="Times New Roman"/>
+                      <w:sz w:val="24"/>
+                      <w:szCs w:val="24"/>
                       <w:lang w:val="es-EC"/>
                     </w:rPr>
                   </w:pPr>
@@ -3945,12 +5252,16 @@
                     <w:jc w:val="both"/>
                     <w:rPr>
                       <w:rFonts w:ascii="Times New Roman" w:eastAsia="Calibri" w:hAnsi="Times New Roman" w:cs="Times New Roman"/>
-                      <w:lang w:val="es-EC"/>
-                    </w:rPr>
-                  </w:pPr>
-                  <w:r>
-                    <w:rPr>
-                      <w:rFonts w:ascii="Times New Roman" w:eastAsia="Calibri" w:hAnsi="Times New Roman" w:cs="Times New Roman"/>
+                      <w:sz w:val="24"/>
+                      <w:szCs w:val="24"/>
+                      <w:lang w:val="es-EC"/>
+                    </w:rPr>
+                  </w:pPr>
+                  <w:r>
+                    <w:rPr>
+                      <w:rFonts w:ascii="Times New Roman" w:eastAsia="Calibri" w:hAnsi="Times New Roman" w:cs="Times New Roman"/>
+                      <w:sz w:val="24"/>
+                      <w:szCs w:val="24"/>
                       <w:lang w:val="es-EC"/>
                     </w:rPr>
                     <w:t>Seguimiento y control del riesgo</w:t>
@@ -3971,6 +5282,8 @@
                     <w:jc w:val="center"/>
                     <w:rPr>
                       <w:rFonts w:ascii="Times New Roman" w:eastAsia="Calibri" w:hAnsi="Times New Roman" w:cs="Times New Roman"/>
+                      <w:sz w:val="24"/>
+                      <w:szCs w:val="24"/>
                       <w:lang w:val="es-EC"/>
                     </w:rPr>
                   </w:pPr>
@@ -3990,6 +5303,8 @@
                     <w:jc w:val="center"/>
                     <w:rPr>
                       <w:rFonts w:ascii="Times New Roman" w:eastAsia="Calibri" w:hAnsi="Times New Roman" w:cs="Times New Roman"/>
+                      <w:sz w:val="24"/>
+                      <w:szCs w:val="24"/>
                       <w:lang w:val="es-EC"/>
                     </w:rPr>
                   </w:pPr>
@@ -4009,6 +5324,8 @@
                     <w:jc w:val="center"/>
                     <w:rPr>
                       <w:rFonts w:ascii="Times New Roman" w:eastAsia="Calibri" w:hAnsi="Times New Roman" w:cs="Times New Roman"/>
+                      <w:sz w:val="24"/>
+                      <w:szCs w:val="24"/>
                       <w:lang w:val="es-EC"/>
                     </w:rPr>
                   </w:pPr>
@@ -4028,6 +5345,8 @@
                     <w:jc w:val="center"/>
                     <w:rPr>
                       <w:rFonts w:ascii="Times New Roman" w:eastAsia="Calibri" w:hAnsi="Times New Roman" w:cs="Times New Roman"/>
+                      <w:sz w:val="24"/>
+                      <w:szCs w:val="24"/>
                       <w:lang w:val="es-EC"/>
                     </w:rPr>
                   </w:pPr>
@@ -4048,6 +5367,8 @@
                     <w:jc w:val="both"/>
                     <w:rPr>
                       <w:rFonts w:ascii="Times New Roman" w:eastAsia="Calibri" w:hAnsi="Times New Roman" w:cs="Times New Roman"/>
+                      <w:sz w:val="24"/>
+                      <w:szCs w:val="24"/>
                       <w:lang w:val="es-EC"/>
                     </w:rPr>
                   </w:pPr>
@@ -4067,6 +5388,8 @@
                     <w:jc w:val="center"/>
                     <w:rPr>
                       <w:rFonts w:ascii="Times New Roman" w:eastAsia="Calibri" w:hAnsi="Times New Roman" w:cs="Times New Roman"/>
+                      <w:sz w:val="24"/>
+                      <w:szCs w:val="24"/>
                       <w:lang w:val="es-EC"/>
                     </w:rPr>
                   </w:pPr>
@@ -4086,6 +5409,8 @@
                     <w:jc w:val="center"/>
                     <w:rPr>
                       <w:rFonts w:ascii="Times New Roman" w:eastAsia="Calibri" w:hAnsi="Times New Roman" w:cs="Times New Roman"/>
+                      <w:sz w:val="24"/>
+                      <w:szCs w:val="24"/>
                       <w:lang w:val="es-EC"/>
                     </w:rPr>
                   </w:pPr>
@@ -4105,6 +5430,8 @@
                     <w:jc w:val="center"/>
                     <w:rPr>
                       <w:rFonts w:ascii="Times New Roman" w:eastAsia="Calibri" w:hAnsi="Times New Roman" w:cs="Times New Roman"/>
+                      <w:sz w:val="24"/>
+                      <w:szCs w:val="24"/>
                       <w:lang w:val="es-EC"/>
                     </w:rPr>
                   </w:pPr>
@@ -4124,12 +5451,16 @@
                     <w:jc w:val="center"/>
                     <w:rPr>
                       <w:rFonts w:ascii="Times New Roman" w:eastAsia="Calibri" w:hAnsi="Times New Roman" w:cs="Times New Roman"/>
-                      <w:lang w:val="es-EC"/>
-                    </w:rPr>
-                  </w:pPr>
-                  <w:r>
-                    <w:rPr>
-                      <w:rFonts w:ascii="Times New Roman" w:eastAsia="Calibri" w:hAnsi="Times New Roman" w:cs="Times New Roman"/>
+                      <w:sz w:val="24"/>
+                      <w:szCs w:val="24"/>
+                      <w:lang w:val="es-EC"/>
+                    </w:rPr>
+                  </w:pPr>
+                  <w:r>
+                    <w:rPr>
+                      <w:rFonts w:ascii="Times New Roman" w:eastAsia="Calibri" w:hAnsi="Times New Roman" w:cs="Times New Roman"/>
+                      <w:sz w:val="24"/>
+                      <w:szCs w:val="24"/>
                       <w:lang w:val="es-EC"/>
                     </w:rPr>
                     <w:t>1527.42</w:t>
@@ -4144,6 +5475,8 @@
               <w:jc w:val="both"/>
               <w:rPr>
                 <w:rFonts w:ascii="Times New Roman" w:eastAsia="Calibri" w:hAnsi="Times New Roman" w:cs="Times New Roman"/>
+                <w:sz w:val="24"/>
+                <w:szCs w:val="24"/>
                 <w:lang w:val="es-EC"/>
               </w:rPr>
             </w:pPr>
@@ -4158,22 +5491,30 @@
           </w:tcPr>
           <w:p>
             <w:pPr>
-              <w:spacing w:before="60" w:line="276" w:lineRule="auto"/>
-              <w:jc w:val="both"/>
+              <w:pStyle w:val="Ttulo2"/>
+              <w:outlineLvl w:val="1"/>
               <w:rPr>
                 <w:rFonts w:ascii="Times New Roman" w:eastAsia="Calibri" w:hAnsi="Times New Roman" w:cs="Times New Roman"/>
                 <w:b/>
+                <w:color w:val="auto"/>
+                <w:sz w:val="24"/>
+                <w:szCs w:val="24"/>
                 <w:lang w:val="es-EC"/>
               </w:rPr>
             </w:pPr>
+            <w:bookmarkStart w:id="8" w:name="_Toc428217737"/>
             <w:r>
               <w:rPr>
                 <w:rFonts w:ascii="Times New Roman" w:eastAsia="Calibri" w:hAnsi="Times New Roman" w:cs="Times New Roman"/>
                 <w:b/>
+                <w:color w:val="auto"/>
+                <w:sz w:val="24"/>
+                <w:szCs w:val="24"/>
                 <w:lang w:val="es-EC"/>
               </w:rPr>
               <w:t>Periodicidad de la gestión de riesgos:</w:t>
             </w:r>
+            <w:bookmarkEnd w:id="8"/>
           </w:p>
         </w:tc>
       </w:tr>
@@ -4191,10 +5532,10 @@
               <w:tblLook w:val="04A0" w:firstRow="1" w:lastRow="0" w:firstColumn="1" w:lastColumn="0" w:noHBand="0" w:noVBand="1"/>
             </w:tblPr>
             <w:tblGrid>
-              <w:gridCol w:w="2165"/>
-              <w:gridCol w:w="2165"/>
-              <w:gridCol w:w="3462"/>
-              <w:gridCol w:w="1417"/>
+              <w:gridCol w:w="2158"/>
+              <w:gridCol w:w="2153"/>
+              <w:gridCol w:w="3438"/>
+              <w:gridCol w:w="1523"/>
             </w:tblGrid>
             <w:tr>
               <w:trPr>
@@ -4216,6 +5557,8 @@
                     <w:rPr>
                       <w:rFonts w:ascii="Times New Roman" w:eastAsia="Calibri" w:hAnsi="Times New Roman" w:cs="Times New Roman"/>
                       <w:b/>
+                      <w:sz w:val="24"/>
+                      <w:szCs w:val="24"/>
                       <w:lang w:val="es-EC"/>
                     </w:rPr>
                   </w:pPr>
@@ -4223,6 +5566,8 @@
                     <w:rPr>
                       <w:rFonts w:ascii="Times New Roman" w:eastAsia="Calibri" w:hAnsi="Times New Roman" w:cs="Times New Roman"/>
                       <w:b/>
+                      <w:sz w:val="24"/>
+                      <w:szCs w:val="24"/>
                       <w:lang w:val="es-EC"/>
                     </w:rPr>
                     <w:t>Proceso</w:t>
@@ -4245,6 +5590,8 @@
                     <w:rPr>
                       <w:rFonts w:ascii="Times New Roman" w:eastAsia="Calibri" w:hAnsi="Times New Roman" w:cs="Times New Roman"/>
                       <w:b/>
+                      <w:sz w:val="24"/>
+                      <w:szCs w:val="24"/>
                       <w:lang w:val="es-EC"/>
                     </w:rPr>
                   </w:pPr>
@@ -4252,6 +5599,8 @@
                     <w:rPr>
                       <w:rFonts w:ascii="Times New Roman" w:eastAsia="Calibri" w:hAnsi="Times New Roman" w:cs="Times New Roman"/>
                       <w:b/>
+                      <w:sz w:val="24"/>
+                      <w:szCs w:val="24"/>
                       <w:lang w:val="es-EC"/>
                     </w:rPr>
                     <w:t>Momento de ejecución</w:t>
@@ -4274,6 +5623,8 @@
                     <w:rPr>
                       <w:rFonts w:ascii="Times New Roman" w:eastAsia="Calibri" w:hAnsi="Times New Roman" w:cs="Times New Roman"/>
                       <w:b/>
+                      <w:sz w:val="24"/>
+                      <w:szCs w:val="24"/>
                       <w:lang w:val="es-EC"/>
                     </w:rPr>
                   </w:pPr>
@@ -4281,6 +5632,8 @@
                     <w:rPr>
                       <w:rFonts w:ascii="Times New Roman" w:eastAsia="Calibri" w:hAnsi="Times New Roman" w:cs="Times New Roman"/>
                       <w:b/>
+                      <w:sz w:val="24"/>
+                      <w:szCs w:val="24"/>
                       <w:lang w:val="es-EC"/>
                     </w:rPr>
                     <w:t>Entregables del WBS</w:t>
@@ -4303,6 +5656,8 @@
                     <w:rPr>
                       <w:rFonts w:ascii="Times New Roman" w:eastAsia="Calibri" w:hAnsi="Times New Roman" w:cs="Times New Roman"/>
                       <w:b/>
+                      <w:sz w:val="24"/>
+                      <w:szCs w:val="24"/>
                       <w:lang w:val="es-EC"/>
                     </w:rPr>
                   </w:pPr>
@@ -4310,6 +5665,8 @@
                     <w:rPr>
                       <w:rFonts w:ascii="Times New Roman" w:eastAsia="Calibri" w:hAnsi="Times New Roman" w:cs="Times New Roman"/>
                       <w:b/>
+                      <w:sz w:val="24"/>
+                      <w:szCs w:val="24"/>
                       <w:lang w:val="es-EC"/>
                     </w:rPr>
                     <w:t>Periodicidad de ejecución</w:t>
@@ -4334,14 +5691,19 @@
                     <w:spacing w:line="276" w:lineRule="auto"/>
                     <w:rPr>
                       <w:rFonts w:ascii="Times New Roman" w:eastAsia="Calibri" w:hAnsi="Times New Roman" w:cs="Times New Roman"/>
-                      <w:lang w:val="es-EC"/>
-                    </w:rPr>
-                  </w:pPr>
-                  <w:r>
-                    <w:rPr>
-                      <w:rFonts w:ascii="Times New Roman" w:eastAsia="Calibri" w:hAnsi="Times New Roman" w:cs="Times New Roman"/>
-                      <w:lang w:val="es-EC"/>
-                    </w:rPr>
+                      <w:sz w:val="24"/>
+                      <w:szCs w:val="24"/>
+                      <w:lang w:val="es-EC"/>
+                    </w:rPr>
+                  </w:pPr>
+                  <w:r>
+                    <w:rPr>
+                      <w:rFonts w:ascii="Times New Roman" w:eastAsia="Calibri" w:hAnsi="Times New Roman" w:cs="Times New Roman"/>
+                      <w:sz w:val="24"/>
+                      <w:szCs w:val="24"/>
+                      <w:lang w:val="es-EC"/>
+                    </w:rPr>
+                    <w:lastRenderedPageBreak/>
                     <w:t>Planificación de gestión de los riesgos</w:t>
                   </w:r>
                 </w:p>
@@ -4359,12 +5721,16 @@
                     <w:spacing w:line="276" w:lineRule="auto"/>
                     <w:rPr>
                       <w:rFonts w:ascii="Times New Roman" w:eastAsia="Calibri" w:hAnsi="Times New Roman" w:cs="Times New Roman"/>
-                      <w:lang w:val="es-EC"/>
-                    </w:rPr>
-                  </w:pPr>
-                  <w:r>
-                    <w:rPr>
-                      <w:rFonts w:ascii="Times New Roman" w:eastAsia="Calibri" w:hAnsi="Times New Roman" w:cs="Times New Roman"/>
+                      <w:sz w:val="24"/>
+                      <w:szCs w:val="24"/>
+                      <w:lang w:val="es-EC"/>
+                    </w:rPr>
+                  </w:pPr>
+                  <w:r>
+                    <w:rPr>
+                      <w:rFonts w:ascii="Times New Roman" w:eastAsia="Calibri" w:hAnsi="Times New Roman" w:cs="Times New Roman"/>
+                      <w:sz w:val="24"/>
+                      <w:szCs w:val="24"/>
                       <w:lang w:val="es-EC"/>
                     </w:rPr>
                     <w:t>Al inicio del proyecto</w:t>
@@ -4384,12 +5750,16 @@
                     <w:spacing w:line="276" w:lineRule="auto"/>
                     <w:rPr>
                       <w:rFonts w:ascii="Times New Roman" w:eastAsia="Calibri" w:hAnsi="Times New Roman" w:cs="Times New Roman"/>
-                      <w:lang w:val="es-EC"/>
-                    </w:rPr>
-                  </w:pPr>
-                  <w:r>
-                    <w:rPr>
-                      <w:rFonts w:ascii="Times New Roman" w:eastAsia="Calibri" w:hAnsi="Times New Roman" w:cs="Times New Roman"/>
+                      <w:sz w:val="24"/>
+                      <w:szCs w:val="24"/>
+                      <w:lang w:val="es-EC"/>
+                    </w:rPr>
+                  </w:pPr>
+                  <w:r>
+                    <w:rPr>
+                      <w:rFonts w:ascii="Times New Roman" w:eastAsia="Calibri" w:hAnsi="Times New Roman" w:cs="Times New Roman"/>
+                      <w:sz w:val="24"/>
+                      <w:szCs w:val="24"/>
                       <w:lang w:val="es-EC"/>
                     </w:rPr>
                     <w:t>P</w:t>
@@ -4397,6 +5767,8 @@
                   <w:r>
                     <w:rPr>
                       <w:rFonts w:ascii="Times New Roman" w:eastAsia="Calibri" w:hAnsi="Times New Roman" w:cs="Times New Roman"/>
+                      <w:sz w:val="24"/>
+                      <w:szCs w:val="24"/>
                       <w:lang w:val="es-EC"/>
                     </w:rPr>
                     <w:t>lan del proyecto</w:t>
@@ -4410,6 +5782,8 @@
                     <w:spacing w:line="276" w:lineRule="auto"/>
                     <w:rPr>
                       <w:rFonts w:ascii="Times New Roman" w:eastAsia="Calibri" w:hAnsi="Times New Roman" w:cs="Times New Roman"/>
+                      <w:sz w:val="24"/>
+                      <w:szCs w:val="24"/>
                       <w:lang w:val="es-EC"/>
                     </w:rPr>
                   </w:pPr>
@@ -4428,12 +5802,16 @@
                     <w:spacing w:line="276" w:lineRule="auto"/>
                     <w:rPr>
                       <w:rFonts w:ascii="Times New Roman" w:eastAsia="Calibri" w:hAnsi="Times New Roman" w:cs="Times New Roman"/>
-                      <w:lang w:val="es-EC"/>
-                    </w:rPr>
-                  </w:pPr>
-                  <w:r>
-                    <w:rPr>
-                      <w:rFonts w:ascii="Times New Roman" w:eastAsia="Calibri" w:hAnsi="Times New Roman" w:cs="Times New Roman"/>
+                      <w:sz w:val="24"/>
+                      <w:szCs w:val="24"/>
+                      <w:lang w:val="es-EC"/>
+                    </w:rPr>
+                  </w:pPr>
+                  <w:r>
+                    <w:rPr>
+                      <w:rFonts w:ascii="Times New Roman" w:eastAsia="Calibri" w:hAnsi="Times New Roman" w:cs="Times New Roman"/>
+                      <w:sz w:val="24"/>
+                      <w:szCs w:val="24"/>
                       <w:lang w:val="es-EC"/>
                     </w:rPr>
                     <w:t>Una vez</w:t>
@@ -4458,12 +5836,16 @@
                     <w:spacing w:line="276" w:lineRule="auto"/>
                     <w:rPr>
                       <w:rFonts w:ascii="Times New Roman" w:eastAsia="Calibri" w:hAnsi="Times New Roman" w:cs="Times New Roman"/>
-                      <w:lang w:val="es-EC"/>
-                    </w:rPr>
-                  </w:pPr>
-                  <w:r>
-                    <w:rPr>
-                      <w:rFonts w:ascii="Times New Roman" w:eastAsia="Calibri" w:hAnsi="Times New Roman" w:cs="Times New Roman"/>
+                      <w:sz w:val="24"/>
+                      <w:szCs w:val="24"/>
+                      <w:lang w:val="es-EC"/>
+                    </w:rPr>
+                  </w:pPr>
+                  <w:r>
+                    <w:rPr>
+                      <w:rFonts w:ascii="Times New Roman" w:eastAsia="Calibri" w:hAnsi="Times New Roman" w:cs="Times New Roman"/>
+                      <w:sz w:val="24"/>
+                      <w:szCs w:val="24"/>
                       <w:lang w:val="es-EC"/>
                     </w:rPr>
                     <w:t>Identificación de los riesgos</w:t>
@@ -4483,12 +5865,16 @@
                     <w:spacing w:line="276" w:lineRule="auto"/>
                     <w:rPr>
                       <w:rFonts w:ascii="Times New Roman" w:eastAsia="Calibri" w:hAnsi="Times New Roman" w:cs="Times New Roman"/>
-                      <w:lang w:val="es-EC"/>
-                    </w:rPr>
-                  </w:pPr>
-                  <w:r>
-                    <w:rPr>
-                      <w:rFonts w:ascii="Times New Roman" w:eastAsia="Calibri" w:hAnsi="Times New Roman" w:cs="Times New Roman"/>
+                      <w:sz w:val="24"/>
+                      <w:szCs w:val="24"/>
+                      <w:lang w:val="es-EC"/>
+                    </w:rPr>
+                  </w:pPr>
+                  <w:r>
+                    <w:rPr>
+                      <w:rFonts w:ascii="Times New Roman" w:eastAsia="Calibri" w:hAnsi="Times New Roman" w:cs="Times New Roman"/>
+                      <w:sz w:val="24"/>
+                      <w:szCs w:val="24"/>
                       <w:lang w:val="es-EC"/>
                     </w:rPr>
                     <w:t>Al inicio del proyecto</w:t>
@@ -4502,12 +5888,16 @@
                     <w:spacing w:line="276" w:lineRule="auto"/>
                     <w:rPr>
                       <w:rFonts w:ascii="Times New Roman" w:eastAsia="Calibri" w:hAnsi="Times New Roman" w:cs="Times New Roman"/>
-                      <w:lang w:val="es-EC"/>
-                    </w:rPr>
-                  </w:pPr>
-                  <w:r>
-                    <w:rPr>
-                      <w:rFonts w:ascii="Times New Roman" w:eastAsia="Calibri" w:hAnsi="Times New Roman" w:cs="Times New Roman"/>
+                      <w:sz w:val="24"/>
+                      <w:szCs w:val="24"/>
+                      <w:lang w:val="es-EC"/>
+                    </w:rPr>
+                  </w:pPr>
+                  <w:r>
+                    <w:rPr>
+                      <w:rFonts w:ascii="Times New Roman" w:eastAsia="Calibri" w:hAnsi="Times New Roman" w:cs="Times New Roman"/>
+                      <w:sz w:val="24"/>
+                      <w:szCs w:val="24"/>
                       <w:lang w:val="es-EC"/>
                     </w:rPr>
                     <w:t>En cada reunión del equipo el proyecto</w:t>
@@ -4527,12 +5917,16 @@
                     <w:spacing w:line="276" w:lineRule="auto"/>
                     <w:rPr>
                       <w:rFonts w:ascii="Times New Roman" w:eastAsia="Calibri" w:hAnsi="Times New Roman" w:cs="Times New Roman"/>
-                      <w:lang w:val="es-EC"/>
-                    </w:rPr>
-                  </w:pPr>
-                  <w:r>
-                    <w:rPr>
-                      <w:rFonts w:ascii="Times New Roman" w:eastAsia="Calibri" w:hAnsi="Times New Roman" w:cs="Times New Roman"/>
+                      <w:sz w:val="24"/>
+                      <w:szCs w:val="24"/>
+                      <w:lang w:val="es-EC"/>
+                    </w:rPr>
+                  </w:pPr>
+                  <w:r>
+                    <w:rPr>
+                      <w:rFonts w:ascii="Times New Roman" w:eastAsia="Calibri" w:hAnsi="Times New Roman" w:cs="Times New Roman"/>
+                      <w:sz w:val="24"/>
+                      <w:szCs w:val="24"/>
                       <w:lang w:val="es-EC"/>
                     </w:rPr>
                     <w:t>P</w:t>
@@ -4540,6 +5934,8 @@
                   <w:r>
                     <w:rPr>
                       <w:rFonts w:ascii="Times New Roman" w:eastAsia="Calibri" w:hAnsi="Times New Roman" w:cs="Times New Roman"/>
+                      <w:sz w:val="24"/>
+                      <w:szCs w:val="24"/>
                       <w:lang w:val="es-EC"/>
                     </w:rPr>
                     <w:t>lan del proyecto</w:t>
@@ -4553,12 +5949,16 @@
                     <w:spacing w:line="276" w:lineRule="auto"/>
                     <w:rPr>
                       <w:rFonts w:ascii="Times New Roman" w:eastAsia="Calibri" w:hAnsi="Times New Roman" w:cs="Times New Roman"/>
-                      <w:lang w:val="es-EC"/>
-                    </w:rPr>
-                  </w:pPr>
-                  <w:r>
-                    <w:rPr>
-                      <w:rFonts w:ascii="Times New Roman" w:eastAsia="Calibri" w:hAnsi="Times New Roman" w:cs="Times New Roman"/>
+                      <w:sz w:val="24"/>
+                      <w:szCs w:val="24"/>
+                      <w:lang w:val="es-EC"/>
+                    </w:rPr>
+                  </w:pPr>
+                  <w:r>
+                    <w:rPr>
+                      <w:rFonts w:ascii="Times New Roman" w:eastAsia="Calibri" w:hAnsi="Times New Roman" w:cs="Times New Roman"/>
+                      <w:sz w:val="24"/>
+                      <w:szCs w:val="24"/>
                       <w:lang w:val="es-EC"/>
                     </w:rPr>
                     <w:t>Reunión de coordinación semanal</w:t>
@@ -4578,12 +5978,16 @@
                     <w:spacing w:line="276" w:lineRule="auto"/>
                     <w:rPr>
                       <w:rFonts w:ascii="Times New Roman" w:eastAsia="Calibri" w:hAnsi="Times New Roman" w:cs="Times New Roman"/>
-                      <w:lang w:val="es-EC"/>
-                    </w:rPr>
-                  </w:pPr>
-                  <w:r>
-                    <w:rPr>
-                      <w:rFonts w:ascii="Times New Roman" w:eastAsia="Calibri" w:hAnsi="Times New Roman" w:cs="Times New Roman"/>
+                      <w:sz w:val="24"/>
+                      <w:szCs w:val="24"/>
+                      <w:lang w:val="es-EC"/>
+                    </w:rPr>
+                  </w:pPr>
+                  <w:r>
+                    <w:rPr>
+                      <w:rFonts w:ascii="Times New Roman" w:eastAsia="Calibri" w:hAnsi="Times New Roman" w:cs="Times New Roman"/>
+                      <w:sz w:val="24"/>
+                      <w:szCs w:val="24"/>
                       <w:lang w:val="es-EC"/>
                     </w:rPr>
                     <w:t>Una vez</w:t>
@@ -4597,12 +6001,16 @@
                     <w:spacing w:line="276" w:lineRule="auto"/>
                     <w:rPr>
                       <w:rFonts w:ascii="Times New Roman" w:eastAsia="Calibri" w:hAnsi="Times New Roman" w:cs="Times New Roman"/>
-                      <w:lang w:val="es-EC"/>
-                    </w:rPr>
-                  </w:pPr>
-                  <w:r>
-                    <w:rPr>
-                      <w:rFonts w:ascii="Times New Roman" w:eastAsia="Calibri" w:hAnsi="Times New Roman" w:cs="Times New Roman"/>
+                      <w:sz w:val="24"/>
+                      <w:szCs w:val="24"/>
+                      <w:lang w:val="es-EC"/>
+                    </w:rPr>
+                  </w:pPr>
+                  <w:r>
+                    <w:rPr>
+                      <w:rFonts w:ascii="Times New Roman" w:eastAsia="Calibri" w:hAnsi="Times New Roman" w:cs="Times New Roman"/>
+                      <w:sz w:val="24"/>
+                      <w:szCs w:val="24"/>
                       <w:lang w:val="es-EC"/>
                     </w:rPr>
                     <w:t>semanal</w:t>
@@ -4627,12 +6035,16 @@
                     <w:spacing w:line="276" w:lineRule="auto"/>
                     <w:rPr>
                       <w:rFonts w:ascii="Times New Roman" w:eastAsia="Calibri" w:hAnsi="Times New Roman" w:cs="Times New Roman"/>
-                      <w:lang w:val="es-EC"/>
-                    </w:rPr>
-                  </w:pPr>
-                  <w:r>
-                    <w:rPr>
-                      <w:rFonts w:ascii="Times New Roman" w:eastAsia="Calibri" w:hAnsi="Times New Roman" w:cs="Times New Roman"/>
+                      <w:sz w:val="24"/>
+                      <w:szCs w:val="24"/>
+                      <w:lang w:val="es-EC"/>
+                    </w:rPr>
+                  </w:pPr>
+                  <w:r>
+                    <w:rPr>
+                      <w:rFonts w:ascii="Times New Roman" w:eastAsia="Calibri" w:hAnsi="Times New Roman" w:cs="Times New Roman"/>
+                      <w:sz w:val="24"/>
+                      <w:szCs w:val="24"/>
                       <w:lang w:val="es-EC"/>
                     </w:rPr>
                     <w:t>Análisis cualitativo de riesgos.</w:t>
@@ -4652,6 +6064,8 @@
                     <w:spacing w:line="276" w:lineRule="auto"/>
                     <w:rPr>
                       <w:rFonts w:ascii="Times New Roman" w:eastAsia="Calibri" w:hAnsi="Times New Roman" w:cs="Times New Roman"/>
+                      <w:sz w:val="24"/>
+                      <w:szCs w:val="24"/>
                       <w:lang w:val="es-EC"/>
                     </w:rPr>
                   </w:pPr>
@@ -4670,12 +6084,16 @@
                     <w:spacing w:line="276" w:lineRule="auto"/>
                     <w:rPr>
                       <w:rFonts w:ascii="Times New Roman" w:eastAsia="Calibri" w:hAnsi="Times New Roman" w:cs="Times New Roman"/>
-                      <w:lang w:val="es-EC"/>
-                    </w:rPr>
-                  </w:pPr>
-                  <w:r>
-                    <w:rPr>
-                      <w:rFonts w:ascii="Times New Roman" w:eastAsia="Calibri" w:hAnsi="Times New Roman" w:cs="Times New Roman"/>
+                      <w:sz w:val="24"/>
+                      <w:szCs w:val="24"/>
+                      <w:lang w:val="es-EC"/>
+                    </w:rPr>
+                  </w:pPr>
+                  <w:r>
+                    <w:rPr>
+                      <w:rFonts w:ascii="Times New Roman" w:eastAsia="Calibri" w:hAnsi="Times New Roman" w:cs="Times New Roman"/>
+                      <w:sz w:val="24"/>
+                      <w:szCs w:val="24"/>
                       <w:lang w:val="es-EC"/>
                     </w:rPr>
                     <w:t>P</w:t>
@@ -4683,6 +6101,8 @@
                   <w:r>
                     <w:rPr>
                       <w:rFonts w:ascii="Times New Roman" w:eastAsia="Calibri" w:hAnsi="Times New Roman" w:cs="Times New Roman"/>
+                      <w:sz w:val="24"/>
+                      <w:szCs w:val="24"/>
                       <w:lang w:val="es-EC"/>
                     </w:rPr>
                     <w:t>lan del proyecto</w:t>
@@ -4696,12 +6116,16 @@
                     <w:spacing w:line="276" w:lineRule="auto"/>
                     <w:rPr>
                       <w:rFonts w:ascii="Times New Roman" w:eastAsia="Calibri" w:hAnsi="Times New Roman" w:cs="Times New Roman"/>
-                      <w:lang w:val="es-EC"/>
-                    </w:rPr>
-                  </w:pPr>
-                  <w:r>
-                    <w:rPr>
-                      <w:rFonts w:ascii="Times New Roman" w:eastAsia="Calibri" w:hAnsi="Times New Roman" w:cs="Times New Roman"/>
+                      <w:sz w:val="24"/>
+                      <w:szCs w:val="24"/>
+                      <w:lang w:val="es-EC"/>
+                    </w:rPr>
+                  </w:pPr>
+                  <w:r>
+                    <w:rPr>
+                      <w:rFonts w:ascii="Times New Roman" w:eastAsia="Calibri" w:hAnsi="Times New Roman" w:cs="Times New Roman"/>
+                      <w:sz w:val="24"/>
+                      <w:szCs w:val="24"/>
                       <w:lang w:val="es-EC"/>
                     </w:rPr>
                     <w:t>Reunión de coordinación semanal</w:t>
@@ -4721,12 +6145,16 @@
                     <w:spacing w:line="276" w:lineRule="auto"/>
                     <w:rPr>
                       <w:rFonts w:ascii="Times New Roman" w:eastAsia="Calibri" w:hAnsi="Times New Roman" w:cs="Times New Roman"/>
-                      <w:lang w:val="es-EC"/>
-                    </w:rPr>
-                  </w:pPr>
-                  <w:r>
-                    <w:rPr>
-                      <w:rFonts w:ascii="Times New Roman" w:eastAsia="Calibri" w:hAnsi="Times New Roman" w:cs="Times New Roman"/>
+                      <w:sz w:val="24"/>
+                      <w:szCs w:val="24"/>
+                      <w:lang w:val="es-EC"/>
+                    </w:rPr>
+                  </w:pPr>
+                  <w:r>
+                    <w:rPr>
+                      <w:rFonts w:ascii="Times New Roman" w:eastAsia="Calibri" w:hAnsi="Times New Roman" w:cs="Times New Roman"/>
+                      <w:sz w:val="24"/>
+                      <w:szCs w:val="24"/>
                       <w:lang w:val="es-EC"/>
                     </w:rPr>
                     <w:t>Una vez</w:t>
@@ -4740,12 +6168,16 @@
                     <w:spacing w:line="276" w:lineRule="auto"/>
                     <w:rPr>
                       <w:rFonts w:ascii="Times New Roman" w:eastAsia="Calibri" w:hAnsi="Times New Roman" w:cs="Times New Roman"/>
-                      <w:lang w:val="es-EC"/>
-                    </w:rPr>
-                  </w:pPr>
-                  <w:r>
-                    <w:rPr>
-                      <w:rFonts w:ascii="Times New Roman" w:eastAsia="Calibri" w:hAnsi="Times New Roman" w:cs="Times New Roman"/>
+                      <w:sz w:val="24"/>
+                      <w:szCs w:val="24"/>
+                      <w:lang w:val="es-EC"/>
+                    </w:rPr>
+                  </w:pPr>
+                  <w:r>
+                    <w:rPr>
+                      <w:rFonts w:ascii="Times New Roman" w:eastAsia="Calibri" w:hAnsi="Times New Roman" w:cs="Times New Roman"/>
+                      <w:sz w:val="24"/>
+                      <w:szCs w:val="24"/>
                       <w:lang w:val="es-EC"/>
                     </w:rPr>
                     <w:t>semanal</w:t>
@@ -4770,12 +6202,16 @@
                     <w:spacing w:line="276" w:lineRule="auto"/>
                     <w:rPr>
                       <w:rFonts w:ascii="Times New Roman" w:eastAsia="Calibri" w:hAnsi="Times New Roman" w:cs="Times New Roman"/>
-                      <w:lang w:val="es-EC"/>
-                    </w:rPr>
-                  </w:pPr>
-                  <w:r>
-                    <w:rPr>
-                      <w:rFonts w:ascii="Times New Roman" w:eastAsia="Calibri" w:hAnsi="Times New Roman" w:cs="Times New Roman"/>
+                      <w:sz w:val="24"/>
+                      <w:szCs w:val="24"/>
+                      <w:lang w:val="es-EC"/>
+                    </w:rPr>
+                  </w:pPr>
+                  <w:r>
+                    <w:rPr>
+                      <w:rFonts w:ascii="Times New Roman" w:eastAsia="Calibri" w:hAnsi="Times New Roman" w:cs="Times New Roman"/>
+                      <w:sz w:val="24"/>
+                      <w:szCs w:val="24"/>
                       <w:lang w:val="es-EC"/>
                     </w:rPr>
                     <w:t>Planificación de respuesta a los riesgos</w:t>
@@ -4795,6 +6231,8 @@
                     <w:spacing w:line="276" w:lineRule="auto"/>
                     <w:rPr>
                       <w:rFonts w:ascii="Times New Roman" w:eastAsia="Calibri" w:hAnsi="Times New Roman" w:cs="Times New Roman"/>
+                      <w:sz w:val="24"/>
+                      <w:szCs w:val="24"/>
                       <w:lang w:val="es-EC"/>
                     </w:rPr>
                   </w:pPr>
@@ -4813,12 +6251,16 @@
                     <w:spacing w:line="276" w:lineRule="auto"/>
                     <w:rPr>
                       <w:rFonts w:ascii="Times New Roman" w:eastAsia="Calibri" w:hAnsi="Times New Roman" w:cs="Times New Roman"/>
-                      <w:lang w:val="es-EC"/>
-                    </w:rPr>
-                  </w:pPr>
-                  <w:r>
-                    <w:rPr>
-                      <w:rFonts w:ascii="Times New Roman" w:eastAsia="Calibri" w:hAnsi="Times New Roman" w:cs="Times New Roman"/>
+                      <w:sz w:val="24"/>
+                      <w:szCs w:val="24"/>
+                      <w:lang w:val="es-EC"/>
+                    </w:rPr>
+                  </w:pPr>
+                  <w:r>
+                    <w:rPr>
+                      <w:rFonts w:ascii="Times New Roman" w:eastAsia="Calibri" w:hAnsi="Times New Roman" w:cs="Times New Roman"/>
+                      <w:sz w:val="24"/>
+                      <w:szCs w:val="24"/>
                       <w:lang w:val="es-EC"/>
                     </w:rPr>
                     <w:t>P</w:t>
@@ -4826,6 +6268,8 @@
                   <w:r>
                     <w:rPr>
                       <w:rFonts w:ascii="Times New Roman" w:eastAsia="Calibri" w:hAnsi="Times New Roman" w:cs="Times New Roman"/>
+                      <w:sz w:val="24"/>
+                      <w:szCs w:val="24"/>
                       <w:lang w:val="es-EC"/>
                     </w:rPr>
                     <w:t>lan del proyecto</w:t>
@@ -4839,12 +6283,16 @@
                     <w:spacing w:line="276" w:lineRule="auto"/>
                     <w:rPr>
                       <w:rFonts w:ascii="Times New Roman" w:eastAsia="Calibri" w:hAnsi="Times New Roman" w:cs="Times New Roman"/>
-                      <w:lang w:val="es-EC"/>
-                    </w:rPr>
-                  </w:pPr>
-                  <w:r>
-                    <w:rPr>
-                      <w:rFonts w:ascii="Times New Roman" w:eastAsia="Calibri" w:hAnsi="Times New Roman" w:cs="Times New Roman"/>
+                      <w:sz w:val="24"/>
+                      <w:szCs w:val="24"/>
+                      <w:lang w:val="es-EC"/>
+                    </w:rPr>
+                  </w:pPr>
+                  <w:r>
+                    <w:rPr>
+                      <w:rFonts w:ascii="Times New Roman" w:eastAsia="Calibri" w:hAnsi="Times New Roman" w:cs="Times New Roman"/>
+                      <w:sz w:val="24"/>
+                      <w:szCs w:val="24"/>
                       <w:lang w:val="es-EC"/>
                     </w:rPr>
                     <w:t>Reunión de coordinación semanal</w:t>
@@ -4864,12 +6312,16 @@
                     <w:spacing w:line="276" w:lineRule="auto"/>
                     <w:rPr>
                       <w:rFonts w:ascii="Times New Roman" w:eastAsia="Calibri" w:hAnsi="Times New Roman" w:cs="Times New Roman"/>
-                      <w:lang w:val="es-EC"/>
-                    </w:rPr>
-                  </w:pPr>
-                  <w:r>
-                    <w:rPr>
-                      <w:rFonts w:ascii="Times New Roman" w:eastAsia="Calibri" w:hAnsi="Times New Roman" w:cs="Times New Roman"/>
+                      <w:sz w:val="24"/>
+                      <w:szCs w:val="24"/>
+                      <w:lang w:val="es-EC"/>
+                    </w:rPr>
+                  </w:pPr>
+                  <w:r>
+                    <w:rPr>
+                      <w:rFonts w:ascii="Times New Roman" w:eastAsia="Calibri" w:hAnsi="Times New Roman" w:cs="Times New Roman"/>
+                      <w:sz w:val="24"/>
+                      <w:szCs w:val="24"/>
                       <w:lang w:val="es-EC"/>
                     </w:rPr>
                     <w:t>Una vez</w:t>
@@ -4883,12 +6335,16 @@
                     <w:spacing w:line="276" w:lineRule="auto"/>
                     <w:rPr>
                       <w:rFonts w:ascii="Times New Roman" w:eastAsia="Calibri" w:hAnsi="Times New Roman" w:cs="Times New Roman"/>
-                      <w:lang w:val="es-EC"/>
-                    </w:rPr>
-                  </w:pPr>
-                  <w:r>
-                    <w:rPr>
-                      <w:rFonts w:ascii="Times New Roman" w:eastAsia="Calibri" w:hAnsi="Times New Roman" w:cs="Times New Roman"/>
+                      <w:sz w:val="24"/>
+                      <w:szCs w:val="24"/>
+                      <w:lang w:val="es-EC"/>
+                    </w:rPr>
+                  </w:pPr>
+                  <w:r>
+                    <w:rPr>
+                      <w:rFonts w:ascii="Times New Roman" w:eastAsia="Calibri" w:hAnsi="Times New Roman" w:cs="Times New Roman"/>
+                      <w:sz w:val="24"/>
+                      <w:szCs w:val="24"/>
                       <w:lang w:val="es-EC"/>
                     </w:rPr>
                     <w:t>semanal</w:t>
@@ -4913,15 +6369,18 @@
                     <w:spacing w:line="276" w:lineRule="auto"/>
                     <w:rPr>
                       <w:rFonts w:ascii="Times New Roman" w:eastAsia="Calibri" w:hAnsi="Times New Roman" w:cs="Times New Roman"/>
-                      <w:lang w:val="es-EC"/>
-                    </w:rPr>
-                  </w:pPr>
-                  <w:r>
-                    <w:rPr>
-                      <w:rFonts w:ascii="Times New Roman" w:eastAsia="Calibri" w:hAnsi="Times New Roman" w:cs="Times New Roman"/>
-                      <w:lang w:val="es-EC"/>
-                    </w:rPr>
-                    <w:lastRenderedPageBreak/>
+                      <w:sz w:val="24"/>
+                      <w:szCs w:val="24"/>
+                      <w:lang w:val="es-EC"/>
+                    </w:rPr>
+                  </w:pPr>
+                  <w:r>
+                    <w:rPr>
+                      <w:rFonts w:ascii="Times New Roman" w:eastAsia="Calibri" w:hAnsi="Times New Roman" w:cs="Times New Roman"/>
+                      <w:sz w:val="24"/>
+                      <w:szCs w:val="24"/>
+                      <w:lang w:val="es-EC"/>
+                    </w:rPr>
                     <w:t>Seguimiento y control del riesgo</w:t>
                   </w:r>
                 </w:p>
@@ -4939,12 +6398,16 @@
                     <w:spacing w:line="276" w:lineRule="auto"/>
                     <w:rPr>
                       <w:rFonts w:ascii="Times New Roman" w:eastAsia="Calibri" w:hAnsi="Times New Roman" w:cs="Times New Roman"/>
-                      <w:lang w:val="es-EC"/>
-                    </w:rPr>
-                  </w:pPr>
-                  <w:r>
-                    <w:rPr>
-                      <w:rFonts w:ascii="Times New Roman" w:eastAsia="Calibri" w:hAnsi="Times New Roman" w:cs="Times New Roman"/>
+                      <w:sz w:val="24"/>
+                      <w:szCs w:val="24"/>
+                      <w:lang w:val="es-EC"/>
+                    </w:rPr>
+                  </w:pPr>
+                  <w:r>
+                    <w:rPr>
+                      <w:rFonts w:ascii="Times New Roman" w:eastAsia="Calibri" w:hAnsi="Times New Roman" w:cs="Times New Roman"/>
+                      <w:sz w:val="24"/>
+                      <w:szCs w:val="24"/>
                       <w:lang w:val="es-EC"/>
                     </w:rPr>
                     <w:t>En cada fase del proyecto</w:t>
@@ -4964,12 +6427,16 @@
                     <w:spacing w:line="276" w:lineRule="auto"/>
                     <w:rPr>
                       <w:rFonts w:ascii="Times New Roman" w:eastAsia="Calibri" w:hAnsi="Times New Roman" w:cs="Times New Roman"/>
-                      <w:lang w:val="es-EC"/>
-                    </w:rPr>
-                  </w:pPr>
-                  <w:r>
-                    <w:rPr>
-                      <w:rFonts w:ascii="Times New Roman" w:eastAsia="Calibri" w:hAnsi="Times New Roman" w:cs="Times New Roman"/>
+                      <w:sz w:val="24"/>
+                      <w:szCs w:val="24"/>
+                      <w:lang w:val="es-EC"/>
+                    </w:rPr>
+                  </w:pPr>
+                  <w:r>
+                    <w:rPr>
+                      <w:rFonts w:ascii="Times New Roman" w:eastAsia="Calibri" w:hAnsi="Times New Roman" w:cs="Times New Roman"/>
+                      <w:sz w:val="24"/>
+                      <w:szCs w:val="24"/>
                       <w:lang w:val="es-EC"/>
                     </w:rPr>
                     <w:t>Reunión de coordinación semanal</w:t>
@@ -4989,12 +6456,16 @@
                     <w:spacing w:line="276" w:lineRule="auto"/>
                     <w:rPr>
                       <w:rFonts w:ascii="Times New Roman" w:eastAsia="Calibri" w:hAnsi="Times New Roman" w:cs="Times New Roman"/>
-                      <w:lang w:val="es-EC"/>
-                    </w:rPr>
-                  </w:pPr>
-                  <w:r>
-                    <w:rPr>
-                      <w:rFonts w:ascii="Times New Roman" w:eastAsia="Calibri" w:hAnsi="Times New Roman" w:cs="Times New Roman"/>
+                      <w:sz w:val="24"/>
+                      <w:szCs w:val="24"/>
+                      <w:lang w:val="es-EC"/>
+                    </w:rPr>
+                  </w:pPr>
+                  <w:r>
+                    <w:rPr>
+                      <w:rFonts w:ascii="Times New Roman" w:eastAsia="Calibri" w:hAnsi="Times New Roman" w:cs="Times New Roman"/>
+                      <w:sz w:val="24"/>
+                      <w:szCs w:val="24"/>
                       <w:lang w:val="es-EC"/>
                     </w:rPr>
                     <w:t>Una vez</w:t>
@@ -5008,12 +6479,16 @@
                     <w:spacing w:line="276" w:lineRule="auto"/>
                     <w:rPr>
                       <w:rFonts w:ascii="Times New Roman" w:eastAsia="Calibri" w:hAnsi="Times New Roman" w:cs="Times New Roman"/>
-                      <w:lang w:val="es-EC"/>
-                    </w:rPr>
-                  </w:pPr>
-                  <w:r>
-                    <w:rPr>
-                      <w:rFonts w:ascii="Times New Roman" w:eastAsia="Calibri" w:hAnsi="Times New Roman" w:cs="Times New Roman"/>
+                      <w:sz w:val="24"/>
+                      <w:szCs w:val="24"/>
+                      <w:lang w:val="es-EC"/>
+                    </w:rPr>
+                  </w:pPr>
+                  <w:r>
+                    <w:rPr>
+                      <w:rFonts w:ascii="Times New Roman" w:eastAsia="Calibri" w:hAnsi="Times New Roman" w:cs="Times New Roman"/>
+                      <w:sz w:val="24"/>
+                      <w:szCs w:val="24"/>
                       <w:lang w:val="es-EC"/>
                     </w:rPr>
                     <w:t>Semanal</w:t>
@@ -5027,6 +6502,8 @@
                     <w:spacing w:line="276" w:lineRule="auto"/>
                     <w:rPr>
                       <w:rFonts w:ascii="Times New Roman" w:eastAsia="Calibri" w:hAnsi="Times New Roman" w:cs="Times New Roman"/>
+                      <w:sz w:val="24"/>
+                      <w:szCs w:val="24"/>
                       <w:lang w:val="es-EC"/>
                     </w:rPr>
                   </w:pPr>
@@ -5040,6 +6517,8 @@
               <w:jc w:val="both"/>
               <w:rPr>
                 <w:rFonts w:ascii="Times New Roman" w:eastAsia="Calibri" w:hAnsi="Times New Roman" w:cs="Times New Roman"/>
+                <w:sz w:val="24"/>
+                <w:szCs w:val="24"/>
                 <w:lang w:val="es-EC"/>
               </w:rPr>
             </w:pPr>
@@ -5054,23 +6533,31 @@
           </w:tcPr>
           <w:p>
             <w:pPr>
-              <w:spacing w:before="60" w:line="276" w:lineRule="auto"/>
-              <w:jc w:val="both"/>
+              <w:pStyle w:val="Ttulo2"/>
+              <w:outlineLvl w:val="1"/>
               <w:rPr>
                 <w:rFonts w:ascii="Times New Roman" w:eastAsia="Calibri" w:hAnsi="Times New Roman" w:cs="Times New Roman"/>
                 <w:b/>
+                <w:color w:val="auto"/>
+                <w:sz w:val="24"/>
+                <w:szCs w:val="24"/>
                 <w:lang w:val="es-EC"/>
               </w:rPr>
             </w:pPr>
+            <w:bookmarkStart w:id="9" w:name="_Toc428217738"/>
             <w:r>
               <w:rPr>
                 <w:rFonts w:ascii="Times New Roman" w:eastAsia="Calibri" w:hAnsi="Times New Roman" w:cs="Times New Roman"/>
                 <w:b/>
+                <w:color w:val="auto"/>
+                <w:sz w:val="24"/>
+                <w:szCs w:val="24"/>
                 <w:lang w:val="es-EC"/>
               </w:rPr>
               <w:lastRenderedPageBreak/>
               <w:t>Formatos de la gestión de riesgos:</w:t>
             </w:r>
+            <w:bookmarkEnd w:id="9"/>
           </w:p>
         </w:tc>
       </w:tr>
@@ -5088,17 +6575,21 @@
                 <w:ilvl w:val="0"/>
                 <w:numId w:val="1"/>
               </w:numPr>
-              <w:spacing w:before="60" w:line="276" w:lineRule="auto"/>
+              <w:spacing w:before="60" w:line="360" w:lineRule="auto"/>
               <w:contextualSpacing/>
               <w:jc w:val="both"/>
               <w:rPr>
                 <w:rFonts w:ascii="Times New Roman" w:eastAsia="Calibri" w:hAnsi="Times New Roman" w:cs="Times New Roman"/>
+                <w:sz w:val="24"/>
+                <w:szCs w:val="24"/>
                 <w:lang w:val="es-EC"/>
               </w:rPr>
             </w:pPr>
             <w:r>
               <w:rPr>
                 <w:rFonts w:ascii="Times New Roman" w:eastAsia="Calibri" w:hAnsi="Times New Roman" w:cs="Times New Roman"/>
+                <w:sz w:val="24"/>
+                <w:szCs w:val="24"/>
                 <w:lang w:val="es-EC"/>
               </w:rPr>
               <w:t>Planificación de gestión de los riesgos</w:t>
@@ -5106,6 +6597,8 @@
             <w:r>
               <w:rPr>
                 <w:rFonts w:ascii="Times New Roman" w:eastAsia="Calibri" w:hAnsi="Times New Roman" w:cs="Times New Roman"/>
+                <w:sz w:val="24"/>
+                <w:szCs w:val="24"/>
                 <w:lang w:val="es-EC"/>
               </w:rPr>
               <w:tab/>
@@ -5117,17 +6610,21 @@
                 <w:ilvl w:val="0"/>
                 <w:numId w:val="1"/>
               </w:numPr>
-              <w:spacing w:before="60" w:line="276" w:lineRule="auto"/>
+              <w:spacing w:before="60" w:line="360" w:lineRule="auto"/>
               <w:contextualSpacing/>
               <w:jc w:val="both"/>
               <w:rPr>
                 <w:rFonts w:ascii="Times New Roman" w:eastAsia="Calibri" w:hAnsi="Times New Roman" w:cs="Times New Roman"/>
+                <w:sz w:val="24"/>
+                <w:szCs w:val="24"/>
                 <w:lang w:val="es-EC"/>
               </w:rPr>
             </w:pPr>
             <w:r>
               <w:rPr>
                 <w:rFonts w:ascii="Times New Roman" w:eastAsia="Calibri" w:hAnsi="Times New Roman" w:cs="Times New Roman"/>
+                <w:sz w:val="24"/>
+                <w:szCs w:val="24"/>
                 <w:lang w:val="es-EC"/>
               </w:rPr>
               <w:t>Identificación de riesgos</w:t>
@@ -5139,17 +6636,21 @@
                 <w:ilvl w:val="0"/>
                 <w:numId w:val="1"/>
               </w:numPr>
-              <w:spacing w:before="60" w:line="276" w:lineRule="auto"/>
+              <w:spacing w:before="60" w:line="360" w:lineRule="auto"/>
               <w:contextualSpacing/>
               <w:jc w:val="both"/>
               <w:rPr>
                 <w:rFonts w:ascii="Times New Roman" w:eastAsia="Calibri" w:hAnsi="Times New Roman" w:cs="Times New Roman"/>
+                <w:sz w:val="24"/>
+                <w:szCs w:val="24"/>
                 <w:lang w:val="es-EC"/>
               </w:rPr>
             </w:pPr>
             <w:r>
               <w:rPr>
                 <w:rFonts w:ascii="Times New Roman" w:eastAsia="Calibri" w:hAnsi="Times New Roman" w:cs="Times New Roman"/>
+                <w:sz w:val="24"/>
+                <w:szCs w:val="24"/>
                 <w:lang w:val="es-EC"/>
               </w:rPr>
               <w:t>Análisis Cualitativo de los riesgos</w:t>
@@ -5161,17 +6662,21 @@
                 <w:ilvl w:val="0"/>
                 <w:numId w:val="1"/>
               </w:numPr>
-              <w:spacing w:before="60" w:line="276" w:lineRule="auto"/>
+              <w:spacing w:before="60" w:line="360" w:lineRule="auto"/>
               <w:contextualSpacing/>
               <w:jc w:val="both"/>
               <w:rPr>
                 <w:rFonts w:ascii="Times New Roman" w:eastAsia="Calibri" w:hAnsi="Times New Roman" w:cs="Times New Roman"/>
+                <w:sz w:val="24"/>
+                <w:szCs w:val="24"/>
                 <w:lang w:val="es-EC"/>
               </w:rPr>
             </w:pPr>
             <w:r>
               <w:rPr>
                 <w:rFonts w:ascii="Times New Roman" w:eastAsia="Calibri" w:hAnsi="Times New Roman" w:cs="Times New Roman"/>
+                <w:sz w:val="24"/>
+                <w:szCs w:val="24"/>
                 <w:lang w:val="es-EC"/>
               </w:rPr>
               <w:t>Planificación de Respuesta a los Riesgos</w:t>
@@ -5183,17 +6688,21 @@
                 <w:ilvl w:val="0"/>
                 <w:numId w:val="1"/>
               </w:numPr>
-              <w:spacing w:before="60" w:line="276" w:lineRule="auto"/>
+              <w:spacing w:before="60" w:line="360" w:lineRule="auto"/>
               <w:contextualSpacing/>
               <w:jc w:val="both"/>
               <w:rPr>
                 <w:rFonts w:ascii="Times New Roman" w:eastAsia="Calibri" w:hAnsi="Times New Roman" w:cs="Times New Roman"/>
+                <w:sz w:val="24"/>
+                <w:szCs w:val="24"/>
                 <w:lang w:val="es-EC"/>
               </w:rPr>
             </w:pPr>
             <w:r>
               <w:rPr>
                 <w:rFonts w:ascii="Times New Roman" w:eastAsia="Calibri" w:hAnsi="Times New Roman" w:cs="Times New Roman"/>
+                <w:sz w:val="24"/>
+                <w:szCs w:val="24"/>
                 <w:lang w:val="es-EC"/>
               </w:rPr>
               <w:t>Seguimiento y Control del riesgo</w:t>
@@ -5202,7 +6711,6 @@
         </w:tc>
       </w:tr>
     </w:tbl>
-    <w:bookmarkEnd w:id="2"/>
     <w:p>
       <w:pPr>
         <w:pStyle w:val="Ttulo1"/>
@@ -5210,13 +6718,15 @@
           <w:lang w:val="es-EC"/>
         </w:rPr>
       </w:pPr>
+      <w:bookmarkStart w:id="10" w:name="_Toc428217739"/>
       <w:r>
         <w:rPr>
           <w:lang w:val="es-EC"/>
         </w:rPr>
         <w:t>Aprobaciones</w:t>
       </w:r>
-      <w:bookmarkEnd w:id="1"/>
+      <w:bookmarkEnd w:id="3"/>
+      <w:bookmarkEnd w:id="10"/>
     </w:p>
     <w:tbl>
       <w:tblPr>
@@ -5449,6 +6959,15 @@
                 <w:lang w:eastAsia="es-VE"/>
               </w:rPr>
             </w:pPr>
+            <w:r>
+              <w:rPr>
+                <w:rFonts w:ascii="Times New Roman" w:eastAsia="Times New Roman" w:hAnsi="Times New Roman" w:cs="Times New Roman"/>
+                <w:color w:val="000000"/>
+                <w:szCs w:val="24"/>
+                <w:lang w:eastAsia="es-VE"/>
+              </w:rPr>
+              <w:t>Junio 08, 2015</w:t>
+            </w:r>
           </w:p>
         </w:tc>
         <w:tc>
@@ -5534,19 +7053,20 @@
           <w:tcPr>
             <w:tcW w:w="1573" w:type="dxa"/>
             <w:shd w:val="clear" w:color="auto" w:fill="FFFFFF" w:themeFill="background1"/>
-            <w:vAlign w:val="center"/>
           </w:tcPr>
           <w:p>
             <w:pPr>
-              <w:spacing w:after="0" w:line="360" w:lineRule="auto"/>
               <w:jc w:val="center"/>
+            </w:pPr>
+            <w:r>
               <w:rPr>
                 <w:rFonts w:ascii="Times New Roman" w:eastAsia="Times New Roman" w:hAnsi="Times New Roman" w:cs="Times New Roman"/>
                 <w:color w:val="000000"/>
                 <w:szCs w:val="24"/>
                 <w:lang w:eastAsia="es-VE"/>
               </w:rPr>
-            </w:pPr>
+              <w:t>Junio 08, 2015</w:t>
+            </w:r>
           </w:p>
         </w:tc>
         <w:tc>
@@ -5631,19 +7151,20 @@
           <w:tcPr>
             <w:tcW w:w="1573" w:type="dxa"/>
             <w:shd w:val="clear" w:color="auto" w:fill="FFFFFF" w:themeFill="background1"/>
-            <w:vAlign w:val="center"/>
           </w:tcPr>
           <w:p>
             <w:pPr>
-              <w:spacing w:after="0" w:line="360" w:lineRule="auto"/>
               <w:jc w:val="center"/>
+            </w:pPr>
+            <w:r>
               <w:rPr>
                 <w:rFonts w:ascii="Times New Roman" w:eastAsia="Times New Roman" w:hAnsi="Times New Roman" w:cs="Times New Roman"/>
                 <w:color w:val="000000"/>
                 <w:szCs w:val="24"/>
                 <w:lang w:eastAsia="es-VE"/>
               </w:rPr>
-            </w:pPr>
+              <w:t>Junio 08, 2015</w:t>
+            </w:r>
           </w:p>
         </w:tc>
         <w:tc>
@@ -5728,19 +7249,20 @@
           <w:tcPr>
             <w:tcW w:w="1573" w:type="dxa"/>
             <w:shd w:val="clear" w:color="auto" w:fill="FFFFFF" w:themeFill="background1"/>
-            <w:vAlign w:val="center"/>
           </w:tcPr>
           <w:p>
             <w:pPr>
-              <w:spacing w:after="0" w:line="360" w:lineRule="auto"/>
               <w:jc w:val="center"/>
+            </w:pPr>
+            <w:r>
               <w:rPr>
                 <w:rFonts w:ascii="Times New Roman" w:eastAsia="Times New Roman" w:hAnsi="Times New Roman" w:cs="Times New Roman"/>
                 <w:color w:val="000000"/>
                 <w:szCs w:val="24"/>
                 <w:lang w:eastAsia="es-VE"/>
               </w:rPr>
-            </w:pPr>
+              <w:t>Junio 08, 2015</w:t>
+            </w:r>
           </w:p>
         </w:tc>
         <w:tc>
@@ -5866,7 +7388,19 @@
             <w:rPr>
               <w:rFonts w:ascii="Times New Roman" w:hAnsi="Times New Roman" w:cs="Times New Roman"/>
             </w:rPr>
-            <w:t xml:space="preserve">Gomez Karen- Gomez Frank- Siguenza Miguel-Márquez Alejandro </w:t>
+            <w:t>Gomez Karen- Gomez Frank</w:t>
+          </w:r>
+          <w:r>
+            <w:rPr>
+              <w:rFonts w:ascii="Times New Roman" w:hAnsi="Times New Roman" w:cs="Times New Roman"/>
+            </w:rPr>
+            <w:t>lin</w:t>
+          </w:r>
+          <w:r>
+            <w:rPr>
+              <w:rFonts w:ascii="Times New Roman" w:hAnsi="Times New Roman" w:cs="Times New Roman"/>
+            </w:rPr>
+            <w:t xml:space="preserve">- Siguenza Miguel-Márquez Alejandro </w:t>
           </w:r>
         </w:p>
       </w:tc>
@@ -5906,7 +7440,7 @@
             <w:rPr>
               <w:rFonts w:ascii="Times New Roman" w:hAnsi="Times New Roman" w:cs="Times New Roman"/>
             </w:rPr>
-            <w:t>29</w:t>
+            <w:t>08</w:t>
           </w:r>
           <w:r>
             <w:rPr>
@@ -5918,7 +7452,7 @@
             <w:rPr>
               <w:rFonts w:ascii="Times New Roman" w:hAnsi="Times New Roman" w:cs="Times New Roman"/>
             </w:rPr>
-            <w:t>5</w:t>
+            <w:t>6</w:t>
           </w:r>
           <w:r>
             <w:rPr>
@@ -5998,7 +7532,7 @@
                   <w:b/>
                   <w:noProof/>
                 </w:rPr>
-                <w:t>4</w:t>
+                <w:t>6</w:t>
               </w:r>
               <w:r>
                 <w:rPr>
@@ -6041,7 +7575,7 @@
                   <w:b/>
                   <w:noProof/>
                 </w:rPr>
-                <w:t>5</w:t>
+                <w:t>6</w:t>
               </w:r>
               <w:r>
                 <w:rPr>
@@ -6432,7 +7966,7 @@
               <w:sz w:val="20"/>
               <w:szCs w:val="20"/>
             </w:rPr>
-            <w:t>4</w:t>
+            <w:t>6</w:t>
           </w:r>
           <w:r>
             <w:rPr>
@@ -6493,7 +8027,7 @@
               <w:sz w:val="20"/>
               <w:szCs w:val="20"/>
             </w:rPr>
-            <w:t>5</w:t>
+            <w:t>6</w:t>
           </w:r>
           <w:r>
             <w:rPr>
@@ -7077,6 +8611,29 @@
       <w:lang w:eastAsia="es-EC"/>
     </w:rPr>
   </w:style>
+  <w:style w:type="paragraph" w:styleId="Ttulo2">
+    <w:name w:val="heading 2"/>
+    <w:basedOn w:val="Normal"/>
+    <w:next w:val="Normal"/>
+    <w:link w:val="Ttulo2Car"/>
+    <w:uiPriority w:val="9"/>
+    <w:semiHidden/>
+    <w:unhideWhenUsed/>
+    <w:qFormat/>
+    <w:rsid w:val="0015299F"/>
+    <w:pPr>
+      <w:keepNext/>
+      <w:keepLines/>
+      <w:spacing w:before="40" w:after="0"/>
+      <w:outlineLvl w:val="1"/>
+    </w:pPr>
+    <w:rPr>
+      <w:rFonts w:asciiTheme="majorHAnsi" w:eastAsiaTheme="majorEastAsia" w:hAnsiTheme="majorHAnsi" w:cstheme="majorBidi"/>
+      <w:color w:val="2E74B5" w:themeColor="accent1" w:themeShade="BF"/>
+      <w:sz w:val="26"/>
+      <w:szCs w:val="26"/>
+    </w:rPr>
+  </w:style>
   <w:style w:type="character" w:default="1" w:styleId="Fuentedeprrafopredeter">
     <w:name w:val="Default Paragraph Font"/>
     <w:uiPriority w:val="1"/>
@@ -7225,6 +8782,78 @@
     <w:name w:val="page number"/>
     <w:basedOn w:val="Fuentedeprrafopredeter"/>
     <w:rsid w:val="00A27273"/>
+  </w:style>
+  <w:style w:type="paragraph" w:styleId="TtulodeTDC">
+    <w:name w:val="TOC Heading"/>
+    <w:basedOn w:val="Ttulo1"/>
+    <w:next w:val="Normal"/>
+    <w:uiPriority w:val="39"/>
+    <w:unhideWhenUsed/>
+    <w:qFormat/>
+    <w:rsid w:val="0015299F"/>
+    <w:pPr>
+      <w:spacing w:before="240" w:after="0" w:line="259" w:lineRule="auto"/>
+      <w:outlineLvl w:val="9"/>
+    </w:pPr>
+    <w:rPr>
+      <w:rFonts w:asciiTheme="majorHAnsi" w:hAnsiTheme="majorHAnsi"/>
+      <w:b w:val="0"/>
+      <w:bCs w:val="0"/>
+      <w:color w:val="2E74B5" w:themeColor="accent1" w:themeShade="BF"/>
+      <w:sz w:val="32"/>
+      <w:szCs w:val="32"/>
+      <w:lang w:eastAsia="es-ES"/>
+    </w:rPr>
+  </w:style>
+  <w:style w:type="paragraph" w:styleId="TDC1">
+    <w:name w:val="toc 1"/>
+    <w:basedOn w:val="Normal"/>
+    <w:next w:val="Normal"/>
+    <w:autoRedefine/>
+    <w:uiPriority w:val="39"/>
+    <w:unhideWhenUsed/>
+    <w:rsid w:val="0015299F"/>
+    <w:pPr>
+      <w:spacing w:after="100"/>
+    </w:pPr>
+  </w:style>
+  <w:style w:type="character" w:styleId="Hipervnculo">
+    <w:name w:val="Hyperlink"/>
+    <w:basedOn w:val="Fuentedeprrafopredeter"/>
+    <w:uiPriority w:val="99"/>
+    <w:unhideWhenUsed/>
+    <w:rsid w:val="0015299F"/>
+    <w:rPr>
+      <w:color w:val="0563C1" w:themeColor="hyperlink"/>
+      <w:u w:val="single"/>
+    </w:rPr>
+  </w:style>
+  <w:style w:type="character" w:customStyle="1" w:styleId="Ttulo2Car">
+    <w:name w:val="Título 2 Car"/>
+    <w:basedOn w:val="Fuentedeprrafopredeter"/>
+    <w:link w:val="Ttulo2"/>
+    <w:uiPriority w:val="9"/>
+    <w:semiHidden/>
+    <w:rsid w:val="0015299F"/>
+    <w:rPr>
+      <w:rFonts w:asciiTheme="majorHAnsi" w:eastAsiaTheme="majorEastAsia" w:hAnsiTheme="majorHAnsi" w:cstheme="majorBidi"/>
+      <w:color w:val="2E74B5" w:themeColor="accent1" w:themeShade="BF"/>
+      <w:sz w:val="26"/>
+      <w:szCs w:val="26"/>
+    </w:rPr>
+  </w:style>
+  <w:style w:type="paragraph" w:styleId="TDC2">
+    <w:name w:val="toc 2"/>
+    <w:basedOn w:val="Normal"/>
+    <w:next w:val="Normal"/>
+    <w:autoRedefine/>
+    <w:uiPriority w:val="39"/>
+    <w:unhideWhenUsed/>
+    <w:rsid w:val="00E22541"/>
+    <w:pPr>
+      <w:spacing w:after="100"/>
+      <w:ind w:left="220"/>
+    </w:pPr>
   </w:style>
 </w:styles>
 </file>
